--- a/Lab 2/Lab Exercise - HTML Forms.docx
+++ b/Lab 2/Lab Exercise - HTML Forms.docx
@@ -1,6 +1,6 @@
 
 <file path=word/document.xml><?xml version="1.0" encoding="utf-8"?>
-<w:document xmlns:wpc="http://schemas.microsoft.com/office/word/2010/wordprocessingCanvas" xmlns:mc="http://schemas.openxmlformats.org/markup-compatibility/2006" xmlns:o="urn:schemas-microsoft-com:office:office" xmlns:r="http://schemas.openxmlformats.org/officeDocument/2006/relationships" xmlns:m="http://schemas.openxmlformats.org/officeDocument/2006/math" xmlns:v="urn:schemas-microsoft-com:vml" xmlns:wp14="http://schemas.microsoft.com/office/word/2010/wordprocessingDrawing" xmlns:wp="http://schemas.openxmlformats.org/drawingml/2006/wordprocessingDrawing" xmlns:w10="urn:schemas-microsoft-com:office:word" xmlns:w="http://schemas.openxmlformats.org/wordprocessingml/2006/main" xmlns:w14="http://schemas.microsoft.com/office/word/2010/wordml" xmlns:wpg="http://schemas.microsoft.com/office/word/2010/wordprocessingGroup" xmlns:wpi="http://schemas.microsoft.com/office/word/2010/wordprocessingInk" xmlns:wne="http://schemas.microsoft.com/office/word/2006/wordml" xmlns:wps="http://schemas.microsoft.com/office/word/2010/wordprocessingShape" mc:Ignorable="w14 wp14">
+<w:document xmlns:wpc="http://schemas.microsoft.com/office/word/2010/wordprocessingCanvas" xmlns:cx="http://schemas.microsoft.com/office/drawing/2014/chartex" xmlns:cx1="http://schemas.microsoft.com/office/drawing/2015/9/8/chartex" xmlns:cx2="http://schemas.microsoft.com/office/drawing/2015/10/21/chartex" xmlns:cx3="http://schemas.microsoft.com/office/drawing/2016/5/9/chartex" xmlns:cx4="http://schemas.microsoft.com/office/drawing/2016/5/10/chartex" xmlns:cx5="http://schemas.microsoft.com/office/drawing/2016/5/11/chartex" xmlns:cx6="http://schemas.microsoft.com/office/drawing/2016/5/12/chartex" xmlns:cx7="http://schemas.microsoft.com/office/drawing/2016/5/13/chartex" xmlns:cx8="http://schemas.microsoft.com/office/drawing/2016/5/14/chartex" xmlns:mc="http://schemas.openxmlformats.org/markup-compatibility/2006" xmlns:aink="http://schemas.microsoft.com/office/drawing/2016/ink" xmlns:am3d="http://schemas.microsoft.com/office/drawing/2017/model3d" xmlns:o="urn:schemas-microsoft-com:office:office" xmlns:r="http://schemas.openxmlformats.org/officeDocument/2006/relationships" xmlns:m="http://schemas.openxmlformats.org/officeDocument/2006/math" xmlns:v="urn:schemas-microsoft-com:vml" xmlns:wp14="http://schemas.microsoft.com/office/word/2010/wordprocessingDrawing" xmlns:wp="http://schemas.openxmlformats.org/drawingml/2006/wordprocessingDrawing" xmlns:w10="urn:schemas-microsoft-com:office:word" xmlns:w="http://schemas.openxmlformats.org/wordprocessingml/2006/main" xmlns:w14="http://schemas.microsoft.com/office/word/2010/wordml" xmlns:w15="http://schemas.microsoft.com/office/word/2012/wordml" xmlns:w16cex="http://schemas.microsoft.com/office/word/2018/wordml/cex" xmlns:w16cid="http://schemas.microsoft.com/office/word/2016/wordml/cid" xmlns:w16="http://schemas.microsoft.com/office/word/2018/wordml" xmlns:w16se="http://schemas.microsoft.com/office/word/2015/wordml/symex" xmlns:wpg="http://schemas.microsoft.com/office/word/2010/wordprocessingGroup" xmlns:wpi="http://schemas.microsoft.com/office/word/2010/wordprocessingInk" xmlns:wne="http://schemas.microsoft.com/office/word/2006/wordml" xmlns:wps="http://schemas.microsoft.com/office/word/2010/wordprocessingShape" mc:Ignorable="w14 w15 w16se w16cid w16 w16cex wp14">
   <w:body>
     <w:p>
       <w:pPr>
@@ -44,7 +44,7 @@
         <mc:AlternateContent>
           <mc:Choice Requires="wpc">
             <w:drawing>
-              <wp:inline distT="0" distB="0" distL="0" distR="0">
+              <wp:inline distT="0" distB="0" distL="0" distR="0" wp14:anchorId="69851F47" wp14:editId="330DE6FF">
                 <wp:extent cx="5486400" cy="3619500"/>
                 <wp:effectExtent l="0" t="0" r="19050" b="19050"/>
                 <wp:docPr id="1" name="Canvas 1"/>
@@ -359,23 +359,13 @@
                                     <w:lang w:val="en-US"/>
                                   </w:rPr>
                                 </w:pPr>
-                                <w:proofErr w:type="spellStart"/>
                                 <w:r>
                                   <w:rPr>
                                     <w:sz w:val="20"/>
                                     <w:szCs w:val="20"/>
                                     <w:lang w:val="en-US"/>
                                   </w:rPr>
-                                  <w:t>Tun</w:t>
-                                </w:r>
-                                <w:proofErr w:type="spellEnd"/>
-                                <w:r>
-                                  <w:rPr>
-                                    <w:sz w:val="20"/>
-                                    <w:szCs w:val="20"/>
-                                    <w:lang w:val="en-US"/>
-                                  </w:rPr>
-                                  <w:t xml:space="preserve"> </w:t>
+                                  <w:t xml:space="preserve">Tun </w:t>
                                 </w:r>
                                 <w:proofErr w:type="spellStart"/>
                                 <w:r>
@@ -1280,23 +1270,13 @@
                                 </w:rPr>
                                 <w:t> </w:t>
                               </w:r>
-                              <w:proofErr w:type="spellStart"/>
                               <w:r>
                                 <w:rPr>
                                   <w:sz w:val="20"/>
                                   <w:szCs w:val="20"/>
                                   <w:lang w:val="en-US"/>
                                 </w:rPr>
-                                <w:t>Tun</w:t>
-                              </w:r>
-                              <w:proofErr w:type="spellEnd"/>
-                              <w:r>
-                                <w:rPr>
-                                  <w:sz w:val="20"/>
-                                  <w:szCs w:val="20"/>
-                                  <w:lang w:val="en-US"/>
-                                </w:rPr>
-                                <w:t xml:space="preserve"> </w:t>
+                                <w:t xml:space="preserve">Tun </w:t>
                               </w:r>
                               <w:proofErr w:type="spellStart"/>
                               <w:r>
@@ -1328,23 +1308,13 @@
                                   <w:lang w:val="en-US"/>
                                 </w:rPr>
                               </w:pPr>
-                              <w:proofErr w:type="spellStart"/>
                               <w:r>
                                 <w:rPr>
                                   <w:sz w:val="20"/>
                                   <w:szCs w:val="20"/>
                                   <w:lang w:val="en-US"/>
                                 </w:rPr>
-                                <w:t>Tun</w:t>
-                              </w:r>
-                              <w:proofErr w:type="spellEnd"/>
-                              <w:r>
-                                <w:rPr>
-                                  <w:sz w:val="20"/>
-                                  <w:szCs w:val="20"/>
-                                  <w:lang w:val="en-US"/>
-                                </w:rPr>
-                                <w:t xml:space="preserve"> </w:t>
+                                <w:t xml:space="preserve">Tun </w:t>
                               </w:r>
                               <w:proofErr w:type="spellStart"/>
                               <w:r>
@@ -1376,23 +1346,13 @@
                                   <w:lang w:val="en-US"/>
                                 </w:rPr>
                               </w:pPr>
-                              <w:proofErr w:type="spellStart"/>
                               <w:r>
                                 <w:rPr>
                                   <w:sz w:val="20"/>
                                   <w:szCs w:val="20"/>
                                   <w:lang w:val="en-US"/>
                                 </w:rPr>
-                                <w:t>Tun</w:t>
-                              </w:r>
-                              <w:proofErr w:type="spellEnd"/>
-                              <w:r>
-                                <w:rPr>
-                                  <w:sz w:val="20"/>
-                                  <w:szCs w:val="20"/>
-                                  <w:lang w:val="en-US"/>
-                                </w:rPr>
-                                <w:t xml:space="preserve"> Sri </w:t>
+                                <w:t xml:space="preserve">Tun Sri </w:t>
                               </w:r>
                               <w:proofErr w:type="spellStart"/>
                               <w:r>
@@ -1424,23 +1384,13 @@
                                   <w:lang w:val="en-US"/>
                                 </w:rPr>
                               </w:pPr>
-                              <w:proofErr w:type="spellStart"/>
                               <w:r>
                                 <w:rPr>
                                   <w:sz w:val="20"/>
                                   <w:szCs w:val="20"/>
                                   <w:lang w:val="en-US"/>
                                 </w:rPr>
-                                <w:t>Tun</w:t>
-                              </w:r>
-                              <w:proofErr w:type="spellEnd"/>
-                              <w:r>
-                                <w:rPr>
-                                  <w:sz w:val="20"/>
-                                  <w:szCs w:val="20"/>
-                                  <w:lang w:val="en-US"/>
-                                </w:rPr>
-                                <w:t xml:space="preserve"> Sri </w:t>
+                                <w:t xml:space="preserve">Tun Sri </w:t>
                               </w:r>
                               <w:proofErr w:type="spellStart"/>
                               <w:r>
@@ -1512,7 +1462,7 @@
           </mc:Choice>
           <mc:Fallback>
             <w:pict>
-              <v:group id="Canvas 1" o:spid="_x0000_s1026" editas="canvas" style="width:6in;height:285pt;mso-position-horizontal-relative:char;mso-position-vertical-relative:line" coordsize="54864,36195" o:gfxdata="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">
+              <v:group w14:anchorId="69851F47" id="Canvas 1" o:spid="_x0000_s1026" editas="canvas" style="width:6in;height:285pt;mso-position-horizontal-relative:char;mso-position-vertical-relative:line" coordsize="54864,36195" o:gfxdata="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">
                 <v:shapetype id="_x0000_t75" coordsize="21600,21600" o:spt="75" o:preferrelative="t" path="m@4@5l@4@11@9@11@9@5xe" filled="f" stroked="f">
                   <v:stroke joinstyle="miter"/>
                   <v:formulas>
@@ -1540,7 +1490,7 @@
                   <v:stroke joinstyle="miter"/>
                   <v:path gradientshapeok="t" o:connecttype="rect"/>
                 </v:shapetype>
-                <v:shape id="Text Box 2" o:spid="_x0000_s1028" type="#_x0000_t202" style="position:absolute;left:3619;top:5810;width:10439;height:2857;visibility:visible;mso-wrap-style:none;v-text-anchor:top" o:gfxdata="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" fillcolor="white [3201]" stroked="f" strokeweight=".5pt">
+                <v:shape id="Text Box 2" o:spid="_x0000_s1028" type="#_x0000_t202" style="position:absolute;left:3619;top:5810;width:10439;height:2857;visibility:visible;mso-wrap-style:none;v-text-anchor:top" o:gfxdata="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" fillcolor="white [3201]" stroked="f" strokeweight=".5pt">
                   <v:textbox>
                     <w:txbxContent>
                       <w:p>
@@ -1559,7 +1509,7 @@
                     </w:txbxContent>
                   </v:textbox>
                 </v:shape>
-                <v:shape id="Text Box 3" o:spid="_x0000_s1029" type="#_x0000_t202" style="position:absolute;left:15430;top:1143;width:24359;height:2762;visibility:visible;mso-wrap-style:none;v-text-anchor:top" o:gfxdata="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" fillcolor="white [3201]" stroked="f" strokeweight=".5pt">
+                <v:shape id="Text Box 3" o:spid="_x0000_s1029" type="#_x0000_t202" style="position:absolute;left:15430;top:1143;width:24359;height:2762;visibility:visible;mso-wrap-style:none;v-text-anchor:top" o:gfxdata="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" fillcolor="white [3201]" stroked="f" strokeweight=".5pt">
                   <v:textbox>
                     <w:txbxContent>
                       <w:p>
@@ -1586,7 +1536,7 @@
                     </w:txbxContent>
                   </v:textbox>
                 </v:shape>
-                <v:shape id="Text Box 2" o:spid="_x0000_s1030" type="#_x0000_t202" style="position:absolute;left:5994;top:9048;width:8064;height:2267;visibility:visible;mso-wrap-style:none;v-text-anchor:top" o:gfxdata="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" fillcolor="white [3201]" stroked="f" strokeweight=".5pt">
+                <v:shape id="Text Box 2" o:spid="_x0000_s1030" type="#_x0000_t202" style="position:absolute;left:5994;top:9048;width:8064;height:2267;visibility:visible;mso-wrap-style:none;v-text-anchor:top" o:gfxdata="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" fillcolor="white [3201]" stroked="f" strokeweight=".5pt">
                   <v:textbox>
                     <w:txbxContent>
                       <w:p>
@@ -1607,7 +1557,7 @@
                     </w:txbxContent>
                   </v:textbox>
                 </v:shape>
-                <v:shape id="Text Box 2" o:spid="_x0000_s1031" type="#_x0000_t202" style="position:absolute;left:3222;top:24735;width:10388;height:2857;visibility:visible;mso-wrap-style:none;v-text-anchor:top" o:gfxdata="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" fillcolor="white [3201]" stroked="f" strokeweight=".5pt">
+                <v:shape id="Text Box 2" o:spid="_x0000_s1031" type="#_x0000_t202" style="position:absolute;left:3222;top:24735;width:10388;height:2857;visibility:visible;mso-wrap-style:none;v-text-anchor:top" o:gfxdata="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" fillcolor="white [3201]" stroked="f" strokeweight=".5pt">
                   <v:textbox>
                     <w:txbxContent>
                       <w:p>
@@ -1628,8 +1578,8 @@
                     </w:txbxContent>
                   </v:textbox>
                 </v:shape>
-                <v:group id="Group 11" o:spid="_x0000_s1032" style="position:absolute;left:13610;top:24449;width:13805;height:2273" coordorigin="14008,10763" coordsize="13804,2273" o:gfxdata="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">
-                  <v:shape id="Text Box 2" o:spid="_x0000_s1033" type="#_x0000_t202" style="position:absolute;left:14008;top:10763;width:11264;height:2273;visibility:visible;mso-wrap-style:square;v-text-anchor:top" o:gfxdata="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" filled="f" strokecolor="black [3213]" strokeweight=".5pt">
+                <v:group id="Group 11" o:spid="_x0000_s1032" style="position:absolute;left:13610;top:24449;width:13805;height:2273" coordorigin="14008,10763" coordsize="13804,2273" o:gfxdata="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">
+                  <v:shape id="Text Box 2" o:spid="_x0000_s1033" type="#_x0000_t202" style="position:absolute;left:14008;top:10763;width:11264;height:2273;visibility:visible;mso-wrap-style:square;v-text-anchor:top" o:gfxdata="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" filled="f" strokecolor="black [3213]" strokeweight=".5pt">
                     <v:textbox>
                       <w:txbxContent>
                         <w:p>
@@ -1643,23 +1593,13 @@
                               <w:lang w:val="en-US"/>
                             </w:rPr>
                           </w:pPr>
-                          <w:proofErr w:type="spellStart"/>
                           <w:r>
                             <w:rPr>
                               <w:sz w:val="20"/>
                               <w:szCs w:val="20"/>
                               <w:lang w:val="en-US"/>
                             </w:rPr>
-                            <w:t>Tun</w:t>
-                          </w:r>
-                          <w:proofErr w:type="spellEnd"/>
-                          <w:r>
-                            <w:rPr>
-                              <w:sz w:val="20"/>
-                              <w:szCs w:val="20"/>
-                              <w:lang w:val="en-US"/>
-                            </w:rPr>
-                            <w:t xml:space="preserve"> </w:t>
+                            <w:t xml:space="preserve">Tun </w:t>
                           </w:r>
                           <w:proofErr w:type="spellStart"/>
                           <w:r>
@@ -1683,16 +1623,16 @@
                       </w:txbxContent>
                     </v:textbox>
                   </v:shape>
-                  <v:group id="Group 10" o:spid="_x0000_s1034" style="position:absolute;left:25272;top:10763;width:2540;height:2273" coordorigin="18915,17430" coordsize="1619,1809" o:gfxdata="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">
+                  <v:group id="Group 10" o:spid="_x0000_s1034" style="position:absolute;left:25272;top:10763;width:2540;height:2273" coordorigin="18915,17430" coordsize="1619,1809" o:gfxdata="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">
                     <v:shapetype id="_x0000_t128" coordsize="21600,21600" o:spt="128" path="m,l21600,,10800,21600xe">
                       <v:stroke joinstyle="miter"/>
                       <v:path gradientshapeok="t" o:connecttype="custom" o:connectlocs="10800,0;5400,10800;10800,21600;16200,10800" textboxrect="5400,0,16200,10800"/>
                     </v:shapetype>
-                    <v:shape id="Flowchart: Merge 8" o:spid="_x0000_s1035" type="#_x0000_t128" style="position:absolute;left:19201;top:17907;width:1047;height:857;visibility:visible;mso-wrap-style:square;v-text-anchor:middle" o:gfxdata="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" filled="f" strokecolor="black [3213]" strokeweight=".5pt"/>
-                    <v:rect id="Rectangle 9" o:spid="_x0000_s1036" style="position:absolute;left:18915;top:17430;width:1619;height:1810;visibility:visible;mso-wrap-style:square;v-text-anchor:middle" o:gfxdata="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" filled="f" strokecolor="black [3213]" strokeweight=".5pt"/>
+                    <v:shape id="Flowchart: Merge 8" o:spid="_x0000_s1035" type="#_x0000_t128" style="position:absolute;left:19201;top:17907;width:1047;height:857;visibility:visible;mso-wrap-style:square;v-text-anchor:middle" o:gfxdata="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" filled="f" strokecolor="black [3213]" strokeweight=".5pt"/>
+                    <v:rect id="Rectangle 9" o:spid="_x0000_s1036" style="position:absolute;left:18915;top:17430;width:1619;height:1810;visibility:visible;mso-wrap-style:square;v-text-anchor:middle" o:gfxdata="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" filled="f" strokecolor="black [3213]" strokeweight=".5pt"/>
                   </v:group>
                 </v:group>
-                <v:shape id="Text Box 2" o:spid="_x0000_s1037" type="#_x0000_t202" style="position:absolute;left:14008;top:5686;width:21329;height:2267;visibility:visible;mso-wrap-style:square;v-text-anchor:top" o:gfxdata="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" filled="f" strokecolor="black [3213]" strokeweight=".5pt">
+                <v:shape id="Text Box 2" o:spid="_x0000_s1037" type="#_x0000_t202" style="position:absolute;left:14008;top:5686;width:21329;height:2267;visibility:visible;mso-wrap-style:square;v-text-anchor:top" o:gfxdata="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" filled="f" strokecolor="black [3213]" strokeweight=".5pt">
                   <v:textbox>
                     <w:txbxContent>
                       <w:p>
@@ -1710,7 +1650,7 @@
                     </w:txbxContent>
                   </v:textbox>
                 </v:shape>
-                <v:shape id="Text Box 2" o:spid="_x0000_s1038" type="#_x0000_t202" style="position:absolute;left:14008;top:8667;width:12757;height:2267;visibility:visible;mso-wrap-style:square;v-text-anchor:top" o:gfxdata="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" filled="f" strokecolor="black [3213]" strokeweight=".5pt">
+                <v:shape id="Text Box 2" o:spid="_x0000_s1038" type="#_x0000_t202" style="position:absolute;left:14008;top:8667;width:12757;height:2267;visibility:visible;mso-wrap-style:square;v-text-anchor:top" o:gfxdata="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" filled="f" strokecolor="black [3213]" strokeweight=".5pt">
                   <v:textbox>
                     <w:txbxContent>
                       <w:p>
@@ -1728,7 +1668,7 @@
                     </w:txbxContent>
                   </v:textbox>
                 </v:shape>
-                <v:shape id="Text Box 2" o:spid="_x0000_s1039" type="#_x0000_t202" style="position:absolute;left:666;top:12563;width:13183;height:2267;visibility:visible;mso-wrap-style:none;v-text-anchor:top" o:gfxdata="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" fillcolor="white [3201]" stroked="f" strokeweight=".5pt">
+                <v:shape id="Text Box 2" o:spid="_x0000_s1039" type="#_x0000_t202" style="position:absolute;left:666;top:12563;width:13183;height:2267;visibility:visible;mso-wrap-style:none;v-text-anchor:top" o:gfxdata="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" fillcolor="white [3201]" stroked="f" strokeweight=".5pt">
                   <v:textbox>
                     <w:txbxContent>
                       <w:p>
@@ -1760,7 +1700,7 @@
                     </w:txbxContent>
                   </v:textbox>
                 </v:shape>
-                <v:shape id="Text Box 2" o:spid="_x0000_s1040" type="#_x0000_t202" style="position:absolute;left:14008;top:12182;width:21329;height:6963;visibility:visible;mso-wrap-style:square;v-text-anchor:top" o:gfxdata="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" filled="f" strokecolor="black [3213]" strokeweight=".5pt">
+                <v:shape id="Text Box 2" o:spid="_x0000_s1040" type="#_x0000_t202" style="position:absolute;left:14008;top:12182;width:21329;height:6963;visibility:visible;mso-wrap-style:square;v-text-anchor:top" o:gfxdata="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" filled="f" strokecolor="black [3213]" strokeweight=".5pt">
                   <v:textbox>
                     <w:txbxContent>
                       <w:p>
@@ -1778,7 +1718,7 @@
                     </w:txbxContent>
                   </v:textbox>
                 </v:shape>
-                <v:shape id="Text Box 2" o:spid="_x0000_s1041" type="#_x0000_t202" style="position:absolute;left:7101;top:20629;width:6395;height:2858;visibility:visible;mso-wrap-style:none;v-text-anchor:top" o:gfxdata="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" fillcolor="white [3201]" stroked="f" strokeweight=".5pt">
+                <v:shape id="Text Box 2" o:spid="_x0000_s1041" type="#_x0000_t202" style="position:absolute;left:7101;top:20629;width:6395;height:2858;visibility:visible;mso-wrap-style:none;v-text-anchor:top" o:gfxdata="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" fillcolor="white [3201]" stroked="f" strokeweight=".5pt">
                   <v:textbox>
                     <w:txbxContent>
                       <w:p>
@@ -1799,8 +1739,8 @@
                     </w:txbxContent>
                   </v:textbox>
                 </v:shape>
-                <v:oval id="Oval 18" o:spid="_x0000_s1042" style="position:absolute;left:24177;top:21198;width:666;height:762;visibility:visible;mso-wrap-style:square;v-text-anchor:middle" o:gfxdata="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" filled="f" strokecolor="black [3213]" strokeweight=".5pt"/>
-                <v:oval id="Oval 22" o:spid="_x0000_s1043" style="position:absolute;left:23891;top:21034;width:1248;height:1127;visibility:visible;mso-wrap-style:square;v-text-anchor:middle" o:gfxdata="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" filled="f" strokecolor="black [3213]" strokeweight=".5pt">
+                <v:oval id="Oval 18" o:spid="_x0000_s1042" style="position:absolute;left:24177;top:21198;width:666;height:762;visibility:visible;mso-wrap-style:square;v-text-anchor:middle" o:gfxdata="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" filled="f" strokecolor="black [3213]" strokeweight=".5pt"/>
+                <v:oval id="Oval 22" o:spid="_x0000_s1043" style="position:absolute;left:23891;top:21034;width:1248;height:1127;visibility:visible;mso-wrap-style:square;v-text-anchor:middle" o:gfxdata="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" filled="f" strokecolor="black [3213]" strokeweight=".5pt">
                   <v:textbox>
                     <w:txbxContent>
                       <w:p>
@@ -1820,7 +1760,7 @@
                     </w:txbxContent>
                   </v:textbox>
                 </v:oval>
-                <v:oval id="Oval 24" o:spid="_x0000_s1044" style="position:absolute;left:13988;top:21169;width:667;height:762;visibility:visible;mso-wrap-style:square;v-text-anchor:middle" o:gfxdata="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" fillcolor="black [3213]" strokecolor="black [3213]" strokeweight=".5pt">
+                <v:oval id="Oval 24" o:spid="_x0000_s1044" style="position:absolute;left:13988;top:21169;width:667;height:762;visibility:visible;mso-wrap-style:square;v-text-anchor:middle" o:gfxdata="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" fillcolor="black [3213]" strokecolor="black [3213]" strokeweight=".5pt">
                   <v:textbox>
                     <w:txbxContent>
                       <w:p>
@@ -1833,7 +1773,7 @@
                     </w:txbxContent>
                   </v:textbox>
                 </v:oval>
-                <v:oval id="Oval 25" o:spid="_x0000_s1045" style="position:absolute;left:13702;top:21004;width:1245;height:1124;visibility:visible;mso-wrap-style:square;v-text-anchor:middle" o:gfxdata="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" filled="f" strokecolor="black [3213]" strokeweight=".5pt">
+                <v:oval id="Oval 25" o:spid="_x0000_s1045" style="position:absolute;left:13702;top:21004;width:1245;height:1124;visibility:visible;mso-wrap-style:square;v-text-anchor:middle" o:gfxdata="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" filled="f" strokecolor="black [3213]" strokeweight=".5pt">
                   <v:textbox>
                     <w:txbxContent>
                       <w:p>
@@ -1853,7 +1793,7 @@
                     </w:txbxContent>
                   </v:textbox>
                 </v:oval>
-                <v:shape id="Text Box 2" o:spid="_x0000_s1046" type="#_x0000_t202" style="position:absolute;left:13496;top:20410;width:9173;height:2267;visibility:visible;mso-wrap-style:square;v-text-anchor:top" o:gfxdata="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" filled="f" strokecolor="black [3213]" strokeweight=".5pt">
+                <v:shape id="Text Box 2" o:spid="_x0000_s1046" type="#_x0000_t202" style="position:absolute;left:13496;top:20410;width:9173;height:2267;visibility:visible;mso-wrap-style:square;v-text-anchor:top" o:gfxdata="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" filled="f" strokecolor="black [3213]" strokeweight=".5pt">
                   <v:textbox>
                     <w:txbxContent>
                       <w:p>
@@ -1871,7 +1811,7 @@
                     </w:txbxContent>
                   </v:textbox>
                 </v:shape>
-                <v:shape id="Text Box 2" o:spid="_x0000_s1047" type="#_x0000_t202" style="position:absolute;left:23633;top:20410;width:9169;height:2485;visibility:visible;mso-wrap-style:square;v-text-anchor:top" o:gfxdata="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" filled="f" strokecolor="black [3213]" strokeweight=".5pt">
+                <v:shape id="Text Box 2" o:spid="_x0000_s1047" type="#_x0000_t202" style="position:absolute;left:23633;top:20410;width:9169;height:2485;visibility:visible;mso-wrap-style:square;v-text-anchor:top" o:gfxdata="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" filled="f" strokecolor="black [3213]" strokeweight=".5pt">
                   <v:textbox>
                     <w:txbxContent>
                       <w:p>
@@ -1889,7 +1829,7 @@
                     </w:txbxContent>
                   </v:textbox>
                 </v:shape>
-                <v:rect id="Rectangle 28" o:spid="_x0000_s1048" style="position:absolute;left:36575;top:28479;width:8573;height:2667;visibility:visible;mso-wrap-style:square;v-text-anchor:middle" o:gfxdata="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" fillcolor="gray [1616]" strokecolor="black [3040]">
+                <v:rect id="Rectangle 28" o:spid="_x0000_s1048" style="position:absolute;left:36575;top:28479;width:8573;height:2667;visibility:visible;mso-wrap-style:square;v-text-anchor:middle" o:gfxdata="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" fillcolor="gray [1616]" strokecolor="black [3040]">
                   <v:fill color2="#d9d9d9 [496]" rotate="t" angle="180" colors="0 #bcbcbc;22938f #d0d0d0;1 #ededed" focus="100%" type="gradient"/>
                   <v:shadow on="t" color="black" opacity="24903f" origin=",.5" offset="0,.55556mm"/>
                   <v:textbox>
@@ -1911,7 +1851,7 @@
                     </w:txbxContent>
                   </v:textbox>
                 </v:rect>
-                <v:rect id="Rectangle 29" o:spid="_x0000_s1049" style="position:absolute;left:36575;top:24762;width:8566;height:2667;visibility:visible;mso-wrap-style:square;v-text-anchor:middle" o:gfxdata="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" fillcolor="gray [1616]" strokecolor="black [3040]">
+                <v:rect id="Rectangle 29" o:spid="_x0000_s1049" style="position:absolute;left:36575;top:24762;width:8566;height:2667;visibility:visible;mso-wrap-style:square;v-text-anchor:middle" o:gfxdata="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" fillcolor="gray [1616]" strokecolor="black [3040]">
                   <v:fill color2="#d9d9d9 [496]" rotate="t" angle="180" colors="0 #bcbcbc;22938f #d0d0d0;1 #ededed" focus="100%" type="gradient"/>
                   <v:shadow on="t" color="black" opacity="24903f" origin=",.5" offset="0,.55556mm"/>
                   <v:textbox>
@@ -1935,7 +1875,7 @@
                     </w:txbxContent>
                   </v:textbox>
                 </v:rect>
-                <v:shape id="Text Box 2" o:spid="_x0000_s1050" type="#_x0000_t202" style="position:absolute;left:13610;top:26722;width:11233;height:8044;visibility:visible;mso-wrap-style:square;v-text-anchor:top" o:gfxdata="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" filled="f" strokecolor="black [3213]" strokeweight=".5pt">
+                <v:shape id="Text Box 2" o:spid="_x0000_s1050" type="#_x0000_t202" style="position:absolute;left:13610;top:26722;width:11233;height:8044;visibility:visible;mso-wrap-style:square;v-text-anchor:top" o:gfxdata="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" filled="f" strokecolor="black [3213]" strokeweight=".5pt">
                   <v:textbox>
                     <w:txbxContent>
                       <w:p>
@@ -1957,23 +1897,13 @@
                           </w:rPr>
                           <w:t> </w:t>
                         </w:r>
-                        <w:proofErr w:type="spellStart"/>
                         <w:r>
                           <w:rPr>
                             <w:sz w:val="20"/>
                             <w:szCs w:val="20"/>
                             <w:lang w:val="en-US"/>
                           </w:rPr>
-                          <w:t>Tun</w:t>
-                        </w:r>
-                        <w:proofErr w:type="spellEnd"/>
-                        <w:r>
-                          <w:rPr>
-                            <w:sz w:val="20"/>
-                            <w:szCs w:val="20"/>
-                            <w:lang w:val="en-US"/>
-                          </w:rPr>
-                          <w:t xml:space="preserve"> </w:t>
+                          <w:t xml:space="preserve">Tun </w:t>
                         </w:r>
                         <w:proofErr w:type="spellStart"/>
                         <w:r>
@@ -2005,23 +1935,13 @@
                             <w:lang w:val="en-US"/>
                           </w:rPr>
                         </w:pPr>
-                        <w:proofErr w:type="spellStart"/>
                         <w:r>
                           <w:rPr>
                             <w:sz w:val="20"/>
                             <w:szCs w:val="20"/>
                             <w:lang w:val="en-US"/>
                           </w:rPr>
-                          <w:t>Tun</w:t>
-                        </w:r>
-                        <w:proofErr w:type="spellEnd"/>
-                        <w:r>
-                          <w:rPr>
-                            <w:sz w:val="20"/>
-                            <w:szCs w:val="20"/>
-                            <w:lang w:val="en-US"/>
-                          </w:rPr>
-                          <w:t xml:space="preserve"> </w:t>
+                          <w:t xml:space="preserve">Tun </w:t>
                         </w:r>
                         <w:proofErr w:type="spellStart"/>
                         <w:r>
@@ -2053,23 +1973,13 @@
                             <w:lang w:val="en-US"/>
                           </w:rPr>
                         </w:pPr>
-                        <w:proofErr w:type="spellStart"/>
                         <w:r>
                           <w:rPr>
                             <w:sz w:val="20"/>
                             <w:szCs w:val="20"/>
                             <w:lang w:val="en-US"/>
                           </w:rPr>
-                          <w:t>Tun</w:t>
-                        </w:r>
-                        <w:proofErr w:type="spellEnd"/>
-                        <w:r>
-                          <w:rPr>
-                            <w:sz w:val="20"/>
-                            <w:szCs w:val="20"/>
-                            <w:lang w:val="en-US"/>
-                          </w:rPr>
-                          <w:t xml:space="preserve"> Sri </w:t>
+                          <w:t xml:space="preserve">Tun Sri </w:t>
                         </w:r>
                         <w:proofErr w:type="spellStart"/>
                         <w:r>
@@ -2101,23 +2011,13 @@
                             <w:lang w:val="en-US"/>
                           </w:rPr>
                         </w:pPr>
-                        <w:proofErr w:type="spellStart"/>
                         <w:r>
                           <w:rPr>
                             <w:sz w:val="20"/>
                             <w:szCs w:val="20"/>
                             <w:lang w:val="en-US"/>
                           </w:rPr>
-                          <w:t>Tun</w:t>
-                        </w:r>
-                        <w:proofErr w:type="spellEnd"/>
-                        <w:r>
-                          <w:rPr>
-                            <w:sz w:val="20"/>
-                            <w:szCs w:val="20"/>
-                            <w:lang w:val="en-US"/>
-                          </w:rPr>
-                          <w:t xml:space="preserve"> Sri </w:t>
+                          <w:t xml:space="preserve">Tun Sri </w:t>
                         </w:r>
                         <w:proofErr w:type="spellStart"/>
                         <w:r>
@@ -2181,8 +2081,4362 @@
           </mc:Fallback>
         </mc:AlternateContent>
       </w:r>
-      <w:bookmarkStart w:id="0" w:name="_GoBack"/>
-      <w:bookmarkEnd w:id="0"/>
+    </w:p>
+    <w:p>
+      <w:pPr>
+        <w:jc w:val="both"/>
+        <w:rPr>
+          <w:lang w:val="en-US"/>
+        </w:rPr>
+      </w:pPr>
+    </w:p>
+    <w:p>
+      <w:pPr>
+        <w:jc w:val="both"/>
+        <w:rPr>
+          <w:lang w:val="en-US"/>
+        </w:rPr>
+      </w:pPr>
+    </w:p>
+    <w:p>
+      <w:pPr>
+        <w:jc w:val="both"/>
+        <w:rPr>
+          <w:lang w:val="en-US"/>
+        </w:rPr>
+      </w:pPr>
+    </w:p>
+    <w:p>
+      <w:pPr>
+        <w:jc w:val="both"/>
+        <w:rPr>
+          <w:lang w:val="en-US"/>
+        </w:rPr>
+      </w:pPr>
+    </w:p>
+    <w:p>
+      <w:pPr>
+        <w:jc w:val="both"/>
+        <w:rPr>
+          <w:lang w:val="en-US"/>
+        </w:rPr>
+      </w:pPr>
+    </w:p>
+    <w:p>
+      <w:pPr>
+        <w:jc w:val="both"/>
+        <w:rPr>
+          <w:lang w:val="en-US"/>
+        </w:rPr>
+      </w:pPr>
+    </w:p>
+    <w:p>
+      <w:pPr>
+        <w:jc w:val="both"/>
+        <w:rPr>
+          <w:lang w:val="en-US"/>
+        </w:rPr>
+      </w:pPr>
+    </w:p>
+    <w:p>
+      <w:pPr>
+        <w:jc w:val="both"/>
+        <w:rPr>
+          <w:lang w:val="en-US"/>
+        </w:rPr>
+      </w:pPr>
+    </w:p>
+    <w:p>
+      <w:pPr>
+        <w:jc w:val="both"/>
+        <w:rPr>
+          <w:lang w:val="en-US"/>
+        </w:rPr>
+      </w:pPr>
+    </w:p>
+    <w:p>
+      <w:pPr>
+        <w:jc w:val="both"/>
+        <w:rPr>
+          <w:lang w:val="en-US"/>
+        </w:rPr>
+      </w:pPr>
+    </w:p>
+    <w:p>
+      <w:pPr>
+        <w:jc w:val="both"/>
+        <w:rPr>
+          <w:lang w:val="en-US"/>
+        </w:rPr>
+      </w:pPr>
+    </w:p>
+    <w:p>
+      <w:pPr>
+        <w:jc w:val="both"/>
+        <w:rPr>
+          <w:lang w:val="en-US"/>
+        </w:rPr>
+      </w:pPr>
+    </w:p>
+    <w:p>
+      <w:pPr>
+        <w:jc w:val="both"/>
+        <w:rPr>
+          <w:lang w:val="en-US"/>
+        </w:rPr>
+      </w:pPr>
+    </w:p>
+    <w:p>
+      <w:pPr>
+        <w:jc w:val="both"/>
+        <w:rPr>
+          <w:lang w:val="en-US"/>
+        </w:rPr>
+      </w:pPr>
+    </w:p>
+    <w:p>
+      <w:pPr>
+        <w:jc w:val="both"/>
+        <w:rPr>
+          <w:lang w:val="en-US"/>
+        </w:rPr>
+      </w:pPr>
+    </w:p>
+    <w:p>
+      <w:pPr>
+        <w:jc w:val="both"/>
+        <w:rPr>
+          <w:lang w:val="en-US"/>
+        </w:rPr>
+      </w:pPr>
+      <w:r>
+        <w:rPr>
+          <w:lang w:val="en-US"/>
+        </w:rPr>
+        <w:t>Source Code</w:t>
+      </w:r>
+    </w:p>
+    <w:p>
+      <w:pPr>
+        <w:shd w:val="clear" w:color="auto" w:fill="FFFFFF"/>
+        <w:spacing w:after="0" w:line="345" w:lineRule="atLeast"/>
+        <w:rPr>
+          <w:rFonts w:ascii="Menlo" w:eastAsia="Times New Roman" w:hAnsi="Menlo" w:cs="Menlo"/>
+          <w:color w:val="000000"/>
+          <w:sz w:val="18"/>
+          <w:szCs w:val="18"/>
+          <w:lang w:val="en-MY" w:eastAsia="en-GB"/>
+        </w:rPr>
+      </w:pPr>
+      <w:r>
+        <w:rPr>
+          <w:rFonts w:ascii="Menlo" w:eastAsia="Times New Roman" w:hAnsi="Menlo" w:cs="Menlo"/>
+          <w:color w:val="800000"/>
+          <w:sz w:val="18"/>
+          <w:szCs w:val="18"/>
+          <w:lang w:val="en-MY" w:eastAsia="en-GB"/>
+        </w:rPr>
+        <w:t>&lt;!DOCTYPE</w:t>
+      </w:r>
+      <w:r>
+        <w:rPr>
+          <w:rFonts w:ascii="Menlo" w:eastAsia="Times New Roman" w:hAnsi="Menlo" w:cs="Menlo"/>
+          <w:color w:val="000000"/>
+          <w:sz w:val="18"/>
+          <w:szCs w:val="18"/>
+          <w:lang w:val="en-MY" w:eastAsia="en-GB"/>
+        </w:rPr>
+        <w:t xml:space="preserve"> </w:t>
+      </w:r>
+      <w:r>
+        <w:rPr>
+          <w:rFonts w:ascii="Menlo" w:eastAsia="Times New Roman" w:hAnsi="Menlo" w:cs="Menlo"/>
+          <w:color w:val="FF0000"/>
+          <w:sz w:val="18"/>
+          <w:szCs w:val="18"/>
+          <w:lang w:val="en-MY" w:eastAsia="en-GB"/>
+        </w:rPr>
+        <w:t>html</w:t>
+      </w:r>
+      <w:r>
+        <w:rPr>
+          <w:rFonts w:ascii="Menlo" w:eastAsia="Times New Roman" w:hAnsi="Menlo" w:cs="Menlo"/>
+          <w:color w:val="800000"/>
+          <w:sz w:val="18"/>
+          <w:szCs w:val="18"/>
+          <w:lang w:val="en-MY" w:eastAsia="en-GB"/>
+        </w:rPr>
+        <w:t>&gt;</w:t>
+      </w:r>
+    </w:p>
+    <w:p>
+      <w:pPr>
+        <w:shd w:val="clear" w:color="auto" w:fill="FFFFFF"/>
+        <w:spacing w:after="0" w:line="345" w:lineRule="atLeast"/>
+        <w:rPr>
+          <w:rFonts w:ascii="Menlo" w:eastAsia="Times New Roman" w:hAnsi="Menlo" w:cs="Menlo"/>
+          <w:color w:val="000000"/>
+          <w:sz w:val="18"/>
+          <w:szCs w:val="18"/>
+          <w:lang w:val="en-MY" w:eastAsia="en-GB"/>
+        </w:rPr>
+      </w:pPr>
+      <w:r>
+        <w:rPr>
+          <w:rFonts w:ascii="Menlo" w:eastAsia="Times New Roman" w:hAnsi="Menlo" w:cs="Menlo"/>
+          <w:color w:val="800000"/>
+          <w:sz w:val="18"/>
+          <w:szCs w:val="18"/>
+          <w:lang w:val="en-MY" w:eastAsia="en-GB"/>
+        </w:rPr>
+        <w:t>&lt;html&gt;</w:t>
+      </w:r>
+    </w:p>
+    <w:p>
+      <w:pPr>
+        <w:shd w:val="clear" w:color="auto" w:fill="FFFFFF"/>
+        <w:spacing w:after="0" w:line="345" w:lineRule="atLeast"/>
+        <w:rPr>
+          <w:rFonts w:ascii="Menlo" w:eastAsia="Times New Roman" w:hAnsi="Menlo" w:cs="Menlo"/>
+          <w:color w:val="000000"/>
+          <w:sz w:val="18"/>
+          <w:szCs w:val="18"/>
+          <w:lang w:val="en-MY" w:eastAsia="en-GB"/>
+        </w:rPr>
+      </w:pPr>
+      <w:r>
+        <w:rPr>
+          <w:rFonts w:ascii="Menlo" w:eastAsia="Times New Roman" w:hAnsi="Menlo" w:cs="Menlo"/>
+          <w:color w:val="000000"/>
+          <w:sz w:val="18"/>
+          <w:szCs w:val="18"/>
+          <w:lang w:val="en-MY" w:eastAsia="en-GB"/>
+        </w:rPr>
+        <w:t xml:space="preserve">    </w:t>
+      </w:r>
+      <w:r>
+        <w:rPr>
+          <w:rFonts w:ascii="Menlo" w:eastAsia="Times New Roman" w:hAnsi="Menlo" w:cs="Menlo"/>
+          <w:color w:val="800000"/>
+          <w:sz w:val="18"/>
+          <w:szCs w:val="18"/>
+          <w:lang w:val="en-MY" w:eastAsia="en-GB"/>
+        </w:rPr>
+        <w:t>&lt;header&gt;</w:t>
+      </w:r>
+    </w:p>
+    <w:p>
+      <w:pPr>
+        <w:shd w:val="clear" w:color="auto" w:fill="FFFFFF"/>
+        <w:spacing w:after="0" w:line="345" w:lineRule="atLeast"/>
+        <w:rPr>
+          <w:rFonts w:ascii="Menlo" w:eastAsia="Times New Roman" w:hAnsi="Menlo" w:cs="Menlo"/>
+          <w:color w:val="000000"/>
+          <w:sz w:val="18"/>
+          <w:szCs w:val="18"/>
+          <w:lang w:val="en-MY" w:eastAsia="en-GB"/>
+        </w:rPr>
+      </w:pPr>
+      <w:r>
+        <w:rPr>
+          <w:rFonts w:ascii="Menlo" w:eastAsia="Times New Roman" w:hAnsi="Menlo" w:cs="Menlo"/>
+          <w:color w:val="000000"/>
+          <w:sz w:val="18"/>
+          <w:szCs w:val="18"/>
+          <w:lang w:val="en-MY" w:eastAsia="en-GB"/>
+        </w:rPr>
+        <w:t xml:space="preserve">        </w:t>
+      </w:r>
+      <w:r>
+        <w:rPr>
+          <w:rFonts w:ascii="Menlo" w:eastAsia="Times New Roman" w:hAnsi="Menlo" w:cs="Menlo"/>
+          <w:color w:val="800000"/>
+          <w:sz w:val="18"/>
+          <w:szCs w:val="18"/>
+          <w:lang w:val="en-MY" w:eastAsia="en-GB"/>
+        </w:rPr>
+        <w:t>&lt;title&gt;</w:t>
+      </w:r>
+      <w:proofErr w:type="spellStart"/>
+      <w:r>
+        <w:rPr>
+          <w:rFonts w:ascii="Menlo" w:eastAsia="Times New Roman" w:hAnsi="Menlo" w:cs="Menlo"/>
+          <w:color w:val="000000"/>
+          <w:sz w:val="18"/>
+          <w:szCs w:val="18"/>
+          <w:lang w:val="en-MY" w:eastAsia="en-GB"/>
+        </w:rPr>
+        <w:t>Arecs</w:t>
+      </w:r>
+      <w:proofErr w:type="spellEnd"/>
+      <w:r>
+        <w:rPr>
+          <w:rFonts w:ascii="Menlo" w:eastAsia="Times New Roman" w:hAnsi="Menlo" w:cs="Menlo"/>
+          <w:color w:val="000000"/>
+          <w:sz w:val="18"/>
+          <w:szCs w:val="18"/>
+          <w:lang w:val="en-MY" w:eastAsia="en-GB"/>
+        </w:rPr>
+        <w:t xml:space="preserve"> Information System</w:t>
+      </w:r>
+      <w:r>
+        <w:rPr>
+          <w:rFonts w:ascii="Menlo" w:eastAsia="Times New Roman" w:hAnsi="Menlo" w:cs="Menlo"/>
+          <w:color w:val="800000"/>
+          <w:sz w:val="18"/>
+          <w:szCs w:val="18"/>
+          <w:lang w:val="en-MY" w:eastAsia="en-GB"/>
+        </w:rPr>
+        <w:t>&lt;/title&gt;</w:t>
+      </w:r>
+    </w:p>
+    <w:p>
+      <w:pPr>
+        <w:shd w:val="clear" w:color="auto" w:fill="FFFFFF"/>
+        <w:spacing w:after="0" w:line="345" w:lineRule="atLeast"/>
+        <w:rPr>
+          <w:rFonts w:ascii="Menlo" w:eastAsia="Times New Roman" w:hAnsi="Menlo" w:cs="Menlo"/>
+          <w:color w:val="000000"/>
+          <w:sz w:val="18"/>
+          <w:szCs w:val="18"/>
+          <w:lang w:val="en-MY" w:eastAsia="en-GB"/>
+        </w:rPr>
+      </w:pPr>
+      <w:r>
+        <w:rPr>
+          <w:rFonts w:ascii="Menlo" w:eastAsia="Times New Roman" w:hAnsi="Menlo" w:cs="Menlo"/>
+          <w:color w:val="000000"/>
+          <w:sz w:val="18"/>
+          <w:szCs w:val="18"/>
+          <w:lang w:val="en-MY" w:eastAsia="en-GB"/>
+        </w:rPr>
+        <w:t xml:space="preserve">    </w:t>
+      </w:r>
+      <w:r>
+        <w:rPr>
+          <w:rFonts w:ascii="Menlo" w:eastAsia="Times New Roman" w:hAnsi="Menlo" w:cs="Menlo"/>
+          <w:color w:val="800000"/>
+          <w:sz w:val="18"/>
+          <w:szCs w:val="18"/>
+          <w:lang w:val="en-MY" w:eastAsia="en-GB"/>
+        </w:rPr>
+        <w:t>&lt;/header&gt;</w:t>
+      </w:r>
+    </w:p>
+    <w:p>
+      <w:pPr>
+        <w:shd w:val="clear" w:color="auto" w:fill="FFFFFF"/>
+        <w:spacing w:after="0" w:line="345" w:lineRule="atLeast"/>
+        <w:rPr>
+          <w:rFonts w:ascii="Menlo" w:eastAsia="Times New Roman" w:hAnsi="Menlo" w:cs="Menlo"/>
+          <w:color w:val="000000"/>
+          <w:sz w:val="18"/>
+          <w:szCs w:val="18"/>
+          <w:lang w:val="en-MY" w:eastAsia="en-GB"/>
+        </w:rPr>
+      </w:pPr>
+      <w:r>
+        <w:rPr>
+          <w:rFonts w:ascii="Menlo" w:eastAsia="Times New Roman" w:hAnsi="Menlo" w:cs="Menlo"/>
+          <w:color w:val="000000"/>
+          <w:sz w:val="18"/>
+          <w:szCs w:val="18"/>
+          <w:lang w:val="en-MY" w:eastAsia="en-GB"/>
+        </w:rPr>
+        <w:t xml:space="preserve">    </w:t>
+      </w:r>
+      <w:r>
+        <w:rPr>
+          <w:rFonts w:ascii="Menlo" w:eastAsia="Times New Roman" w:hAnsi="Menlo" w:cs="Menlo"/>
+          <w:color w:val="800000"/>
+          <w:sz w:val="18"/>
+          <w:szCs w:val="18"/>
+          <w:lang w:val="en-MY" w:eastAsia="en-GB"/>
+        </w:rPr>
+        <w:t>&lt;body&gt;</w:t>
+      </w:r>
+    </w:p>
+    <w:p>
+      <w:pPr>
+        <w:shd w:val="clear" w:color="auto" w:fill="FFFFFF"/>
+        <w:spacing w:after="0" w:line="345" w:lineRule="atLeast"/>
+        <w:rPr>
+          <w:rFonts w:ascii="Menlo" w:eastAsia="Times New Roman" w:hAnsi="Menlo" w:cs="Menlo"/>
+          <w:color w:val="000000"/>
+          <w:sz w:val="18"/>
+          <w:szCs w:val="18"/>
+          <w:lang w:val="en-MY" w:eastAsia="en-GB"/>
+        </w:rPr>
+      </w:pPr>
+      <w:r>
+        <w:rPr>
+          <w:rFonts w:ascii="Menlo" w:eastAsia="Times New Roman" w:hAnsi="Menlo" w:cs="Menlo"/>
+          <w:color w:val="000000"/>
+          <w:sz w:val="18"/>
+          <w:szCs w:val="18"/>
+          <w:lang w:val="en-MY" w:eastAsia="en-GB"/>
+        </w:rPr>
+        <w:t xml:space="preserve">        </w:t>
+      </w:r>
+      <w:r>
+        <w:rPr>
+          <w:rFonts w:ascii="Menlo" w:eastAsia="Times New Roman" w:hAnsi="Menlo" w:cs="Menlo"/>
+          <w:color w:val="800000"/>
+          <w:sz w:val="18"/>
+          <w:szCs w:val="18"/>
+          <w:lang w:val="en-MY" w:eastAsia="en-GB"/>
+        </w:rPr>
+        <w:t>&lt;div&gt;</w:t>
+      </w:r>
+    </w:p>
+    <w:p>
+      <w:pPr>
+        <w:shd w:val="clear" w:color="auto" w:fill="FFFFFF"/>
+        <w:spacing w:after="0" w:line="345" w:lineRule="atLeast"/>
+        <w:rPr>
+          <w:rFonts w:ascii="Menlo" w:eastAsia="Times New Roman" w:hAnsi="Menlo" w:cs="Menlo"/>
+          <w:color w:val="000000"/>
+          <w:sz w:val="18"/>
+          <w:szCs w:val="18"/>
+          <w:lang w:val="en-MY" w:eastAsia="en-GB"/>
+        </w:rPr>
+      </w:pPr>
+      <w:r>
+        <w:rPr>
+          <w:rFonts w:ascii="Menlo" w:eastAsia="Times New Roman" w:hAnsi="Menlo" w:cs="Menlo"/>
+          <w:color w:val="000000"/>
+          <w:sz w:val="18"/>
+          <w:szCs w:val="18"/>
+          <w:lang w:val="en-MY" w:eastAsia="en-GB"/>
+        </w:rPr>
+        <w:t xml:space="preserve">            </w:t>
+      </w:r>
+      <w:r>
+        <w:rPr>
+          <w:rFonts w:ascii="Menlo" w:eastAsia="Times New Roman" w:hAnsi="Menlo" w:cs="Menlo"/>
+          <w:color w:val="800000"/>
+          <w:sz w:val="18"/>
+          <w:szCs w:val="18"/>
+          <w:lang w:val="en-MY" w:eastAsia="en-GB"/>
+        </w:rPr>
+        <w:t>&lt;h4</w:t>
+      </w:r>
+      <w:r>
+        <w:rPr>
+          <w:rFonts w:ascii="Menlo" w:eastAsia="Times New Roman" w:hAnsi="Menlo" w:cs="Menlo"/>
+          <w:color w:val="000000"/>
+          <w:sz w:val="18"/>
+          <w:szCs w:val="18"/>
+          <w:lang w:val="en-MY" w:eastAsia="en-GB"/>
+        </w:rPr>
+        <w:t xml:space="preserve"> </w:t>
+      </w:r>
+      <w:r>
+        <w:rPr>
+          <w:rFonts w:ascii="Menlo" w:eastAsia="Times New Roman" w:hAnsi="Menlo" w:cs="Menlo"/>
+          <w:color w:val="FF0000"/>
+          <w:sz w:val="18"/>
+          <w:szCs w:val="18"/>
+          <w:lang w:val="en-MY" w:eastAsia="en-GB"/>
+        </w:rPr>
+        <w:t>style</w:t>
+      </w:r>
+      <w:r>
+        <w:rPr>
+          <w:rFonts w:ascii="Menlo" w:eastAsia="Times New Roman" w:hAnsi="Menlo" w:cs="Menlo"/>
+          <w:color w:val="000000"/>
+          <w:sz w:val="18"/>
+          <w:szCs w:val="18"/>
+          <w:lang w:val="en-MY" w:eastAsia="en-GB"/>
+        </w:rPr>
+        <w:t>=</w:t>
+      </w:r>
+      <w:r>
+        <w:rPr>
+          <w:rFonts w:ascii="Menlo" w:eastAsia="Times New Roman" w:hAnsi="Menlo" w:cs="Menlo"/>
+          <w:color w:val="0000FF"/>
+          <w:sz w:val="18"/>
+          <w:szCs w:val="18"/>
+          <w:lang w:val="en-MY" w:eastAsia="en-GB"/>
+        </w:rPr>
+        <w:t xml:space="preserve">"text-align: </w:t>
+      </w:r>
+      <w:proofErr w:type="spellStart"/>
+      <w:r>
+        <w:rPr>
+          <w:rFonts w:ascii="Menlo" w:eastAsia="Times New Roman" w:hAnsi="Menlo" w:cs="Menlo"/>
+          <w:color w:val="0000FF"/>
+          <w:sz w:val="18"/>
+          <w:szCs w:val="18"/>
+          <w:lang w:val="en-MY" w:eastAsia="en-GB"/>
+        </w:rPr>
+        <w:t>center</w:t>
+      </w:r>
+      <w:proofErr w:type="spellEnd"/>
+      <w:r>
+        <w:rPr>
+          <w:rFonts w:ascii="Menlo" w:eastAsia="Times New Roman" w:hAnsi="Menlo" w:cs="Menlo"/>
+          <w:color w:val="0000FF"/>
+          <w:sz w:val="18"/>
+          <w:szCs w:val="18"/>
+          <w:lang w:val="en-MY" w:eastAsia="en-GB"/>
+        </w:rPr>
+        <w:t>;"</w:t>
+      </w:r>
+      <w:r>
+        <w:rPr>
+          <w:rFonts w:ascii="Menlo" w:eastAsia="Times New Roman" w:hAnsi="Menlo" w:cs="Menlo"/>
+          <w:color w:val="800000"/>
+          <w:sz w:val="18"/>
+          <w:szCs w:val="18"/>
+          <w:lang w:val="en-MY" w:eastAsia="en-GB"/>
+        </w:rPr>
+        <w:t>&gt;</w:t>
+      </w:r>
+      <w:r>
+        <w:rPr>
+          <w:rFonts w:ascii="Menlo" w:eastAsia="Times New Roman" w:hAnsi="Menlo" w:cs="Menlo"/>
+          <w:color w:val="000000"/>
+          <w:sz w:val="18"/>
+          <w:szCs w:val="18"/>
+          <w:lang w:val="en-MY" w:eastAsia="en-GB"/>
+        </w:rPr>
+        <w:t>ARECS INFORMATION SYSTEM</w:t>
+      </w:r>
+      <w:r>
+        <w:rPr>
+          <w:rFonts w:ascii="Menlo" w:eastAsia="Times New Roman" w:hAnsi="Menlo" w:cs="Menlo"/>
+          <w:color w:val="800000"/>
+          <w:sz w:val="18"/>
+          <w:szCs w:val="18"/>
+          <w:lang w:val="en-MY" w:eastAsia="en-GB"/>
+        </w:rPr>
+        <w:t>&lt;/h4&gt;</w:t>
+      </w:r>
+    </w:p>
+    <w:p>
+      <w:pPr>
+        <w:shd w:val="clear" w:color="auto" w:fill="FFFFFF"/>
+        <w:spacing w:after="0" w:line="345" w:lineRule="atLeast"/>
+        <w:rPr>
+          <w:rFonts w:ascii="Menlo" w:eastAsia="Times New Roman" w:hAnsi="Menlo" w:cs="Menlo"/>
+          <w:color w:val="000000"/>
+          <w:sz w:val="18"/>
+          <w:szCs w:val="18"/>
+          <w:lang w:val="en-MY" w:eastAsia="en-GB"/>
+        </w:rPr>
+      </w:pPr>
+      <w:r>
+        <w:rPr>
+          <w:rFonts w:ascii="Menlo" w:eastAsia="Times New Roman" w:hAnsi="Menlo" w:cs="Menlo"/>
+          <w:color w:val="000000"/>
+          <w:sz w:val="18"/>
+          <w:szCs w:val="18"/>
+          <w:lang w:val="en-MY" w:eastAsia="en-GB"/>
+        </w:rPr>
+        <w:t xml:space="preserve">            </w:t>
+      </w:r>
+      <w:r>
+        <w:rPr>
+          <w:rFonts w:ascii="Menlo" w:eastAsia="Times New Roman" w:hAnsi="Menlo" w:cs="Menlo"/>
+          <w:color w:val="800000"/>
+          <w:sz w:val="18"/>
+          <w:szCs w:val="18"/>
+          <w:lang w:val="en-MY" w:eastAsia="en-GB"/>
+        </w:rPr>
+        <w:t>&lt;form&gt;</w:t>
+      </w:r>
+    </w:p>
+    <w:p>
+      <w:pPr>
+        <w:shd w:val="clear" w:color="auto" w:fill="FFFFFF"/>
+        <w:spacing w:after="0" w:line="345" w:lineRule="atLeast"/>
+        <w:rPr>
+          <w:rFonts w:ascii="Menlo" w:eastAsia="Times New Roman" w:hAnsi="Menlo" w:cs="Menlo"/>
+          <w:color w:val="000000"/>
+          <w:sz w:val="18"/>
+          <w:szCs w:val="18"/>
+          <w:lang w:val="en-MY" w:eastAsia="en-GB"/>
+        </w:rPr>
+      </w:pPr>
+      <w:r>
+        <w:rPr>
+          <w:rFonts w:ascii="Menlo" w:eastAsia="Times New Roman" w:hAnsi="Menlo" w:cs="Menlo"/>
+          <w:color w:val="000000"/>
+          <w:sz w:val="18"/>
+          <w:szCs w:val="18"/>
+          <w:lang w:val="en-MY" w:eastAsia="en-GB"/>
+        </w:rPr>
+        <w:t xml:space="preserve">                </w:t>
+      </w:r>
+      <w:r>
+        <w:rPr>
+          <w:rFonts w:ascii="Menlo" w:eastAsia="Times New Roman" w:hAnsi="Menlo" w:cs="Menlo"/>
+          <w:color w:val="800000"/>
+          <w:sz w:val="18"/>
+          <w:szCs w:val="18"/>
+          <w:lang w:val="en-MY" w:eastAsia="en-GB"/>
+        </w:rPr>
+        <w:t>&lt;table</w:t>
+      </w:r>
+      <w:r>
+        <w:rPr>
+          <w:rFonts w:ascii="Menlo" w:eastAsia="Times New Roman" w:hAnsi="Menlo" w:cs="Menlo"/>
+          <w:color w:val="000000"/>
+          <w:sz w:val="18"/>
+          <w:szCs w:val="18"/>
+          <w:lang w:val="en-MY" w:eastAsia="en-GB"/>
+        </w:rPr>
+        <w:t xml:space="preserve"> </w:t>
+      </w:r>
+      <w:r>
+        <w:rPr>
+          <w:rFonts w:ascii="Menlo" w:eastAsia="Times New Roman" w:hAnsi="Menlo" w:cs="Menlo"/>
+          <w:color w:val="FF0000"/>
+          <w:sz w:val="18"/>
+          <w:szCs w:val="18"/>
+          <w:lang w:val="en-MY" w:eastAsia="en-GB"/>
+        </w:rPr>
+        <w:t>style</w:t>
+      </w:r>
+      <w:r>
+        <w:rPr>
+          <w:rFonts w:ascii="Menlo" w:eastAsia="Times New Roman" w:hAnsi="Menlo" w:cs="Menlo"/>
+          <w:color w:val="000000"/>
+          <w:sz w:val="18"/>
+          <w:szCs w:val="18"/>
+          <w:lang w:val="en-MY" w:eastAsia="en-GB"/>
+        </w:rPr>
+        <w:t>=</w:t>
+      </w:r>
+      <w:r>
+        <w:rPr>
+          <w:rFonts w:ascii="Menlo" w:eastAsia="Times New Roman" w:hAnsi="Menlo" w:cs="Menlo"/>
+          <w:color w:val="0000FF"/>
+          <w:sz w:val="18"/>
+          <w:szCs w:val="18"/>
+          <w:lang w:val="en-MY" w:eastAsia="en-GB"/>
+        </w:rPr>
+        <w:t>"margin-right: auto; margin-left: auto;"</w:t>
+      </w:r>
+      <w:r>
+        <w:rPr>
+          <w:rFonts w:ascii="Menlo" w:eastAsia="Times New Roman" w:hAnsi="Menlo" w:cs="Menlo"/>
+          <w:color w:val="800000"/>
+          <w:sz w:val="18"/>
+          <w:szCs w:val="18"/>
+          <w:lang w:val="en-MY" w:eastAsia="en-GB"/>
+        </w:rPr>
+        <w:t>&gt;</w:t>
+      </w:r>
+    </w:p>
+    <w:p>
+      <w:pPr>
+        <w:shd w:val="clear" w:color="auto" w:fill="FFFFFF"/>
+        <w:spacing w:after="0" w:line="345" w:lineRule="atLeast"/>
+        <w:rPr>
+          <w:rFonts w:ascii="Menlo" w:eastAsia="Times New Roman" w:hAnsi="Menlo" w:cs="Menlo"/>
+          <w:color w:val="000000"/>
+          <w:sz w:val="18"/>
+          <w:szCs w:val="18"/>
+          <w:lang w:val="en-MY" w:eastAsia="en-GB"/>
+        </w:rPr>
+      </w:pPr>
+      <w:r>
+        <w:rPr>
+          <w:rFonts w:ascii="Menlo" w:eastAsia="Times New Roman" w:hAnsi="Menlo" w:cs="Menlo"/>
+          <w:color w:val="000000"/>
+          <w:sz w:val="18"/>
+          <w:szCs w:val="18"/>
+          <w:lang w:val="en-MY" w:eastAsia="en-GB"/>
+        </w:rPr>
+        <w:t xml:space="preserve">                    </w:t>
+      </w:r>
+      <w:r>
+        <w:rPr>
+          <w:rFonts w:ascii="Menlo" w:eastAsia="Times New Roman" w:hAnsi="Menlo" w:cs="Menlo"/>
+          <w:color w:val="800000"/>
+          <w:sz w:val="18"/>
+          <w:szCs w:val="18"/>
+          <w:lang w:val="en-MY" w:eastAsia="en-GB"/>
+        </w:rPr>
+        <w:t>&lt;tr&gt;</w:t>
+      </w:r>
+    </w:p>
+    <w:p>
+      <w:pPr>
+        <w:shd w:val="clear" w:color="auto" w:fill="FFFFFF"/>
+        <w:spacing w:after="0" w:line="345" w:lineRule="atLeast"/>
+        <w:rPr>
+          <w:rFonts w:ascii="Menlo" w:eastAsia="Times New Roman" w:hAnsi="Menlo" w:cs="Menlo"/>
+          <w:color w:val="000000"/>
+          <w:sz w:val="18"/>
+          <w:szCs w:val="18"/>
+          <w:lang w:val="en-MY" w:eastAsia="en-GB"/>
+        </w:rPr>
+      </w:pPr>
+      <w:r>
+        <w:rPr>
+          <w:rFonts w:ascii="Menlo" w:eastAsia="Times New Roman" w:hAnsi="Menlo" w:cs="Menlo"/>
+          <w:color w:val="000000"/>
+          <w:sz w:val="18"/>
+          <w:szCs w:val="18"/>
+          <w:lang w:val="en-MY" w:eastAsia="en-GB"/>
+        </w:rPr>
+        <w:t xml:space="preserve">                        </w:t>
+      </w:r>
+      <w:r>
+        <w:rPr>
+          <w:rFonts w:ascii="Menlo" w:eastAsia="Times New Roman" w:hAnsi="Menlo" w:cs="Menlo"/>
+          <w:color w:val="800000"/>
+          <w:sz w:val="18"/>
+          <w:szCs w:val="18"/>
+          <w:lang w:val="en-MY" w:eastAsia="en-GB"/>
+        </w:rPr>
+        <w:t>&lt;td&gt;</w:t>
+      </w:r>
+    </w:p>
+    <w:p>
+      <w:pPr>
+        <w:shd w:val="clear" w:color="auto" w:fill="FFFFFF"/>
+        <w:spacing w:after="0" w:line="345" w:lineRule="atLeast"/>
+        <w:rPr>
+          <w:rFonts w:ascii="Menlo" w:eastAsia="Times New Roman" w:hAnsi="Menlo" w:cs="Menlo"/>
+          <w:color w:val="000000"/>
+          <w:sz w:val="18"/>
+          <w:szCs w:val="18"/>
+          <w:lang w:val="en-MY" w:eastAsia="en-GB"/>
+        </w:rPr>
+      </w:pPr>
+      <w:r>
+        <w:rPr>
+          <w:rFonts w:ascii="Menlo" w:eastAsia="Times New Roman" w:hAnsi="Menlo" w:cs="Menlo"/>
+          <w:color w:val="000000"/>
+          <w:sz w:val="18"/>
+          <w:szCs w:val="18"/>
+          <w:lang w:val="en-MY" w:eastAsia="en-GB"/>
+        </w:rPr>
+        <w:t xml:space="preserve">                            </w:t>
+      </w:r>
+      <w:r>
+        <w:rPr>
+          <w:rFonts w:ascii="Menlo" w:eastAsia="Times New Roman" w:hAnsi="Menlo" w:cs="Menlo"/>
+          <w:color w:val="800000"/>
+          <w:sz w:val="18"/>
+          <w:szCs w:val="18"/>
+          <w:lang w:val="en-MY" w:eastAsia="en-GB"/>
+        </w:rPr>
+        <w:t>&lt;</w:t>
+      </w:r>
+      <w:proofErr w:type="spellStart"/>
+      <w:r>
+        <w:rPr>
+          <w:rFonts w:ascii="Menlo" w:eastAsia="Times New Roman" w:hAnsi="Menlo" w:cs="Menlo"/>
+          <w:color w:val="800000"/>
+          <w:sz w:val="18"/>
+          <w:szCs w:val="18"/>
+          <w:lang w:val="en-MY" w:eastAsia="en-GB"/>
+        </w:rPr>
+        <w:t>lable</w:t>
+      </w:r>
+      <w:proofErr w:type="spellEnd"/>
+      <w:r>
+        <w:rPr>
+          <w:rFonts w:ascii="Menlo" w:eastAsia="Times New Roman" w:hAnsi="Menlo" w:cs="Menlo"/>
+          <w:color w:val="000000"/>
+          <w:sz w:val="18"/>
+          <w:szCs w:val="18"/>
+          <w:lang w:val="en-MY" w:eastAsia="en-GB"/>
+        </w:rPr>
+        <w:t xml:space="preserve"> </w:t>
+      </w:r>
+      <w:r>
+        <w:rPr>
+          <w:rFonts w:ascii="Menlo" w:eastAsia="Times New Roman" w:hAnsi="Menlo" w:cs="Menlo"/>
+          <w:color w:val="FF0000"/>
+          <w:sz w:val="18"/>
+          <w:szCs w:val="18"/>
+          <w:lang w:val="en-MY" w:eastAsia="en-GB"/>
+        </w:rPr>
+        <w:t>style</w:t>
+      </w:r>
+      <w:r>
+        <w:rPr>
+          <w:rFonts w:ascii="Menlo" w:eastAsia="Times New Roman" w:hAnsi="Menlo" w:cs="Menlo"/>
+          <w:color w:val="000000"/>
+          <w:sz w:val="18"/>
+          <w:szCs w:val="18"/>
+          <w:lang w:val="en-MY" w:eastAsia="en-GB"/>
+        </w:rPr>
+        <w:t>=</w:t>
+      </w:r>
+      <w:r>
+        <w:rPr>
+          <w:rFonts w:ascii="Menlo" w:eastAsia="Times New Roman" w:hAnsi="Menlo" w:cs="Menlo"/>
+          <w:color w:val="0000FF"/>
+          <w:sz w:val="18"/>
+          <w:szCs w:val="18"/>
+          <w:lang w:val="en-MY" w:eastAsia="en-GB"/>
+        </w:rPr>
+        <w:t>"text-align: right;"</w:t>
+      </w:r>
+      <w:r>
+        <w:rPr>
+          <w:rFonts w:ascii="Menlo" w:eastAsia="Times New Roman" w:hAnsi="Menlo" w:cs="Menlo"/>
+          <w:color w:val="800000"/>
+          <w:sz w:val="18"/>
+          <w:szCs w:val="18"/>
+          <w:lang w:val="en-MY" w:eastAsia="en-GB"/>
+        </w:rPr>
+        <w:t>&gt;</w:t>
+      </w:r>
+      <w:r>
+        <w:rPr>
+          <w:rFonts w:ascii="Menlo" w:eastAsia="Times New Roman" w:hAnsi="Menlo" w:cs="Menlo"/>
+          <w:color w:val="000000"/>
+          <w:sz w:val="18"/>
+          <w:szCs w:val="18"/>
+          <w:lang w:val="en-MY" w:eastAsia="en-GB"/>
+        </w:rPr>
+        <w:t>Student Name:</w:t>
+      </w:r>
+      <w:r>
+        <w:rPr>
+          <w:rFonts w:ascii="Menlo" w:eastAsia="Times New Roman" w:hAnsi="Menlo" w:cs="Menlo"/>
+          <w:color w:val="800000"/>
+          <w:sz w:val="18"/>
+          <w:szCs w:val="18"/>
+          <w:lang w:val="en-MY" w:eastAsia="en-GB"/>
+        </w:rPr>
+        <w:t>&lt;/label&gt;</w:t>
+      </w:r>
+    </w:p>
+    <w:p>
+      <w:pPr>
+        <w:shd w:val="clear" w:color="auto" w:fill="FFFFFF"/>
+        <w:spacing w:after="0" w:line="345" w:lineRule="atLeast"/>
+        <w:rPr>
+          <w:rFonts w:ascii="Menlo" w:eastAsia="Times New Roman" w:hAnsi="Menlo" w:cs="Menlo"/>
+          <w:color w:val="000000"/>
+          <w:sz w:val="18"/>
+          <w:szCs w:val="18"/>
+          <w:lang w:val="en-MY" w:eastAsia="en-GB"/>
+        </w:rPr>
+      </w:pPr>
+      <w:r>
+        <w:rPr>
+          <w:rFonts w:ascii="Menlo" w:eastAsia="Times New Roman" w:hAnsi="Menlo" w:cs="Menlo"/>
+          <w:color w:val="000000"/>
+          <w:sz w:val="18"/>
+          <w:szCs w:val="18"/>
+          <w:lang w:val="en-MY" w:eastAsia="en-GB"/>
+        </w:rPr>
+        <w:t xml:space="preserve">                        </w:t>
+      </w:r>
+      <w:r>
+        <w:rPr>
+          <w:rFonts w:ascii="Menlo" w:eastAsia="Times New Roman" w:hAnsi="Menlo" w:cs="Menlo"/>
+          <w:color w:val="800000"/>
+          <w:sz w:val="18"/>
+          <w:szCs w:val="18"/>
+          <w:lang w:val="en-MY" w:eastAsia="en-GB"/>
+        </w:rPr>
+        <w:t>&lt;/td&gt;</w:t>
+      </w:r>
+    </w:p>
+    <w:p>
+      <w:pPr>
+        <w:shd w:val="clear" w:color="auto" w:fill="FFFFFF"/>
+        <w:spacing w:after="0" w:line="345" w:lineRule="atLeast"/>
+        <w:rPr>
+          <w:rFonts w:ascii="Menlo" w:eastAsia="Times New Roman" w:hAnsi="Menlo" w:cs="Menlo"/>
+          <w:color w:val="000000"/>
+          <w:sz w:val="18"/>
+          <w:szCs w:val="18"/>
+          <w:lang w:val="en-MY" w:eastAsia="en-GB"/>
+        </w:rPr>
+      </w:pPr>
+      <w:r>
+        <w:rPr>
+          <w:rFonts w:ascii="Menlo" w:eastAsia="Times New Roman" w:hAnsi="Menlo" w:cs="Menlo"/>
+          <w:color w:val="000000"/>
+          <w:sz w:val="18"/>
+          <w:szCs w:val="18"/>
+          <w:lang w:val="en-MY" w:eastAsia="en-GB"/>
+        </w:rPr>
+        <w:t xml:space="preserve">                        </w:t>
+      </w:r>
+      <w:r>
+        <w:rPr>
+          <w:rFonts w:ascii="Menlo" w:eastAsia="Times New Roman" w:hAnsi="Menlo" w:cs="Menlo"/>
+          <w:color w:val="800000"/>
+          <w:sz w:val="18"/>
+          <w:szCs w:val="18"/>
+          <w:lang w:val="en-MY" w:eastAsia="en-GB"/>
+        </w:rPr>
+        <w:t>&lt;td&gt;</w:t>
+      </w:r>
+    </w:p>
+    <w:p>
+      <w:pPr>
+        <w:shd w:val="clear" w:color="auto" w:fill="FFFFFF"/>
+        <w:spacing w:after="0" w:line="345" w:lineRule="atLeast"/>
+        <w:rPr>
+          <w:rFonts w:ascii="Menlo" w:eastAsia="Times New Roman" w:hAnsi="Menlo" w:cs="Menlo"/>
+          <w:color w:val="000000"/>
+          <w:sz w:val="18"/>
+          <w:szCs w:val="18"/>
+          <w:lang w:val="en-MY" w:eastAsia="en-GB"/>
+        </w:rPr>
+      </w:pPr>
+      <w:r>
+        <w:rPr>
+          <w:rFonts w:ascii="Menlo" w:eastAsia="Times New Roman" w:hAnsi="Menlo" w:cs="Menlo"/>
+          <w:color w:val="000000"/>
+          <w:sz w:val="18"/>
+          <w:szCs w:val="18"/>
+          <w:lang w:val="en-MY" w:eastAsia="en-GB"/>
+        </w:rPr>
+        <w:t xml:space="preserve">                            </w:t>
+      </w:r>
+      <w:r>
+        <w:rPr>
+          <w:rFonts w:ascii="Menlo" w:eastAsia="Times New Roman" w:hAnsi="Menlo" w:cs="Menlo"/>
+          <w:color w:val="800000"/>
+          <w:sz w:val="18"/>
+          <w:szCs w:val="18"/>
+          <w:lang w:val="en-MY" w:eastAsia="en-GB"/>
+        </w:rPr>
+        <w:t>&lt;input</w:t>
+      </w:r>
+      <w:r>
+        <w:rPr>
+          <w:rFonts w:ascii="Menlo" w:eastAsia="Times New Roman" w:hAnsi="Menlo" w:cs="Menlo"/>
+          <w:color w:val="000000"/>
+          <w:sz w:val="18"/>
+          <w:szCs w:val="18"/>
+          <w:lang w:val="en-MY" w:eastAsia="en-GB"/>
+        </w:rPr>
+        <w:t xml:space="preserve"> </w:t>
+      </w:r>
+      <w:r>
+        <w:rPr>
+          <w:rFonts w:ascii="Menlo" w:eastAsia="Times New Roman" w:hAnsi="Menlo" w:cs="Menlo"/>
+          <w:color w:val="FF0000"/>
+          <w:sz w:val="18"/>
+          <w:szCs w:val="18"/>
+          <w:lang w:val="en-MY" w:eastAsia="en-GB"/>
+        </w:rPr>
+        <w:t>type</w:t>
+      </w:r>
+      <w:r>
+        <w:rPr>
+          <w:rFonts w:ascii="Menlo" w:eastAsia="Times New Roman" w:hAnsi="Menlo" w:cs="Menlo"/>
+          <w:color w:val="000000"/>
+          <w:sz w:val="18"/>
+          <w:szCs w:val="18"/>
+          <w:lang w:val="en-MY" w:eastAsia="en-GB"/>
+        </w:rPr>
+        <w:t>=</w:t>
+      </w:r>
+      <w:r>
+        <w:rPr>
+          <w:rFonts w:ascii="Menlo" w:eastAsia="Times New Roman" w:hAnsi="Menlo" w:cs="Menlo"/>
+          <w:color w:val="0000FF"/>
+          <w:sz w:val="18"/>
+          <w:szCs w:val="18"/>
+          <w:lang w:val="en-MY" w:eastAsia="en-GB"/>
+        </w:rPr>
+        <w:t>"text"</w:t>
+      </w:r>
+      <w:r>
+        <w:rPr>
+          <w:rFonts w:ascii="Menlo" w:eastAsia="Times New Roman" w:hAnsi="Menlo" w:cs="Menlo"/>
+          <w:color w:val="800000"/>
+          <w:sz w:val="18"/>
+          <w:szCs w:val="18"/>
+          <w:lang w:val="en-MY" w:eastAsia="en-GB"/>
+        </w:rPr>
+        <w:t>&gt;</w:t>
+      </w:r>
+    </w:p>
+    <w:p>
+      <w:pPr>
+        <w:shd w:val="clear" w:color="auto" w:fill="FFFFFF"/>
+        <w:spacing w:after="0" w:line="345" w:lineRule="atLeast"/>
+        <w:rPr>
+          <w:rFonts w:ascii="Menlo" w:eastAsia="Times New Roman" w:hAnsi="Menlo" w:cs="Menlo"/>
+          <w:color w:val="000000"/>
+          <w:sz w:val="18"/>
+          <w:szCs w:val="18"/>
+          <w:lang w:val="en-MY" w:eastAsia="en-GB"/>
+        </w:rPr>
+      </w:pPr>
+      <w:r>
+        <w:rPr>
+          <w:rFonts w:ascii="Menlo" w:eastAsia="Times New Roman" w:hAnsi="Menlo" w:cs="Menlo"/>
+          <w:color w:val="000000"/>
+          <w:sz w:val="18"/>
+          <w:szCs w:val="18"/>
+          <w:lang w:val="en-MY" w:eastAsia="en-GB"/>
+        </w:rPr>
+        <w:t xml:space="preserve">                        </w:t>
+      </w:r>
+      <w:r>
+        <w:rPr>
+          <w:rFonts w:ascii="Menlo" w:eastAsia="Times New Roman" w:hAnsi="Menlo" w:cs="Menlo"/>
+          <w:color w:val="800000"/>
+          <w:sz w:val="18"/>
+          <w:szCs w:val="18"/>
+          <w:lang w:val="en-MY" w:eastAsia="en-GB"/>
+        </w:rPr>
+        <w:t>&lt;/td&gt;</w:t>
+      </w:r>
+    </w:p>
+    <w:p>
+      <w:pPr>
+        <w:shd w:val="clear" w:color="auto" w:fill="FFFFFF"/>
+        <w:spacing w:after="0" w:line="345" w:lineRule="atLeast"/>
+        <w:rPr>
+          <w:rFonts w:ascii="Menlo" w:eastAsia="Times New Roman" w:hAnsi="Menlo" w:cs="Menlo"/>
+          <w:color w:val="000000"/>
+          <w:sz w:val="18"/>
+          <w:szCs w:val="18"/>
+          <w:lang w:val="en-MY" w:eastAsia="en-GB"/>
+        </w:rPr>
+      </w:pPr>
+      <w:r>
+        <w:rPr>
+          <w:rFonts w:ascii="Menlo" w:eastAsia="Times New Roman" w:hAnsi="Menlo" w:cs="Menlo"/>
+          <w:color w:val="000000"/>
+          <w:sz w:val="18"/>
+          <w:szCs w:val="18"/>
+          <w:lang w:val="en-MY" w:eastAsia="en-GB"/>
+        </w:rPr>
+        <w:t xml:space="preserve">                    </w:t>
+      </w:r>
+      <w:r>
+        <w:rPr>
+          <w:rFonts w:ascii="Menlo" w:eastAsia="Times New Roman" w:hAnsi="Menlo" w:cs="Menlo"/>
+          <w:color w:val="800000"/>
+          <w:sz w:val="18"/>
+          <w:szCs w:val="18"/>
+          <w:lang w:val="en-MY" w:eastAsia="en-GB"/>
+        </w:rPr>
+        <w:t>&lt;/tr&gt;</w:t>
+      </w:r>
+    </w:p>
+    <w:p>
+      <w:pPr>
+        <w:shd w:val="clear" w:color="auto" w:fill="FFFFFF"/>
+        <w:spacing w:after="0" w:line="345" w:lineRule="atLeast"/>
+        <w:rPr>
+          <w:rFonts w:ascii="Menlo" w:eastAsia="Times New Roman" w:hAnsi="Menlo" w:cs="Menlo"/>
+          <w:color w:val="000000"/>
+          <w:sz w:val="18"/>
+          <w:szCs w:val="18"/>
+          <w:lang w:val="en-MY" w:eastAsia="en-GB"/>
+        </w:rPr>
+      </w:pPr>
+      <w:r>
+        <w:rPr>
+          <w:rFonts w:ascii="Menlo" w:eastAsia="Times New Roman" w:hAnsi="Menlo" w:cs="Menlo"/>
+          <w:color w:val="000000"/>
+          <w:sz w:val="18"/>
+          <w:szCs w:val="18"/>
+          <w:lang w:val="en-MY" w:eastAsia="en-GB"/>
+        </w:rPr>
+        <w:t xml:space="preserve">                    </w:t>
+      </w:r>
+      <w:r>
+        <w:rPr>
+          <w:rFonts w:ascii="Menlo" w:eastAsia="Times New Roman" w:hAnsi="Menlo" w:cs="Menlo"/>
+          <w:color w:val="800000"/>
+          <w:sz w:val="18"/>
+          <w:szCs w:val="18"/>
+          <w:lang w:val="en-MY" w:eastAsia="en-GB"/>
+        </w:rPr>
+        <w:t>&lt;tr&gt;</w:t>
+      </w:r>
+    </w:p>
+    <w:p>
+      <w:pPr>
+        <w:shd w:val="clear" w:color="auto" w:fill="FFFFFF"/>
+        <w:spacing w:after="0" w:line="345" w:lineRule="atLeast"/>
+        <w:rPr>
+          <w:rFonts w:ascii="Menlo" w:eastAsia="Times New Roman" w:hAnsi="Menlo" w:cs="Menlo"/>
+          <w:color w:val="000000"/>
+          <w:sz w:val="18"/>
+          <w:szCs w:val="18"/>
+          <w:lang w:val="en-MY" w:eastAsia="en-GB"/>
+        </w:rPr>
+      </w:pPr>
+      <w:r>
+        <w:rPr>
+          <w:rFonts w:ascii="Menlo" w:eastAsia="Times New Roman" w:hAnsi="Menlo" w:cs="Menlo"/>
+          <w:color w:val="000000"/>
+          <w:sz w:val="18"/>
+          <w:szCs w:val="18"/>
+          <w:lang w:val="en-MY" w:eastAsia="en-GB"/>
+        </w:rPr>
+        <w:t xml:space="preserve">                        </w:t>
+      </w:r>
+      <w:r>
+        <w:rPr>
+          <w:rFonts w:ascii="Menlo" w:eastAsia="Times New Roman" w:hAnsi="Menlo" w:cs="Menlo"/>
+          <w:color w:val="800000"/>
+          <w:sz w:val="18"/>
+          <w:szCs w:val="18"/>
+          <w:lang w:val="en-MY" w:eastAsia="en-GB"/>
+        </w:rPr>
+        <w:t>&lt;td&gt;</w:t>
+      </w:r>
+    </w:p>
+    <w:p>
+      <w:pPr>
+        <w:shd w:val="clear" w:color="auto" w:fill="FFFFFF"/>
+        <w:spacing w:after="0" w:line="345" w:lineRule="atLeast"/>
+        <w:rPr>
+          <w:rFonts w:ascii="Menlo" w:eastAsia="Times New Roman" w:hAnsi="Menlo" w:cs="Menlo"/>
+          <w:color w:val="000000"/>
+          <w:sz w:val="18"/>
+          <w:szCs w:val="18"/>
+          <w:lang w:val="en-MY" w:eastAsia="en-GB"/>
+        </w:rPr>
+      </w:pPr>
+      <w:r>
+        <w:rPr>
+          <w:rFonts w:ascii="Menlo" w:eastAsia="Times New Roman" w:hAnsi="Menlo" w:cs="Menlo"/>
+          <w:color w:val="000000"/>
+          <w:sz w:val="18"/>
+          <w:szCs w:val="18"/>
+          <w:lang w:val="en-MY" w:eastAsia="en-GB"/>
+        </w:rPr>
+        <w:t xml:space="preserve">                            </w:t>
+      </w:r>
+      <w:r>
+        <w:rPr>
+          <w:rFonts w:ascii="Menlo" w:eastAsia="Times New Roman" w:hAnsi="Menlo" w:cs="Menlo"/>
+          <w:color w:val="800000"/>
+          <w:sz w:val="18"/>
+          <w:szCs w:val="18"/>
+          <w:lang w:val="en-MY" w:eastAsia="en-GB"/>
+        </w:rPr>
+        <w:t>&lt;label&gt;</w:t>
+      </w:r>
+      <w:r>
+        <w:rPr>
+          <w:rFonts w:ascii="Menlo" w:eastAsia="Times New Roman" w:hAnsi="Menlo" w:cs="Menlo"/>
+          <w:color w:val="000000"/>
+          <w:sz w:val="18"/>
+          <w:szCs w:val="18"/>
+          <w:lang w:val="en-MY" w:eastAsia="en-GB"/>
+        </w:rPr>
+        <w:t>Student ID:</w:t>
+      </w:r>
+      <w:r>
+        <w:rPr>
+          <w:rFonts w:ascii="Menlo" w:eastAsia="Times New Roman" w:hAnsi="Menlo" w:cs="Menlo"/>
+          <w:color w:val="800000"/>
+          <w:sz w:val="18"/>
+          <w:szCs w:val="18"/>
+          <w:lang w:val="en-MY" w:eastAsia="en-GB"/>
+        </w:rPr>
+        <w:t>&lt;/</w:t>
+      </w:r>
+      <w:proofErr w:type="spellStart"/>
+      <w:r>
+        <w:rPr>
+          <w:rFonts w:ascii="Menlo" w:eastAsia="Times New Roman" w:hAnsi="Menlo" w:cs="Menlo"/>
+          <w:color w:val="800000"/>
+          <w:sz w:val="18"/>
+          <w:szCs w:val="18"/>
+          <w:lang w:val="en-MY" w:eastAsia="en-GB"/>
+        </w:rPr>
+        <w:t>lable</w:t>
+      </w:r>
+      <w:proofErr w:type="spellEnd"/>
+      <w:r>
+        <w:rPr>
+          <w:rFonts w:ascii="Menlo" w:eastAsia="Times New Roman" w:hAnsi="Menlo" w:cs="Menlo"/>
+          <w:color w:val="800000"/>
+          <w:sz w:val="18"/>
+          <w:szCs w:val="18"/>
+          <w:lang w:val="en-MY" w:eastAsia="en-GB"/>
+        </w:rPr>
+        <w:t>&gt;</w:t>
+      </w:r>
+    </w:p>
+    <w:p>
+      <w:pPr>
+        <w:shd w:val="clear" w:color="auto" w:fill="FFFFFF"/>
+        <w:spacing w:after="0" w:line="345" w:lineRule="atLeast"/>
+        <w:rPr>
+          <w:rFonts w:ascii="Menlo" w:eastAsia="Times New Roman" w:hAnsi="Menlo" w:cs="Menlo"/>
+          <w:color w:val="000000"/>
+          <w:sz w:val="18"/>
+          <w:szCs w:val="18"/>
+          <w:lang w:val="en-MY" w:eastAsia="en-GB"/>
+        </w:rPr>
+      </w:pPr>
+      <w:r>
+        <w:rPr>
+          <w:rFonts w:ascii="Menlo" w:eastAsia="Times New Roman" w:hAnsi="Menlo" w:cs="Menlo"/>
+          <w:color w:val="000000"/>
+          <w:sz w:val="18"/>
+          <w:szCs w:val="18"/>
+          <w:lang w:val="en-MY" w:eastAsia="en-GB"/>
+        </w:rPr>
+        <w:t xml:space="preserve">                        </w:t>
+      </w:r>
+      <w:r>
+        <w:rPr>
+          <w:rFonts w:ascii="Menlo" w:eastAsia="Times New Roman" w:hAnsi="Menlo" w:cs="Menlo"/>
+          <w:color w:val="800000"/>
+          <w:sz w:val="18"/>
+          <w:szCs w:val="18"/>
+          <w:lang w:val="en-MY" w:eastAsia="en-GB"/>
+        </w:rPr>
+        <w:t>&lt;/td&gt;</w:t>
+      </w:r>
+    </w:p>
+    <w:p>
+      <w:pPr>
+        <w:shd w:val="clear" w:color="auto" w:fill="FFFFFF"/>
+        <w:spacing w:after="0" w:line="345" w:lineRule="atLeast"/>
+        <w:rPr>
+          <w:rFonts w:ascii="Menlo" w:eastAsia="Times New Roman" w:hAnsi="Menlo" w:cs="Menlo"/>
+          <w:color w:val="000000"/>
+          <w:sz w:val="18"/>
+          <w:szCs w:val="18"/>
+          <w:lang w:val="en-MY" w:eastAsia="en-GB"/>
+        </w:rPr>
+      </w:pPr>
+      <w:r>
+        <w:rPr>
+          <w:rFonts w:ascii="Menlo" w:eastAsia="Times New Roman" w:hAnsi="Menlo" w:cs="Menlo"/>
+          <w:color w:val="000000"/>
+          <w:sz w:val="18"/>
+          <w:szCs w:val="18"/>
+          <w:lang w:val="en-MY" w:eastAsia="en-GB"/>
+        </w:rPr>
+        <w:t xml:space="preserve">                        </w:t>
+      </w:r>
+      <w:r>
+        <w:rPr>
+          <w:rFonts w:ascii="Menlo" w:eastAsia="Times New Roman" w:hAnsi="Menlo" w:cs="Menlo"/>
+          <w:color w:val="800000"/>
+          <w:sz w:val="18"/>
+          <w:szCs w:val="18"/>
+          <w:lang w:val="en-MY" w:eastAsia="en-GB"/>
+        </w:rPr>
+        <w:t>&lt;td&gt;</w:t>
+      </w:r>
+    </w:p>
+    <w:p>
+      <w:pPr>
+        <w:shd w:val="clear" w:color="auto" w:fill="FFFFFF"/>
+        <w:spacing w:after="0" w:line="345" w:lineRule="atLeast"/>
+        <w:rPr>
+          <w:rFonts w:ascii="Menlo" w:eastAsia="Times New Roman" w:hAnsi="Menlo" w:cs="Menlo"/>
+          <w:color w:val="000000"/>
+          <w:sz w:val="18"/>
+          <w:szCs w:val="18"/>
+          <w:lang w:val="en-MY" w:eastAsia="en-GB"/>
+        </w:rPr>
+      </w:pPr>
+      <w:r>
+        <w:rPr>
+          <w:rFonts w:ascii="Menlo" w:eastAsia="Times New Roman" w:hAnsi="Menlo" w:cs="Menlo"/>
+          <w:color w:val="000000"/>
+          <w:sz w:val="18"/>
+          <w:szCs w:val="18"/>
+          <w:lang w:val="en-MY" w:eastAsia="en-GB"/>
+        </w:rPr>
+        <w:t xml:space="preserve">                            </w:t>
+      </w:r>
+      <w:r>
+        <w:rPr>
+          <w:rFonts w:ascii="Menlo" w:eastAsia="Times New Roman" w:hAnsi="Menlo" w:cs="Menlo"/>
+          <w:color w:val="800000"/>
+          <w:sz w:val="18"/>
+          <w:szCs w:val="18"/>
+          <w:lang w:val="en-MY" w:eastAsia="en-GB"/>
+        </w:rPr>
+        <w:t>&lt;input</w:t>
+      </w:r>
+      <w:r>
+        <w:rPr>
+          <w:rFonts w:ascii="Menlo" w:eastAsia="Times New Roman" w:hAnsi="Menlo" w:cs="Menlo"/>
+          <w:color w:val="000000"/>
+          <w:sz w:val="18"/>
+          <w:szCs w:val="18"/>
+          <w:lang w:val="en-MY" w:eastAsia="en-GB"/>
+        </w:rPr>
+        <w:t xml:space="preserve"> </w:t>
+      </w:r>
+      <w:r>
+        <w:rPr>
+          <w:rFonts w:ascii="Menlo" w:eastAsia="Times New Roman" w:hAnsi="Menlo" w:cs="Menlo"/>
+          <w:color w:val="FF0000"/>
+          <w:sz w:val="18"/>
+          <w:szCs w:val="18"/>
+          <w:lang w:val="en-MY" w:eastAsia="en-GB"/>
+        </w:rPr>
+        <w:t>type</w:t>
+      </w:r>
+      <w:r>
+        <w:rPr>
+          <w:rFonts w:ascii="Menlo" w:eastAsia="Times New Roman" w:hAnsi="Menlo" w:cs="Menlo"/>
+          <w:color w:val="000000"/>
+          <w:sz w:val="18"/>
+          <w:szCs w:val="18"/>
+          <w:lang w:val="en-MY" w:eastAsia="en-GB"/>
+        </w:rPr>
+        <w:t>=</w:t>
+      </w:r>
+      <w:r>
+        <w:rPr>
+          <w:rFonts w:ascii="Menlo" w:eastAsia="Times New Roman" w:hAnsi="Menlo" w:cs="Menlo"/>
+          <w:color w:val="0000FF"/>
+          <w:sz w:val="18"/>
+          <w:szCs w:val="18"/>
+          <w:lang w:val="en-MY" w:eastAsia="en-GB"/>
+        </w:rPr>
+        <w:t>"text"</w:t>
+      </w:r>
+      <w:r>
+        <w:rPr>
+          <w:rFonts w:ascii="Menlo" w:eastAsia="Times New Roman" w:hAnsi="Menlo" w:cs="Menlo"/>
+          <w:color w:val="800000"/>
+          <w:sz w:val="18"/>
+          <w:szCs w:val="18"/>
+          <w:lang w:val="en-MY" w:eastAsia="en-GB"/>
+        </w:rPr>
+        <w:t>&gt;</w:t>
+      </w:r>
+    </w:p>
+    <w:p>
+      <w:pPr>
+        <w:shd w:val="clear" w:color="auto" w:fill="FFFFFF"/>
+        <w:spacing w:after="0" w:line="345" w:lineRule="atLeast"/>
+        <w:rPr>
+          <w:rFonts w:ascii="Menlo" w:eastAsia="Times New Roman" w:hAnsi="Menlo" w:cs="Menlo"/>
+          <w:color w:val="000000"/>
+          <w:sz w:val="18"/>
+          <w:szCs w:val="18"/>
+          <w:lang w:val="en-MY" w:eastAsia="en-GB"/>
+        </w:rPr>
+      </w:pPr>
+      <w:r>
+        <w:rPr>
+          <w:rFonts w:ascii="Menlo" w:eastAsia="Times New Roman" w:hAnsi="Menlo" w:cs="Menlo"/>
+          <w:color w:val="000000"/>
+          <w:sz w:val="18"/>
+          <w:szCs w:val="18"/>
+          <w:lang w:val="en-MY" w:eastAsia="en-GB"/>
+        </w:rPr>
+        <w:t xml:space="preserve">                        </w:t>
+      </w:r>
+      <w:r>
+        <w:rPr>
+          <w:rFonts w:ascii="Menlo" w:eastAsia="Times New Roman" w:hAnsi="Menlo" w:cs="Menlo"/>
+          <w:color w:val="800000"/>
+          <w:sz w:val="18"/>
+          <w:szCs w:val="18"/>
+          <w:lang w:val="en-MY" w:eastAsia="en-GB"/>
+        </w:rPr>
+        <w:t>&lt;/td&gt;</w:t>
+      </w:r>
+    </w:p>
+    <w:p>
+      <w:pPr>
+        <w:shd w:val="clear" w:color="auto" w:fill="FFFFFF"/>
+        <w:spacing w:after="0" w:line="345" w:lineRule="atLeast"/>
+        <w:rPr>
+          <w:rFonts w:ascii="Menlo" w:eastAsia="Times New Roman" w:hAnsi="Menlo" w:cs="Menlo"/>
+          <w:color w:val="000000"/>
+          <w:sz w:val="18"/>
+          <w:szCs w:val="18"/>
+          <w:lang w:val="en-MY" w:eastAsia="en-GB"/>
+        </w:rPr>
+      </w:pPr>
+      <w:r>
+        <w:rPr>
+          <w:rFonts w:ascii="Menlo" w:eastAsia="Times New Roman" w:hAnsi="Menlo" w:cs="Menlo"/>
+          <w:color w:val="000000"/>
+          <w:sz w:val="18"/>
+          <w:szCs w:val="18"/>
+          <w:lang w:val="en-MY" w:eastAsia="en-GB"/>
+        </w:rPr>
+        <w:t xml:space="preserve">                    </w:t>
+      </w:r>
+      <w:r>
+        <w:rPr>
+          <w:rFonts w:ascii="Menlo" w:eastAsia="Times New Roman" w:hAnsi="Menlo" w:cs="Menlo"/>
+          <w:color w:val="800000"/>
+          <w:sz w:val="18"/>
+          <w:szCs w:val="18"/>
+          <w:lang w:val="en-MY" w:eastAsia="en-GB"/>
+        </w:rPr>
+        <w:t>&lt;/tr&gt;</w:t>
+      </w:r>
+    </w:p>
+    <w:p>
+      <w:pPr>
+        <w:shd w:val="clear" w:color="auto" w:fill="FFFFFF"/>
+        <w:spacing w:after="0" w:line="345" w:lineRule="atLeast"/>
+        <w:rPr>
+          <w:rFonts w:ascii="Menlo" w:eastAsia="Times New Roman" w:hAnsi="Menlo" w:cs="Menlo"/>
+          <w:color w:val="000000"/>
+          <w:sz w:val="18"/>
+          <w:szCs w:val="18"/>
+          <w:lang w:val="en-MY" w:eastAsia="en-GB"/>
+        </w:rPr>
+      </w:pPr>
+      <w:r>
+        <w:rPr>
+          <w:rFonts w:ascii="Menlo" w:eastAsia="Times New Roman" w:hAnsi="Menlo" w:cs="Menlo"/>
+          <w:color w:val="000000"/>
+          <w:sz w:val="18"/>
+          <w:szCs w:val="18"/>
+          <w:lang w:val="en-MY" w:eastAsia="en-GB"/>
+        </w:rPr>
+        <w:t xml:space="preserve">                    </w:t>
+      </w:r>
+      <w:r>
+        <w:rPr>
+          <w:rFonts w:ascii="Menlo" w:eastAsia="Times New Roman" w:hAnsi="Menlo" w:cs="Menlo"/>
+          <w:color w:val="800000"/>
+          <w:sz w:val="18"/>
+          <w:szCs w:val="18"/>
+          <w:lang w:val="en-MY" w:eastAsia="en-GB"/>
+        </w:rPr>
+        <w:t>&lt;tr&gt;</w:t>
+      </w:r>
+    </w:p>
+    <w:p>
+      <w:pPr>
+        <w:shd w:val="clear" w:color="auto" w:fill="FFFFFF"/>
+        <w:spacing w:after="0" w:line="345" w:lineRule="atLeast"/>
+        <w:rPr>
+          <w:rFonts w:ascii="Menlo" w:eastAsia="Times New Roman" w:hAnsi="Menlo" w:cs="Menlo"/>
+          <w:color w:val="000000"/>
+          <w:sz w:val="18"/>
+          <w:szCs w:val="18"/>
+          <w:lang w:val="en-MY" w:eastAsia="en-GB"/>
+        </w:rPr>
+      </w:pPr>
+      <w:r>
+        <w:rPr>
+          <w:rFonts w:ascii="Menlo" w:eastAsia="Times New Roman" w:hAnsi="Menlo" w:cs="Menlo"/>
+          <w:color w:val="000000"/>
+          <w:sz w:val="18"/>
+          <w:szCs w:val="18"/>
+          <w:lang w:val="en-MY" w:eastAsia="en-GB"/>
+        </w:rPr>
+        <w:t xml:space="preserve">                        </w:t>
+      </w:r>
+      <w:r>
+        <w:rPr>
+          <w:rFonts w:ascii="Menlo" w:eastAsia="Times New Roman" w:hAnsi="Menlo" w:cs="Menlo"/>
+          <w:color w:val="800000"/>
+          <w:sz w:val="18"/>
+          <w:szCs w:val="18"/>
+          <w:lang w:val="en-MY" w:eastAsia="en-GB"/>
+        </w:rPr>
+        <w:t>&lt;td&gt;</w:t>
+      </w:r>
+    </w:p>
+    <w:p>
+      <w:pPr>
+        <w:shd w:val="clear" w:color="auto" w:fill="FFFFFF"/>
+        <w:spacing w:after="0" w:line="345" w:lineRule="atLeast"/>
+        <w:rPr>
+          <w:rFonts w:ascii="Menlo" w:eastAsia="Times New Roman" w:hAnsi="Menlo" w:cs="Menlo"/>
+          <w:color w:val="000000"/>
+          <w:sz w:val="18"/>
+          <w:szCs w:val="18"/>
+          <w:lang w:val="en-MY" w:eastAsia="en-GB"/>
+        </w:rPr>
+      </w:pPr>
+      <w:r>
+        <w:rPr>
+          <w:rFonts w:ascii="Menlo" w:eastAsia="Times New Roman" w:hAnsi="Menlo" w:cs="Menlo"/>
+          <w:color w:val="000000"/>
+          <w:sz w:val="18"/>
+          <w:szCs w:val="18"/>
+          <w:lang w:val="en-MY" w:eastAsia="en-GB"/>
+        </w:rPr>
+        <w:t xml:space="preserve">                            </w:t>
+      </w:r>
+      <w:r>
+        <w:rPr>
+          <w:rFonts w:ascii="Menlo" w:eastAsia="Times New Roman" w:hAnsi="Menlo" w:cs="Menlo"/>
+          <w:color w:val="800000"/>
+          <w:sz w:val="18"/>
+          <w:szCs w:val="18"/>
+          <w:lang w:val="en-MY" w:eastAsia="en-GB"/>
+        </w:rPr>
+        <w:t>&lt;label&gt;</w:t>
+      </w:r>
+      <w:proofErr w:type="spellStart"/>
+      <w:r>
+        <w:rPr>
+          <w:rFonts w:ascii="Menlo" w:eastAsia="Times New Roman" w:hAnsi="Menlo" w:cs="Menlo"/>
+          <w:color w:val="000000"/>
+          <w:sz w:val="18"/>
+          <w:szCs w:val="18"/>
+          <w:lang w:val="en-MY" w:eastAsia="en-GB"/>
+        </w:rPr>
+        <w:t>Permenant</w:t>
+      </w:r>
+      <w:proofErr w:type="spellEnd"/>
+      <w:r>
+        <w:rPr>
+          <w:rFonts w:ascii="Menlo" w:eastAsia="Times New Roman" w:hAnsi="Menlo" w:cs="Menlo"/>
+          <w:color w:val="000000"/>
+          <w:sz w:val="18"/>
+          <w:szCs w:val="18"/>
+          <w:lang w:val="en-MY" w:eastAsia="en-GB"/>
+        </w:rPr>
+        <w:t xml:space="preserve"> Address:</w:t>
+      </w:r>
+      <w:r>
+        <w:rPr>
+          <w:rFonts w:ascii="Menlo" w:eastAsia="Times New Roman" w:hAnsi="Menlo" w:cs="Menlo"/>
+          <w:color w:val="800000"/>
+          <w:sz w:val="18"/>
+          <w:szCs w:val="18"/>
+          <w:lang w:val="en-MY" w:eastAsia="en-GB"/>
+        </w:rPr>
+        <w:t>&lt;/label&gt;</w:t>
+      </w:r>
+    </w:p>
+    <w:p>
+      <w:pPr>
+        <w:shd w:val="clear" w:color="auto" w:fill="FFFFFF"/>
+        <w:spacing w:after="0" w:line="345" w:lineRule="atLeast"/>
+        <w:rPr>
+          <w:rFonts w:ascii="Menlo" w:eastAsia="Times New Roman" w:hAnsi="Menlo" w:cs="Menlo"/>
+          <w:color w:val="000000"/>
+          <w:sz w:val="18"/>
+          <w:szCs w:val="18"/>
+          <w:lang w:val="en-MY" w:eastAsia="en-GB"/>
+        </w:rPr>
+      </w:pPr>
+      <w:r>
+        <w:rPr>
+          <w:rFonts w:ascii="Menlo" w:eastAsia="Times New Roman" w:hAnsi="Menlo" w:cs="Menlo"/>
+          <w:color w:val="000000"/>
+          <w:sz w:val="18"/>
+          <w:szCs w:val="18"/>
+          <w:lang w:val="en-MY" w:eastAsia="en-GB"/>
+        </w:rPr>
+        <w:t xml:space="preserve">                        </w:t>
+      </w:r>
+      <w:r>
+        <w:rPr>
+          <w:rFonts w:ascii="Menlo" w:eastAsia="Times New Roman" w:hAnsi="Menlo" w:cs="Menlo"/>
+          <w:color w:val="800000"/>
+          <w:sz w:val="18"/>
+          <w:szCs w:val="18"/>
+          <w:lang w:val="en-MY" w:eastAsia="en-GB"/>
+        </w:rPr>
+        <w:t>&lt;/td&gt;</w:t>
+      </w:r>
+    </w:p>
+    <w:p>
+      <w:pPr>
+        <w:shd w:val="clear" w:color="auto" w:fill="FFFFFF"/>
+        <w:spacing w:after="0" w:line="345" w:lineRule="atLeast"/>
+        <w:rPr>
+          <w:rFonts w:ascii="Menlo" w:eastAsia="Times New Roman" w:hAnsi="Menlo" w:cs="Menlo"/>
+          <w:color w:val="000000"/>
+          <w:sz w:val="18"/>
+          <w:szCs w:val="18"/>
+          <w:lang w:val="en-MY" w:eastAsia="en-GB"/>
+        </w:rPr>
+      </w:pPr>
+      <w:r>
+        <w:rPr>
+          <w:rFonts w:ascii="Menlo" w:eastAsia="Times New Roman" w:hAnsi="Menlo" w:cs="Menlo"/>
+          <w:color w:val="000000"/>
+          <w:sz w:val="18"/>
+          <w:szCs w:val="18"/>
+          <w:lang w:val="en-MY" w:eastAsia="en-GB"/>
+        </w:rPr>
+        <w:t xml:space="preserve">                        </w:t>
+      </w:r>
+      <w:r>
+        <w:rPr>
+          <w:rFonts w:ascii="Menlo" w:eastAsia="Times New Roman" w:hAnsi="Menlo" w:cs="Menlo"/>
+          <w:color w:val="800000"/>
+          <w:sz w:val="18"/>
+          <w:szCs w:val="18"/>
+          <w:lang w:val="en-MY" w:eastAsia="en-GB"/>
+        </w:rPr>
+        <w:t>&lt;td&gt;</w:t>
+      </w:r>
+    </w:p>
+    <w:p>
+      <w:pPr>
+        <w:shd w:val="clear" w:color="auto" w:fill="FFFFFF"/>
+        <w:spacing w:after="0" w:line="345" w:lineRule="atLeast"/>
+        <w:rPr>
+          <w:rFonts w:ascii="Menlo" w:eastAsia="Times New Roman" w:hAnsi="Menlo" w:cs="Menlo"/>
+          <w:color w:val="000000"/>
+          <w:sz w:val="18"/>
+          <w:szCs w:val="18"/>
+          <w:lang w:val="en-MY" w:eastAsia="en-GB"/>
+        </w:rPr>
+      </w:pPr>
+      <w:r>
+        <w:rPr>
+          <w:rFonts w:ascii="Menlo" w:eastAsia="Times New Roman" w:hAnsi="Menlo" w:cs="Menlo"/>
+          <w:color w:val="000000"/>
+          <w:sz w:val="18"/>
+          <w:szCs w:val="18"/>
+          <w:lang w:val="en-MY" w:eastAsia="en-GB"/>
+        </w:rPr>
+        <w:t xml:space="preserve">                            </w:t>
+      </w:r>
+      <w:r>
+        <w:rPr>
+          <w:rFonts w:ascii="Menlo" w:eastAsia="Times New Roman" w:hAnsi="Menlo" w:cs="Menlo"/>
+          <w:color w:val="800000"/>
+          <w:sz w:val="18"/>
+          <w:szCs w:val="18"/>
+          <w:lang w:val="en-MY" w:eastAsia="en-GB"/>
+        </w:rPr>
+        <w:t>&lt;</w:t>
+      </w:r>
+      <w:proofErr w:type="spellStart"/>
+      <w:r>
+        <w:rPr>
+          <w:rFonts w:ascii="Menlo" w:eastAsia="Times New Roman" w:hAnsi="Menlo" w:cs="Menlo"/>
+          <w:color w:val="800000"/>
+          <w:sz w:val="18"/>
+          <w:szCs w:val="18"/>
+          <w:lang w:val="en-MY" w:eastAsia="en-GB"/>
+        </w:rPr>
+        <w:t>textarea</w:t>
+      </w:r>
+      <w:proofErr w:type="spellEnd"/>
+      <w:r>
+        <w:rPr>
+          <w:rFonts w:ascii="Menlo" w:eastAsia="Times New Roman" w:hAnsi="Menlo" w:cs="Menlo"/>
+          <w:color w:val="800000"/>
+          <w:sz w:val="18"/>
+          <w:szCs w:val="18"/>
+          <w:lang w:val="en-MY" w:eastAsia="en-GB"/>
+        </w:rPr>
+        <w:t>&gt;&lt;/</w:t>
+      </w:r>
+      <w:proofErr w:type="spellStart"/>
+      <w:r>
+        <w:rPr>
+          <w:rFonts w:ascii="Menlo" w:eastAsia="Times New Roman" w:hAnsi="Menlo" w:cs="Menlo"/>
+          <w:color w:val="800000"/>
+          <w:sz w:val="18"/>
+          <w:szCs w:val="18"/>
+          <w:lang w:val="en-MY" w:eastAsia="en-GB"/>
+        </w:rPr>
+        <w:t>textarea</w:t>
+      </w:r>
+      <w:proofErr w:type="spellEnd"/>
+      <w:r>
+        <w:rPr>
+          <w:rFonts w:ascii="Menlo" w:eastAsia="Times New Roman" w:hAnsi="Menlo" w:cs="Menlo"/>
+          <w:color w:val="800000"/>
+          <w:sz w:val="18"/>
+          <w:szCs w:val="18"/>
+          <w:lang w:val="en-MY" w:eastAsia="en-GB"/>
+        </w:rPr>
+        <w:t>&gt;</w:t>
+      </w:r>
+    </w:p>
+    <w:p>
+      <w:pPr>
+        <w:shd w:val="clear" w:color="auto" w:fill="FFFFFF"/>
+        <w:spacing w:after="0" w:line="345" w:lineRule="atLeast"/>
+        <w:rPr>
+          <w:rFonts w:ascii="Menlo" w:eastAsia="Times New Roman" w:hAnsi="Menlo" w:cs="Menlo"/>
+          <w:color w:val="000000"/>
+          <w:sz w:val="18"/>
+          <w:szCs w:val="18"/>
+          <w:lang w:val="en-MY" w:eastAsia="en-GB"/>
+        </w:rPr>
+      </w:pPr>
+      <w:r>
+        <w:rPr>
+          <w:rFonts w:ascii="Menlo" w:eastAsia="Times New Roman" w:hAnsi="Menlo" w:cs="Menlo"/>
+          <w:color w:val="000000"/>
+          <w:sz w:val="18"/>
+          <w:szCs w:val="18"/>
+          <w:lang w:val="en-MY" w:eastAsia="en-GB"/>
+        </w:rPr>
+        <w:t xml:space="preserve">                        </w:t>
+      </w:r>
+      <w:r>
+        <w:rPr>
+          <w:rFonts w:ascii="Menlo" w:eastAsia="Times New Roman" w:hAnsi="Menlo" w:cs="Menlo"/>
+          <w:color w:val="800000"/>
+          <w:sz w:val="18"/>
+          <w:szCs w:val="18"/>
+          <w:lang w:val="en-MY" w:eastAsia="en-GB"/>
+        </w:rPr>
+        <w:t>&lt;/td&gt;</w:t>
+      </w:r>
+    </w:p>
+    <w:p>
+      <w:pPr>
+        <w:shd w:val="clear" w:color="auto" w:fill="FFFFFF"/>
+        <w:spacing w:after="0" w:line="345" w:lineRule="atLeast"/>
+        <w:rPr>
+          <w:rFonts w:ascii="Menlo" w:eastAsia="Times New Roman" w:hAnsi="Menlo" w:cs="Menlo"/>
+          <w:color w:val="800000"/>
+          <w:sz w:val="18"/>
+          <w:szCs w:val="18"/>
+          <w:lang w:val="en-MY" w:eastAsia="en-GB"/>
+        </w:rPr>
+      </w:pPr>
+      <w:r>
+        <w:rPr>
+          <w:rFonts w:ascii="Menlo" w:eastAsia="Times New Roman" w:hAnsi="Menlo" w:cs="Menlo"/>
+          <w:color w:val="000000"/>
+          <w:sz w:val="18"/>
+          <w:szCs w:val="18"/>
+          <w:lang w:val="en-MY" w:eastAsia="en-GB"/>
+        </w:rPr>
+        <w:t xml:space="preserve">                    </w:t>
+      </w:r>
+      <w:r>
+        <w:rPr>
+          <w:rFonts w:ascii="Menlo" w:eastAsia="Times New Roman" w:hAnsi="Menlo" w:cs="Menlo"/>
+          <w:color w:val="800000"/>
+          <w:sz w:val="18"/>
+          <w:szCs w:val="18"/>
+          <w:lang w:val="en-MY" w:eastAsia="en-GB"/>
+        </w:rPr>
+        <w:t>&lt;/tr&gt;</w:t>
+      </w:r>
+    </w:p>
+    <w:p>
+      <w:pPr>
+        <w:shd w:val="clear" w:color="auto" w:fill="FFFFFF"/>
+        <w:spacing w:after="0" w:line="345" w:lineRule="atLeast"/>
+        <w:rPr>
+          <w:rFonts w:ascii="Menlo" w:eastAsia="Times New Roman" w:hAnsi="Menlo" w:cs="Menlo"/>
+          <w:color w:val="800000"/>
+          <w:sz w:val="18"/>
+          <w:szCs w:val="18"/>
+          <w:lang w:val="en-MY" w:eastAsia="en-GB"/>
+        </w:rPr>
+      </w:pPr>
+    </w:p>
+    <w:p>
+      <w:pPr>
+        <w:shd w:val="clear" w:color="auto" w:fill="FFFFFF"/>
+        <w:spacing w:after="0" w:line="345" w:lineRule="atLeast"/>
+        <w:rPr>
+          <w:rFonts w:ascii="Menlo" w:eastAsia="Times New Roman" w:hAnsi="Menlo" w:cs="Menlo"/>
+          <w:color w:val="800000"/>
+          <w:sz w:val="18"/>
+          <w:szCs w:val="18"/>
+          <w:lang w:val="en-MY" w:eastAsia="en-GB"/>
+        </w:rPr>
+      </w:pPr>
+    </w:p>
+    <w:p>
+      <w:pPr>
+        <w:shd w:val="clear" w:color="auto" w:fill="FFFFFF"/>
+        <w:spacing w:after="0" w:line="345" w:lineRule="atLeast"/>
+        <w:rPr>
+          <w:rFonts w:ascii="Menlo" w:eastAsia="Times New Roman" w:hAnsi="Menlo" w:cs="Menlo"/>
+          <w:color w:val="000000"/>
+          <w:sz w:val="18"/>
+          <w:szCs w:val="18"/>
+          <w:lang w:val="en-MY" w:eastAsia="en-GB"/>
+        </w:rPr>
+      </w:pPr>
+    </w:p>
+    <w:p>
+      <w:pPr>
+        <w:shd w:val="clear" w:color="auto" w:fill="FFFFFF"/>
+        <w:spacing w:after="0" w:line="345" w:lineRule="atLeast"/>
+        <w:rPr>
+          <w:rFonts w:ascii="Menlo" w:eastAsia="Times New Roman" w:hAnsi="Menlo" w:cs="Menlo"/>
+          <w:color w:val="000000"/>
+          <w:sz w:val="18"/>
+          <w:szCs w:val="18"/>
+          <w:lang w:val="en-MY" w:eastAsia="en-GB"/>
+        </w:rPr>
+      </w:pPr>
+      <w:r>
+        <w:rPr>
+          <w:rFonts w:ascii="Menlo" w:eastAsia="Times New Roman" w:hAnsi="Menlo" w:cs="Menlo"/>
+          <w:color w:val="000000"/>
+          <w:sz w:val="18"/>
+          <w:szCs w:val="18"/>
+          <w:lang w:val="en-MY" w:eastAsia="en-GB"/>
+        </w:rPr>
+        <w:lastRenderedPageBreak/>
+        <w:t xml:space="preserve">                    </w:t>
+      </w:r>
+      <w:r>
+        <w:rPr>
+          <w:rFonts w:ascii="Menlo" w:eastAsia="Times New Roman" w:hAnsi="Menlo" w:cs="Menlo"/>
+          <w:color w:val="800000"/>
+          <w:sz w:val="18"/>
+          <w:szCs w:val="18"/>
+          <w:lang w:val="en-MY" w:eastAsia="en-GB"/>
+        </w:rPr>
+        <w:t>&lt;tr&gt;</w:t>
+      </w:r>
+    </w:p>
+    <w:p>
+      <w:pPr>
+        <w:shd w:val="clear" w:color="auto" w:fill="FFFFFF"/>
+        <w:spacing w:after="0" w:line="345" w:lineRule="atLeast"/>
+        <w:rPr>
+          <w:rFonts w:ascii="Menlo" w:eastAsia="Times New Roman" w:hAnsi="Menlo" w:cs="Menlo"/>
+          <w:color w:val="000000"/>
+          <w:sz w:val="18"/>
+          <w:szCs w:val="18"/>
+          <w:lang w:val="en-MY" w:eastAsia="en-GB"/>
+        </w:rPr>
+      </w:pPr>
+      <w:r>
+        <w:rPr>
+          <w:rFonts w:ascii="Menlo" w:eastAsia="Times New Roman" w:hAnsi="Menlo" w:cs="Menlo"/>
+          <w:color w:val="000000"/>
+          <w:sz w:val="18"/>
+          <w:szCs w:val="18"/>
+          <w:lang w:val="en-MY" w:eastAsia="en-GB"/>
+        </w:rPr>
+        <w:t xml:space="preserve">                        </w:t>
+      </w:r>
+      <w:r>
+        <w:rPr>
+          <w:rFonts w:ascii="Menlo" w:eastAsia="Times New Roman" w:hAnsi="Menlo" w:cs="Menlo"/>
+          <w:color w:val="800000"/>
+          <w:sz w:val="18"/>
+          <w:szCs w:val="18"/>
+          <w:lang w:val="en-MY" w:eastAsia="en-GB"/>
+        </w:rPr>
+        <w:t>&lt;td&gt;</w:t>
+      </w:r>
+    </w:p>
+    <w:p>
+      <w:pPr>
+        <w:shd w:val="clear" w:color="auto" w:fill="FFFFFF"/>
+        <w:spacing w:after="0" w:line="345" w:lineRule="atLeast"/>
+        <w:rPr>
+          <w:rFonts w:ascii="Menlo" w:eastAsia="Times New Roman" w:hAnsi="Menlo" w:cs="Menlo"/>
+          <w:color w:val="000000"/>
+          <w:sz w:val="18"/>
+          <w:szCs w:val="18"/>
+          <w:lang w:val="en-MY" w:eastAsia="en-GB"/>
+        </w:rPr>
+      </w:pPr>
+      <w:r>
+        <w:rPr>
+          <w:rFonts w:ascii="Menlo" w:eastAsia="Times New Roman" w:hAnsi="Menlo" w:cs="Menlo"/>
+          <w:color w:val="000000"/>
+          <w:sz w:val="18"/>
+          <w:szCs w:val="18"/>
+          <w:lang w:val="en-MY" w:eastAsia="en-GB"/>
+        </w:rPr>
+        <w:t xml:space="preserve">                            </w:t>
+      </w:r>
+      <w:r>
+        <w:rPr>
+          <w:rFonts w:ascii="Menlo" w:eastAsia="Times New Roman" w:hAnsi="Menlo" w:cs="Menlo"/>
+          <w:color w:val="800000"/>
+          <w:sz w:val="18"/>
+          <w:szCs w:val="18"/>
+          <w:lang w:val="en-MY" w:eastAsia="en-GB"/>
+        </w:rPr>
+        <w:t>&lt;label&gt;</w:t>
+      </w:r>
+      <w:r>
+        <w:rPr>
+          <w:rFonts w:ascii="Menlo" w:eastAsia="Times New Roman" w:hAnsi="Menlo" w:cs="Menlo"/>
+          <w:color w:val="000000"/>
+          <w:sz w:val="18"/>
+          <w:szCs w:val="18"/>
+          <w:lang w:val="en-MY" w:eastAsia="en-GB"/>
+        </w:rPr>
+        <w:t>Gender:</w:t>
+      </w:r>
+      <w:r>
+        <w:rPr>
+          <w:rFonts w:ascii="Menlo" w:eastAsia="Times New Roman" w:hAnsi="Menlo" w:cs="Menlo"/>
+          <w:color w:val="800000"/>
+          <w:sz w:val="18"/>
+          <w:szCs w:val="18"/>
+          <w:lang w:val="en-MY" w:eastAsia="en-GB"/>
+        </w:rPr>
+        <w:t>&lt;/label&gt;</w:t>
+      </w:r>
+    </w:p>
+    <w:p>
+      <w:pPr>
+        <w:shd w:val="clear" w:color="auto" w:fill="FFFFFF"/>
+        <w:spacing w:after="0" w:line="345" w:lineRule="atLeast"/>
+        <w:rPr>
+          <w:rFonts w:ascii="Menlo" w:eastAsia="Times New Roman" w:hAnsi="Menlo" w:cs="Menlo"/>
+          <w:color w:val="000000"/>
+          <w:sz w:val="18"/>
+          <w:szCs w:val="18"/>
+          <w:lang w:val="en-MY" w:eastAsia="en-GB"/>
+        </w:rPr>
+      </w:pPr>
+      <w:r>
+        <w:rPr>
+          <w:rFonts w:ascii="Menlo" w:eastAsia="Times New Roman" w:hAnsi="Menlo" w:cs="Menlo"/>
+          <w:color w:val="000000"/>
+          <w:sz w:val="18"/>
+          <w:szCs w:val="18"/>
+          <w:lang w:val="en-MY" w:eastAsia="en-GB"/>
+        </w:rPr>
+        <w:t xml:space="preserve">                        </w:t>
+      </w:r>
+      <w:r>
+        <w:rPr>
+          <w:rFonts w:ascii="Menlo" w:eastAsia="Times New Roman" w:hAnsi="Menlo" w:cs="Menlo"/>
+          <w:color w:val="800000"/>
+          <w:sz w:val="18"/>
+          <w:szCs w:val="18"/>
+          <w:lang w:val="en-MY" w:eastAsia="en-GB"/>
+        </w:rPr>
+        <w:t>&lt;/td&gt;</w:t>
+      </w:r>
+    </w:p>
+    <w:p>
+      <w:pPr>
+        <w:shd w:val="clear" w:color="auto" w:fill="FFFFFF"/>
+        <w:spacing w:after="0" w:line="345" w:lineRule="atLeast"/>
+        <w:rPr>
+          <w:rFonts w:ascii="Menlo" w:eastAsia="Times New Roman" w:hAnsi="Menlo" w:cs="Menlo"/>
+          <w:color w:val="000000"/>
+          <w:sz w:val="18"/>
+          <w:szCs w:val="18"/>
+          <w:lang w:val="en-MY" w:eastAsia="en-GB"/>
+        </w:rPr>
+      </w:pPr>
+      <w:r>
+        <w:rPr>
+          <w:rFonts w:ascii="Menlo" w:eastAsia="Times New Roman" w:hAnsi="Menlo" w:cs="Menlo"/>
+          <w:color w:val="000000"/>
+          <w:sz w:val="18"/>
+          <w:szCs w:val="18"/>
+          <w:lang w:val="en-MY" w:eastAsia="en-GB"/>
+        </w:rPr>
+        <w:t xml:space="preserve">                        </w:t>
+      </w:r>
+      <w:r>
+        <w:rPr>
+          <w:rFonts w:ascii="Menlo" w:eastAsia="Times New Roman" w:hAnsi="Menlo" w:cs="Menlo"/>
+          <w:color w:val="800000"/>
+          <w:sz w:val="18"/>
+          <w:szCs w:val="18"/>
+          <w:lang w:val="en-MY" w:eastAsia="en-GB"/>
+        </w:rPr>
+        <w:t>&lt;td&gt;</w:t>
+      </w:r>
+    </w:p>
+    <w:p>
+      <w:pPr>
+        <w:shd w:val="clear" w:color="auto" w:fill="FFFFFF"/>
+        <w:spacing w:after="0" w:line="345" w:lineRule="atLeast"/>
+        <w:rPr>
+          <w:rFonts w:ascii="Menlo" w:eastAsia="Times New Roman" w:hAnsi="Menlo" w:cs="Menlo"/>
+          <w:color w:val="000000"/>
+          <w:sz w:val="18"/>
+          <w:szCs w:val="18"/>
+          <w:lang w:val="en-MY" w:eastAsia="en-GB"/>
+        </w:rPr>
+      </w:pPr>
+      <w:r>
+        <w:rPr>
+          <w:rFonts w:ascii="Menlo" w:eastAsia="Times New Roman" w:hAnsi="Menlo" w:cs="Menlo"/>
+          <w:color w:val="000000"/>
+          <w:sz w:val="18"/>
+          <w:szCs w:val="18"/>
+          <w:lang w:val="en-MY" w:eastAsia="en-GB"/>
+        </w:rPr>
+        <w:t xml:space="preserve">                      </w:t>
+      </w:r>
+      <w:r>
+        <w:rPr>
+          <w:rFonts w:ascii="Menlo" w:eastAsia="Times New Roman" w:hAnsi="Menlo" w:cs="Menlo"/>
+          <w:color w:val="800000"/>
+          <w:sz w:val="18"/>
+          <w:szCs w:val="18"/>
+          <w:lang w:val="en-MY" w:eastAsia="en-GB"/>
+        </w:rPr>
+        <w:t>&lt;input</w:t>
+      </w:r>
+      <w:r>
+        <w:rPr>
+          <w:rFonts w:ascii="Menlo" w:eastAsia="Times New Roman" w:hAnsi="Menlo" w:cs="Menlo"/>
+          <w:color w:val="000000"/>
+          <w:sz w:val="18"/>
+          <w:szCs w:val="18"/>
+          <w:lang w:val="en-MY" w:eastAsia="en-GB"/>
+        </w:rPr>
+        <w:t xml:space="preserve"> </w:t>
+      </w:r>
+      <w:r>
+        <w:rPr>
+          <w:rFonts w:ascii="Menlo" w:eastAsia="Times New Roman" w:hAnsi="Menlo" w:cs="Menlo"/>
+          <w:color w:val="FF0000"/>
+          <w:sz w:val="18"/>
+          <w:szCs w:val="18"/>
+          <w:lang w:val="en-MY" w:eastAsia="en-GB"/>
+        </w:rPr>
+        <w:t>type</w:t>
+      </w:r>
+      <w:r>
+        <w:rPr>
+          <w:rFonts w:ascii="Menlo" w:eastAsia="Times New Roman" w:hAnsi="Menlo" w:cs="Menlo"/>
+          <w:color w:val="000000"/>
+          <w:sz w:val="18"/>
+          <w:szCs w:val="18"/>
+          <w:lang w:val="en-MY" w:eastAsia="en-GB"/>
+        </w:rPr>
+        <w:t>=</w:t>
+      </w:r>
+      <w:r>
+        <w:rPr>
+          <w:rFonts w:ascii="Menlo" w:eastAsia="Times New Roman" w:hAnsi="Menlo" w:cs="Menlo"/>
+          <w:color w:val="0000FF"/>
+          <w:sz w:val="18"/>
+          <w:szCs w:val="18"/>
+          <w:lang w:val="en-MY" w:eastAsia="en-GB"/>
+        </w:rPr>
+        <w:t>"radio"</w:t>
+      </w:r>
+      <w:r>
+        <w:rPr>
+          <w:rFonts w:ascii="Menlo" w:eastAsia="Times New Roman" w:hAnsi="Menlo" w:cs="Menlo"/>
+          <w:color w:val="000000"/>
+          <w:sz w:val="18"/>
+          <w:szCs w:val="18"/>
+          <w:lang w:val="en-MY" w:eastAsia="en-GB"/>
+        </w:rPr>
+        <w:t xml:space="preserve"> </w:t>
+      </w:r>
+      <w:r>
+        <w:rPr>
+          <w:rFonts w:ascii="Menlo" w:eastAsia="Times New Roman" w:hAnsi="Menlo" w:cs="Menlo"/>
+          <w:color w:val="FF0000"/>
+          <w:sz w:val="18"/>
+          <w:szCs w:val="18"/>
+          <w:lang w:val="en-MY" w:eastAsia="en-GB"/>
+        </w:rPr>
+        <w:t>id</w:t>
+      </w:r>
+      <w:r>
+        <w:rPr>
+          <w:rFonts w:ascii="Menlo" w:eastAsia="Times New Roman" w:hAnsi="Menlo" w:cs="Menlo"/>
+          <w:color w:val="000000"/>
+          <w:sz w:val="18"/>
+          <w:szCs w:val="18"/>
+          <w:lang w:val="en-MY" w:eastAsia="en-GB"/>
+        </w:rPr>
+        <w:t>=</w:t>
+      </w:r>
+      <w:r>
+        <w:rPr>
+          <w:rFonts w:ascii="Menlo" w:eastAsia="Times New Roman" w:hAnsi="Menlo" w:cs="Menlo"/>
+          <w:color w:val="0000FF"/>
+          <w:sz w:val="18"/>
+          <w:szCs w:val="18"/>
+          <w:lang w:val="en-MY" w:eastAsia="en-GB"/>
+        </w:rPr>
+        <w:t>"male"</w:t>
+      </w:r>
+      <w:r>
+        <w:rPr>
+          <w:rFonts w:ascii="Menlo" w:eastAsia="Times New Roman" w:hAnsi="Menlo" w:cs="Menlo"/>
+          <w:color w:val="000000"/>
+          <w:sz w:val="18"/>
+          <w:szCs w:val="18"/>
+          <w:lang w:val="en-MY" w:eastAsia="en-GB"/>
+        </w:rPr>
+        <w:t xml:space="preserve"> </w:t>
+      </w:r>
+      <w:r>
+        <w:rPr>
+          <w:rFonts w:ascii="Menlo" w:eastAsia="Times New Roman" w:hAnsi="Menlo" w:cs="Menlo"/>
+          <w:color w:val="FF0000"/>
+          <w:sz w:val="18"/>
+          <w:szCs w:val="18"/>
+          <w:lang w:val="en-MY" w:eastAsia="en-GB"/>
+        </w:rPr>
+        <w:t>name</w:t>
+      </w:r>
+      <w:r>
+        <w:rPr>
+          <w:rFonts w:ascii="Menlo" w:eastAsia="Times New Roman" w:hAnsi="Menlo" w:cs="Menlo"/>
+          <w:color w:val="000000"/>
+          <w:sz w:val="18"/>
+          <w:szCs w:val="18"/>
+          <w:lang w:val="en-MY" w:eastAsia="en-GB"/>
+        </w:rPr>
+        <w:t>=</w:t>
+      </w:r>
+      <w:r>
+        <w:rPr>
+          <w:rFonts w:ascii="Menlo" w:eastAsia="Times New Roman" w:hAnsi="Menlo" w:cs="Menlo"/>
+          <w:color w:val="0000FF"/>
+          <w:sz w:val="18"/>
+          <w:szCs w:val="18"/>
+          <w:lang w:val="en-MY" w:eastAsia="en-GB"/>
+        </w:rPr>
+        <w:t>"gender"</w:t>
+      </w:r>
+      <w:r>
+        <w:rPr>
+          <w:rFonts w:ascii="Menlo" w:eastAsia="Times New Roman" w:hAnsi="Menlo" w:cs="Menlo"/>
+          <w:color w:val="000000"/>
+          <w:sz w:val="18"/>
+          <w:szCs w:val="18"/>
+          <w:lang w:val="en-MY" w:eastAsia="en-GB"/>
+        </w:rPr>
+        <w:t xml:space="preserve"> </w:t>
+      </w:r>
+      <w:r>
+        <w:rPr>
+          <w:rFonts w:ascii="Menlo" w:eastAsia="Times New Roman" w:hAnsi="Menlo" w:cs="Menlo"/>
+          <w:color w:val="FF0000"/>
+          <w:sz w:val="18"/>
+          <w:szCs w:val="18"/>
+          <w:lang w:val="en-MY" w:eastAsia="en-GB"/>
+        </w:rPr>
+        <w:t>value</w:t>
+      </w:r>
+      <w:r>
+        <w:rPr>
+          <w:rFonts w:ascii="Menlo" w:eastAsia="Times New Roman" w:hAnsi="Menlo" w:cs="Menlo"/>
+          <w:color w:val="000000"/>
+          <w:sz w:val="18"/>
+          <w:szCs w:val="18"/>
+          <w:lang w:val="en-MY" w:eastAsia="en-GB"/>
+        </w:rPr>
+        <w:t>=</w:t>
+      </w:r>
+      <w:r>
+        <w:rPr>
+          <w:rFonts w:ascii="Menlo" w:eastAsia="Times New Roman" w:hAnsi="Menlo" w:cs="Menlo"/>
+          <w:color w:val="0000FF"/>
+          <w:sz w:val="18"/>
+          <w:szCs w:val="18"/>
+          <w:lang w:val="en-MY" w:eastAsia="en-GB"/>
+        </w:rPr>
+        <w:t>"male"</w:t>
+      </w:r>
+      <w:r>
+        <w:rPr>
+          <w:rFonts w:ascii="Menlo" w:eastAsia="Times New Roman" w:hAnsi="Menlo" w:cs="Menlo"/>
+          <w:color w:val="800000"/>
+          <w:sz w:val="18"/>
+          <w:szCs w:val="18"/>
+          <w:lang w:val="en-MY" w:eastAsia="en-GB"/>
+        </w:rPr>
+        <w:t>&gt;</w:t>
+      </w:r>
+    </w:p>
+    <w:p>
+      <w:pPr>
+        <w:shd w:val="clear" w:color="auto" w:fill="FFFFFF"/>
+        <w:spacing w:after="0" w:line="345" w:lineRule="atLeast"/>
+        <w:rPr>
+          <w:rFonts w:ascii="Menlo" w:eastAsia="Times New Roman" w:hAnsi="Menlo" w:cs="Menlo"/>
+          <w:color w:val="000000"/>
+          <w:sz w:val="18"/>
+          <w:szCs w:val="18"/>
+          <w:lang w:val="en-MY" w:eastAsia="en-GB"/>
+        </w:rPr>
+      </w:pPr>
+      <w:r>
+        <w:rPr>
+          <w:rFonts w:ascii="Menlo" w:eastAsia="Times New Roman" w:hAnsi="Menlo" w:cs="Menlo"/>
+          <w:color w:val="000000"/>
+          <w:sz w:val="18"/>
+          <w:szCs w:val="18"/>
+          <w:lang w:val="en-MY" w:eastAsia="en-GB"/>
+        </w:rPr>
+        <w:t xml:space="preserve">                      </w:t>
+      </w:r>
+      <w:r>
+        <w:rPr>
+          <w:rFonts w:ascii="Menlo" w:eastAsia="Times New Roman" w:hAnsi="Menlo" w:cs="Menlo"/>
+          <w:color w:val="800000"/>
+          <w:sz w:val="18"/>
+          <w:szCs w:val="18"/>
+          <w:lang w:val="en-MY" w:eastAsia="en-GB"/>
+        </w:rPr>
+        <w:t>&lt;label</w:t>
+      </w:r>
+      <w:r>
+        <w:rPr>
+          <w:rFonts w:ascii="Menlo" w:eastAsia="Times New Roman" w:hAnsi="Menlo" w:cs="Menlo"/>
+          <w:color w:val="000000"/>
+          <w:sz w:val="18"/>
+          <w:szCs w:val="18"/>
+          <w:lang w:val="en-MY" w:eastAsia="en-GB"/>
+        </w:rPr>
+        <w:t xml:space="preserve"> </w:t>
+      </w:r>
+      <w:r>
+        <w:rPr>
+          <w:rFonts w:ascii="Menlo" w:eastAsia="Times New Roman" w:hAnsi="Menlo" w:cs="Menlo"/>
+          <w:color w:val="FF0000"/>
+          <w:sz w:val="18"/>
+          <w:szCs w:val="18"/>
+          <w:lang w:val="en-MY" w:eastAsia="en-GB"/>
+        </w:rPr>
+        <w:t>for</w:t>
+      </w:r>
+      <w:r>
+        <w:rPr>
+          <w:rFonts w:ascii="Menlo" w:eastAsia="Times New Roman" w:hAnsi="Menlo" w:cs="Menlo"/>
+          <w:color w:val="000000"/>
+          <w:sz w:val="18"/>
+          <w:szCs w:val="18"/>
+          <w:lang w:val="en-MY" w:eastAsia="en-GB"/>
+        </w:rPr>
+        <w:t>=</w:t>
+      </w:r>
+      <w:r>
+        <w:rPr>
+          <w:rFonts w:ascii="Menlo" w:eastAsia="Times New Roman" w:hAnsi="Menlo" w:cs="Menlo"/>
+          <w:color w:val="0000FF"/>
+          <w:sz w:val="18"/>
+          <w:szCs w:val="18"/>
+          <w:lang w:val="en-MY" w:eastAsia="en-GB"/>
+        </w:rPr>
+        <w:t>"male"</w:t>
+      </w:r>
+      <w:r>
+        <w:rPr>
+          <w:rFonts w:ascii="Menlo" w:eastAsia="Times New Roman" w:hAnsi="Menlo" w:cs="Menlo"/>
+          <w:color w:val="800000"/>
+          <w:sz w:val="18"/>
+          <w:szCs w:val="18"/>
+          <w:lang w:val="en-MY" w:eastAsia="en-GB"/>
+        </w:rPr>
+        <w:t>&gt;</w:t>
+      </w:r>
+      <w:r>
+        <w:rPr>
+          <w:rFonts w:ascii="Menlo" w:eastAsia="Times New Roman" w:hAnsi="Menlo" w:cs="Menlo"/>
+          <w:color w:val="000000"/>
+          <w:sz w:val="18"/>
+          <w:szCs w:val="18"/>
+          <w:lang w:val="en-MY" w:eastAsia="en-GB"/>
+        </w:rPr>
+        <w:t>Male</w:t>
+      </w:r>
+      <w:r>
+        <w:rPr>
+          <w:rFonts w:ascii="Menlo" w:eastAsia="Times New Roman" w:hAnsi="Menlo" w:cs="Menlo"/>
+          <w:color w:val="800000"/>
+          <w:sz w:val="18"/>
+          <w:szCs w:val="18"/>
+          <w:lang w:val="en-MY" w:eastAsia="en-GB"/>
+        </w:rPr>
+        <w:t>&lt;/label&gt;</w:t>
+      </w:r>
+    </w:p>
+    <w:p>
+      <w:pPr>
+        <w:shd w:val="clear" w:color="auto" w:fill="FFFFFF"/>
+        <w:spacing w:after="0" w:line="345" w:lineRule="atLeast"/>
+        <w:rPr>
+          <w:rFonts w:ascii="Menlo" w:eastAsia="Times New Roman" w:hAnsi="Menlo" w:cs="Menlo"/>
+          <w:color w:val="000000"/>
+          <w:sz w:val="18"/>
+          <w:szCs w:val="18"/>
+          <w:lang w:val="en-MY" w:eastAsia="en-GB"/>
+        </w:rPr>
+      </w:pPr>
+      <w:r>
+        <w:rPr>
+          <w:rFonts w:ascii="Menlo" w:eastAsia="Times New Roman" w:hAnsi="Menlo" w:cs="Menlo"/>
+          <w:color w:val="000000"/>
+          <w:sz w:val="18"/>
+          <w:szCs w:val="18"/>
+          <w:lang w:val="en-MY" w:eastAsia="en-GB"/>
+        </w:rPr>
+        <w:t xml:space="preserve">                      </w:t>
+      </w:r>
+      <w:r>
+        <w:rPr>
+          <w:rFonts w:ascii="Menlo" w:eastAsia="Times New Roman" w:hAnsi="Menlo" w:cs="Menlo"/>
+          <w:color w:val="800000"/>
+          <w:sz w:val="18"/>
+          <w:szCs w:val="18"/>
+          <w:lang w:val="en-MY" w:eastAsia="en-GB"/>
+        </w:rPr>
+        <w:t>&lt;input</w:t>
+      </w:r>
+      <w:r>
+        <w:rPr>
+          <w:rFonts w:ascii="Menlo" w:eastAsia="Times New Roman" w:hAnsi="Menlo" w:cs="Menlo"/>
+          <w:color w:val="000000"/>
+          <w:sz w:val="18"/>
+          <w:szCs w:val="18"/>
+          <w:lang w:val="en-MY" w:eastAsia="en-GB"/>
+        </w:rPr>
+        <w:t xml:space="preserve"> </w:t>
+      </w:r>
+      <w:r>
+        <w:rPr>
+          <w:rFonts w:ascii="Menlo" w:eastAsia="Times New Roman" w:hAnsi="Menlo" w:cs="Menlo"/>
+          <w:color w:val="FF0000"/>
+          <w:sz w:val="18"/>
+          <w:szCs w:val="18"/>
+          <w:lang w:val="en-MY" w:eastAsia="en-GB"/>
+        </w:rPr>
+        <w:t>type</w:t>
+      </w:r>
+      <w:r>
+        <w:rPr>
+          <w:rFonts w:ascii="Menlo" w:eastAsia="Times New Roman" w:hAnsi="Menlo" w:cs="Menlo"/>
+          <w:color w:val="000000"/>
+          <w:sz w:val="18"/>
+          <w:szCs w:val="18"/>
+          <w:lang w:val="en-MY" w:eastAsia="en-GB"/>
+        </w:rPr>
+        <w:t>=</w:t>
+      </w:r>
+      <w:r>
+        <w:rPr>
+          <w:rFonts w:ascii="Menlo" w:eastAsia="Times New Roman" w:hAnsi="Menlo" w:cs="Menlo"/>
+          <w:color w:val="0000FF"/>
+          <w:sz w:val="18"/>
+          <w:szCs w:val="18"/>
+          <w:lang w:val="en-MY" w:eastAsia="en-GB"/>
+        </w:rPr>
+        <w:t>"radio"</w:t>
+      </w:r>
+      <w:r>
+        <w:rPr>
+          <w:rFonts w:ascii="Menlo" w:eastAsia="Times New Roman" w:hAnsi="Menlo" w:cs="Menlo"/>
+          <w:color w:val="000000"/>
+          <w:sz w:val="18"/>
+          <w:szCs w:val="18"/>
+          <w:lang w:val="en-MY" w:eastAsia="en-GB"/>
+        </w:rPr>
+        <w:t xml:space="preserve"> </w:t>
+      </w:r>
+      <w:r>
+        <w:rPr>
+          <w:rFonts w:ascii="Menlo" w:eastAsia="Times New Roman" w:hAnsi="Menlo" w:cs="Menlo"/>
+          <w:color w:val="FF0000"/>
+          <w:sz w:val="18"/>
+          <w:szCs w:val="18"/>
+          <w:lang w:val="en-MY" w:eastAsia="en-GB"/>
+        </w:rPr>
+        <w:t>id</w:t>
+      </w:r>
+      <w:r>
+        <w:rPr>
+          <w:rFonts w:ascii="Menlo" w:eastAsia="Times New Roman" w:hAnsi="Menlo" w:cs="Menlo"/>
+          <w:color w:val="000000"/>
+          <w:sz w:val="18"/>
+          <w:szCs w:val="18"/>
+          <w:lang w:val="en-MY" w:eastAsia="en-GB"/>
+        </w:rPr>
+        <w:t>=</w:t>
+      </w:r>
+      <w:r>
+        <w:rPr>
+          <w:rFonts w:ascii="Menlo" w:eastAsia="Times New Roman" w:hAnsi="Menlo" w:cs="Menlo"/>
+          <w:color w:val="0000FF"/>
+          <w:sz w:val="18"/>
+          <w:szCs w:val="18"/>
+          <w:lang w:val="en-MY" w:eastAsia="en-GB"/>
+        </w:rPr>
+        <w:t>"female"</w:t>
+      </w:r>
+      <w:r>
+        <w:rPr>
+          <w:rFonts w:ascii="Menlo" w:eastAsia="Times New Roman" w:hAnsi="Menlo" w:cs="Menlo"/>
+          <w:color w:val="000000"/>
+          <w:sz w:val="18"/>
+          <w:szCs w:val="18"/>
+          <w:lang w:val="en-MY" w:eastAsia="en-GB"/>
+        </w:rPr>
+        <w:t xml:space="preserve"> </w:t>
+      </w:r>
+      <w:r>
+        <w:rPr>
+          <w:rFonts w:ascii="Menlo" w:eastAsia="Times New Roman" w:hAnsi="Menlo" w:cs="Menlo"/>
+          <w:color w:val="FF0000"/>
+          <w:sz w:val="18"/>
+          <w:szCs w:val="18"/>
+          <w:lang w:val="en-MY" w:eastAsia="en-GB"/>
+        </w:rPr>
+        <w:t>name</w:t>
+      </w:r>
+      <w:r>
+        <w:rPr>
+          <w:rFonts w:ascii="Menlo" w:eastAsia="Times New Roman" w:hAnsi="Menlo" w:cs="Menlo"/>
+          <w:color w:val="000000"/>
+          <w:sz w:val="18"/>
+          <w:szCs w:val="18"/>
+          <w:lang w:val="en-MY" w:eastAsia="en-GB"/>
+        </w:rPr>
+        <w:t>=</w:t>
+      </w:r>
+      <w:r>
+        <w:rPr>
+          <w:rFonts w:ascii="Menlo" w:eastAsia="Times New Roman" w:hAnsi="Menlo" w:cs="Menlo"/>
+          <w:color w:val="0000FF"/>
+          <w:sz w:val="18"/>
+          <w:szCs w:val="18"/>
+          <w:lang w:val="en-MY" w:eastAsia="en-GB"/>
+        </w:rPr>
+        <w:t>"gender"</w:t>
+      </w:r>
+      <w:r>
+        <w:rPr>
+          <w:rFonts w:ascii="Menlo" w:eastAsia="Times New Roman" w:hAnsi="Menlo" w:cs="Menlo"/>
+          <w:color w:val="000000"/>
+          <w:sz w:val="18"/>
+          <w:szCs w:val="18"/>
+          <w:lang w:val="en-MY" w:eastAsia="en-GB"/>
+        </w:rPr>
+        <w:t xml:space="preserve"> </w:t>
+      </w:r>
+      <w:r>
+        <w:rPr>
+          <w:rFonts w:ascii="Menlo" w:eastAsia="Times New Roman" w:hAnsi="Menlo" w:cs="Menlo"/>
+          <w:color w:val="FF0000"/>
+          <w:sz w:val="18"/>
+          <w:szCs w:val="18"/>
+          <w:lang w:val="en-MY" w:eastAsia="en-GB"/>
+        </w:rPr>
+        <w:t>value</w:t>
+      </w:r>
+      <w:r>
+        <w:rPr>
+          <w:rFonts w:ascii="Menlo" w:eastAsia="Times New Roman" w:hAnsi="Menlo" w:cs="Menlo"/>
+          <w:color w:val="000000"/>
+          <w:sz w:val="18"/>
+          <w:szCs w:val="18"/>
+          <w:lang w:val="en-MY" w:eastAsia="en-GB"/>
+        </w:rPr>
+        <w:t>=</w:t>
+      </w:r>
+      <w:r>
+        <w:rPr>
+          <w:rFonts w:ascii="Menlo" w:eastAsia="Times New Roman" w:hAnsi="Menlo" w:cs="Menlo"/>
+          <w:color w:val="0000FF"/>
+          <w:sz w:val="18"/>
+          <w:szCs w:val="18"/>
+          <w:lang w:val="en-MY" w:eastAsia="en-GB"/>
+        </w:rPr>
+        <w:t>"female"</w:t>
+      </w:r>
+      <w:r>
+        <w:rPr>
+          <w:rFonts w:ascii="Menlo" w:eastAsia="Times New Roman" w:hAnsi="Menlo" w:cs="Menlo"/>
+          <w:color w:val="800000"/>
+          <w:sz w:val="18"/>
+          <w:szCs w:val="18"/>
+          <w:lang w:val="en-MY" w:eastAsia="en-GB"/>
+        </w:rPr>
+        <w:t>&gt;</w:t>
+      </w:r>
+    </w:p>
+    <w:p>
+      <w:pPr>
+        <w:shd w:val="clear" w:color="auto" w:fill="FFFFFF"/>
+        <w:spacing w:after="0" w:line="345" w:lineRule="atLeast"/>
+        <w:rPr>
+          <w:rFonts w:ascii="Menlo" w:eastAsia="Times New Roman" w:hAnsi="Menlo" w:cs="Menlo"/>
+          <w:color w:val="000000"/>
+          <w:sz w:val="18"/>
+          <w:szCs w:val="18"/>
+          <w:lang w:val="en-MY" w:eastAsia="en-GB"/>
+        </w:rPr>
+      </w:pPr>
+      <w:r>
+        <w:rPr>
+          <w:rFonts w:ascii="Menlo" w:eastAsia="Times New Roman" w:hAnsi="Menlo" w:cs="Menlo"/>
+          <w:color w:val="000000"/>
+          <w:sz w:val="18"/>
+          <w:szCs w:val="18"/>
+          <w:lang w:val="en-MY" w:eastAsia="en-GB"/>
+        </w:rPr>
+        <w:t xml:space="preserve">                      </w:t>
+      </w:r>
+      <w:r>
+        <w:rPr>
+          <w:rFonts w:ascii="Menlo" w:eastAsia="Times New Roman" w:hAnsi="Menlo" w:cs="Menlo"/>
+          <w:color w:val="800000"/>
+          <w:sz w:val="18"/>
+          <w:szCs w:val="18"/>
+          <w:lang w:val="en-MY" w:eastAsia="en-GB"/>
+        </w:rPr>
+        <w:t>&lt;label</w:t>
+      </w:r>
+      <w:r>
+        <w:rPr>
+          <w:rFonts w:ascii="Menlo" w:eastAsia="Times New Roman" w:hAnsi="Menlo" w:cs="Menlo"/>
+          <w:color w:val="000000"/>
+          <w:sz w:val="18"/>
+          <w:szCs w:val="18"/>
+          <w:lang w:val="en-MY" w:eastAsia="en-GB"/>
+        </w:rPr>
+        <w:t xml:space="preserve"> </w:t>
+      </w:r>
+      <w:r>
+        <w:rPr>
+          <w:rFonts w:ascii="Menlo" w:eastAsia="Times New Roman" w:hAnsi="Menlo" w:cs="Menlo"/>
+          <w:color w:val="FF0000"/>
+          <w:sz w:val="18"/>
+          <w:szCs w:val="18"/>
+          <w:lang w:val="en-MY" w:eastAsia="en-GB"/>
+        </w:rPr>
+        <w:t>for</w:t>
+      </w:r>
+      <w:r>
+        <w:rPr>
+          <w:rFonts w:ascii="Menlo" w:eastAsia="Times New Roman" w:hAnsi="Menlo" w:cs="Menlo"/>
+          <w:color w:val="000000"/>
+          <w:sz w:val="18"/>
+          <w:szCs w:val="18"/>
+          <w:lang w:val="en-MY" w:eastAsia="en-GB"/>
+        </w:rPr>
+        <w:t>=</w:t>
+      </w:r>
+      <w:r>
+        <w:rPr>
+          <w:rFonts w:ascii="Menlo" w:eastAsia="Times New Roman" w:hAnsi="Menlo" w:cs="Menlo"/>
+          <w:color w:val="0000FF"/>
+          <w:sz w:val="18"/>
+          <w:szCs w:val="18"/>
+          <w:lang w:val="en-MY" w:eastAsia="en-GB"/>
+        </w:rPr>
+        <w:t>"female"</w:t>
+      </w:r>
+      <w:r>
+        <w:rPr>
+          <w:rFonts w:ascii="Menlo" w:eastAsia="Times New Roman" w:hAnsi="Menlo" w:cs="Menlo"/>
+          <w:color w:val="800000"/>
+          <w:sz w:val="18"/>
+          <w:szCs w:val="18"/>
+          <w:lang w:val="en-MY" w:eastAsia="en-GB"/>
+        </w:rPr>
+        <w:t>&gt;</w:t>
+      </w:r>
+      <w:r>
+        <w:rPr>
+          <w:rFonts w:ascii="Menlo" w:eastAsia="Times New Roman" w:hAnsi="Menlo" w:cs="Menlo"/>
+          <w:color w:val="000000"/>
+          <w:sz w:val="18"/>
+          <w:szCs w:val="18"/>
+          <w:lang w:val="en-MY" w:eastAsia="en-GB"/>
+        </w:rPr>
+        <w:t>Female</w:t>
+      </w:r>
+      <w:r>
+        <w:rPr>
+          <w:rFonts w:ascii="Menlo" w:eastAsia="Times New Roman" w:hAnsi="Menlo" w:cs="Menlo"/>
+          <w:color w:val="800000"/>
+          <w:sz w:val="18"/>
+          <w:szCs w:val="18"/>
+          <w:lang w:val="en-MY" w:eastAsia="en-GB"/>
+        </w:rPr>
+        <w:t>&lt;/label&gt;&lt;</w:t>
+      </w:r>
+      <w:proofErr w:type="spellStart"/>
+      <w:r>
+        <w:rPr>
+          <w:rFonts w:ascii="Menlo" w:eastAsia="Times New Roman" w:hAnsi="Menlo" w:cs="Menlo"/>
+          <w:color w:val="800000"/>
+          <w:sz w:val="18"/>
+          <w:szCs w:val="18"/>
+          <w:lang w:val="en-MY" w:eastAsia="en-GB"/>
+        </w:rPr>
+        <w:t>br</w:t>
+      </w:r>
+      <w:proofErr w:type="spellEnd"/>
+      <w:r>
+        <w:rPr>
+          <w:rFonts w:ascii="Menlo" w:eastAsia="Times New Roman" w:hAnsi="Menlo" w:cs="Menlo"/>
+          <w:color w:val="800000"/>
+          <w:sz w:val="18"/>
+          <w:szCs w:val="18"/>
+          <w:lang w:val="en-MY" w:eastAsia="en-GB"/>
+        </w:rPr>
+        <w:t>&gt;</w:t>
+      </w:r>
+    </w:p>
+    <w:p>
+      <w:pPr>
+        <w:shd w:val="clear" w:color="auto" w:fill="FFFFFF"/>
+        <w:spacing w:after="0" w:line="345" w:lineRule="atLeast"/>
+        <w:rPr>
+          <w:rFonts w:ascii="Menlo" w:eastAsia="Times New Roman" w:hAnsi="Menlo" w:cs="Menlo"/>
+          <w:color w:val="000000"/>
+          <w:sz w:val="18"/>
+          <w:szCs w:val="18"/>
+          <w:lang w:val="en-MY" w:eastAsia="en-GB"/>
+        </w:rPr>
+      </w:pPr>
+      <w:r>
+        <w:rPr>
+          <w:rFonts w:ascii="Menlo" w:eastAsia="Times New Roman" w:hAnsi="Menlo" w:cs="Menlo"/>
+          <w:color w:val="000000"/>
+          <w:sz w:val="18"/>
+          <w:szCs w:val="18"/>
+          <w:lang w:val="en-MY" w:eastAsia="en-GB"/>
+        </w:rPr>
+        <w:t xml:space="preserve">                        </w:t>
+      </w:r>
+      <w:r>
+        <w:rPr>
+          <w:rFonts w:ascii="Menlo" w:eastAsia="Times New Roman" w:hAnsi="Menlo" w:cs="Menlo"/>
+          <w:color w:val="800000"/>
+          <w:sz w:val="18"/>
+          <w:szCs w:val="18"/>
+          <w:lang w:val="en-MY" w:eastAsia="en-GB"/>
+        </w:rPr>
+        <w:t>&lt;/td&gt;</w:t>
+      </w:r>
+    </w:p>
+    <w:p>
+      <w:pPr>
+        <w:shd w:val="clear" w:color="auto" w:fill="FFFFFF"/>
+        <w:spacing w:after="0" w:line="345" w:lineRule="atLeast"/>
+        <w:rPr>
+          <w:rFonts w:ascii="Menlo" w:eastAsia="Times New Roman" w:hAnsi="Menlo" w:cs="Menlo"/>
+          <w:color w:val="000000"/>
+          <w:sz w:val="18"/>
+          <w:szCs w:val="18"/>
+          <w:lang w:val="en-MY" w:eastAsia="en-GB"/>
+        </w:rPr>
+      </w:pPr>
+      <w:r>
+        <w:rPr>
+          <w:rFonts w:ascii="Menlo" w:eastAsia="Times New Roman" w:hAnsi="Menlo" w:cs="Menlo"/>
+          <w:color w:val="000000"/>
+          <w:sz w:val="18"/>
+          <w:szCs w:val="18"/>
+          <w:lang w:val="en-MY" w:eastAsia="en-GB"/>
+        </w:rPr>
+        <w:t xml:space="preserve">                    </w:t>
+      </w:r>
+      <w:r>
+        <w:rPr>
+          <w:rFonts w:ascii="Menlo" w:eastAsia="Times New Roman" w:hAnsi="Menlo" w:cs="Menlo"/>
+          <w:color w:val="800000"/>
+          <w:sz w:val="18"/>
+          <w:szCs w:val="18"/>
+          <w:lang w:val="en-MY" w:eastAsia="en-GB"/>
+        </w:rPr>
+        <w:t>&lt;/tr&gt;</w:t>
+      </w:r>
+    </w:p>
+    <w:p>
+      <w:pPr>
+        <w:shd w:val="clear" w:color="auto" w:fill="FFFFFF"/>
+        <w:spacing w:after="0" w:line="345" w:lineRule="atLeast"/>
+        <w:rPr>
+          <w:rFonts w:ascii="Menlo" w:eastAsia="Times New Roman" w:hAnsi="Menlo" w:cs="Menlo"/>
+          <w:color w:val="000000"/>
+          <w:sz w:val="18"/>
+          <w:szCs w:val="18"/>
+          <w:lang w:val="en-MY" w:eastAsia="en-GB"/>
+        </w:rPr>
+      </w:pPr>
+      <w:r>
+        <w:rPr>
+          <w:rFonts w:ascii="Menlo" w:eastAsia="Times New Roman" w:hAnsi="Menlo" w:cs="Menlo"/>
+          <w:color w:val="000000"/>
+          <w:sz w:val="18"/>
+          <w:szCs w:val="18"/>
+          <w:lang w:val="en-MY" w:eastAsia="en-GB"/>
+        </w:rPr>
+        <w:t xml:space="preserve">                    </w:t>
+      </w:r>
+      <w:r>
+        <w:rPr>
+          <w:rFonts w:ascii="Menlo" w:eastAsia="Times New Roman" w:hAnsi="Menlo" w:cs="Menlo"/>
+          <w:color w:val="800000"/>
+          <w:sz w:val="18"/>
+          <w:szCs w:val="18"/>
+          <w:lang w:val="en-MY" w:eastAsia="en-GB"/>
+        </w:rPr>
+        <w:t>&lt;tr&gt;</w:t>
+      </w:r>
+    </w:p>
+    <w:p>
+      <w:pPr>
+        <w:shd w:val="clear" w:color="auto" w:fill="FFFFFF"/>
+        <w:spacing w:after="0" w:line="345" w:lineRule="atLeast"/>
+        <w:rPr>
+          <w:rFonts w:ascii="Menlo" w:eastAsia="Times New Roman" w:hAnsi="Menlo" w:cs="Menlo"/>
+          <w:color w:val="000000"/>
+          <w:sz w:val="18"/>
+          <w:szCs w:val="18"/>
+          <w:lang w:val="en-MY" w:eastAsia="en-GB"/>
+        </w:rPr>
+      </w:pPr>
+      <w:r>
+        <w:rPr>
+          <w:rFonts w:ascii="Menlo" w:eastAsia="Times New Roman" w:hAnsi="Menlo" w:cs="Menlo"/>
+          <w:color w:val="000000"/>
+          <w:sz w:val="18"/>
+          <w:szCs w:val="18"/>
+          <w:lang w:val="en-MY" w:eastAsia="en-GB"/>
+        </w:rPr>
+        <w:t xml:space="preserve">                        </w:t>
+      </w:r>
+      <w:r>
+        <w:rPr>
+          <w:rFonts w:ascii="Menlo" w:eastAsia="Times New Roman" w:hAnsi="Menlo" w:cs="Menlo"/>
+          <w:color w:val="800000"/>
+          <w:sz w:val="18"/>
+          <w:szCs w:val="18"/>
+          <w:lang w:val="en-MY" w:eastAsia="en-GB"/>
+        </w:rPr>
+        <w:t>&lt;td&gt;</w:t>
+      </w:r>
+    </w:p>
+    <w:p>
+      <w:pPr>
+        <w:shd w:val="clear" w:color="auto" w:fill="FFFFFF"/>
+        <w:spacing w:after="0" w:line="345" w:lineRule="atLeast"/>
+        <w:rPr>
+          <w:rFonts w:ascii="Menlo" w:eastAsia="Times New Roman" w:hAnsi="Menlo" w:cs="Menlo"/>
+          <w:color w:val="000000"/>
+          <w:sz w:val="18"/>
+          <w:szCs w:val="18"/>
+          <w:lang w:val="en-MY" w:eastAsia="en-GB"/>
+        </w:rPr>
+      </w:pPr>
+      <w:r>
+        <w:rPr>
+          <w:rFonts w:ascii="Menlo" w:eastAsia="Times New Roman" w:hAnsi="Menlo" w:cs="Menlo"/>
+          <w:color w:val="000000"/>
+          <w:sz w:val="18"/>
+          <w:szCs w:val="18"/>
+          <w:lang w:val="en-MY" w:eastAsia="en-GB"/>
+        </w:rPr>
+        <w:t xml:space="preserve">                            </w:t>
+      </w:r>
+      <w:r>
+        <w:rPr>
+          <w:rFonts w:ascii="Menlo" w:eastAsia="Times New Roman" w:hAnsi="Menlo" w:cs="Menlo"/>
+          <w:color w:val="800000"/>
+          <w:sz w:val="18"/>
+          <w:szCs w:val="18"/>
+          <w:lang w:val="en-MY" w:eastAsia="en-GB"/>
+        </w:rPr>
+        <w:t>&lt;label</w:t>
+      </w:r>
+      <w:r>
+        <w:rPr>
+          <w:rFonts w:ascii="Menlo" w:eastAsia="Times New Roman" w:hAnsi="Menlo" w:cs="Menlo"/>
+          <w:color w:val="000000"/>
+          <w:sz w:val="18"/>
+          <w:szCs w:val="18"/>
+          <w:lang w:val="en-MY" w:eastAsia="en-GB"/>
+        </w:rPr>
+        <w:t xml:space="preserve"> </w:t>
+      </w:r>
+      <w:r>
+        <w:rPr>
+          <w:rFonts w:ascii="Menlo" w:eastAsia="Times New Roman" w:hAnsi="Menlo" w:cs="Menlo"/>
+          <w:color w:val="FF0000"/>
+          <w:sz w:val="18"/>
+          <w:szCs w:val="18"/>
+          <w:lang w:val="en-MY" w:eastAsia="en-GB"/>
+        </w:rPr>
+        <w:t>for</w:t>
+      </w:r>
+      <w:r>
+        <w:rPr>
+          <w:rFonts w:ascii="Menlo" w:eastAsia="Times New Roman" w:hAnsi="Menlo" w:cs="Menlo"/>
+          <w:color w:val="000000"/>
+          <w:sz w:val="18"/>
+          <w:szCs w:val="18"/>
+          <w:lang w:val="en-MY" w:eastAsia="en-GB"/>
+        </w:rPr>
+        <w:t>=</w:t>
+      </w:r>
+      <w:r>
+        <w:rPr>
+          <w:rFonts w:ascii="Menlo" w:eastAsia="Times New Roman" w:hAnsi="Menlo" w:cs="Menlo"/>
+          <w:color w:val="0000FF"/>
+          <w:sz w:val="18"/>
+          <w:szCs w:val="18"/>
+          <w:lang w:val="en-MY" w:eastAsia="en-GB"/>
+        </w:rPr>
+        <w:t>"college"</w:t>
+      </w:r>
+      <w:r>
+        <w:rPr>
+          <w:rFonts w:ascii="Menlo" w:eastAsia="Times New Roman" w:hAnsi="Menlo" w:cs="Menlo"/>
+          <w:color w:val="800000"/>
+          <w:sz w:val="18"/>
+          <w:szCs w:val="18"/>
+          <w:lang w:val="en-MY" w:eastAsia="en-GB"/>
+        </w:rPr>
+        <w:t>&gt;</w:t>
+      </w:r>
+      <w:r>
+        <w:rPr>
+          <w:rFonts w:ascii="Menlo" w:eastAsia="Times New Roman" w:hAnsi="Menlo" w:cs="Menlo"/>
+          <w:color w:val="000000"/>
+          <w:sz w:val="18"/>
+          <w:szCs w:val="18"/>
+          <w:lang w:val="en-MY" w:eastAsia="en-GB"/>
+        </w:rPr>
+        <w:t>Select College:</w:t>
+      </w:r>
+      <w:r>
+        <w:rPr>
+          <w:rFonts w:ascii="Menlo" w:eastAsia="Times New Roman" w:hAnsi="Menlo" w:cs="Menlo"/>
+          <w:color w:val="800000"/>
+          <w:sz w:val="18"/>
+          <w:szCs w:val="18"/>
+          <w:lang w:val="en-MY" w:eastAsia="en-GB"/>
+        </w:rPr>
+        <w:t>&lt;/label&gt;</w:t>
+      </w:r>
+    </w:p>
+    <w:p>
+      <w:pPr>
+        <w:shd w:val="clear" w:color="auto" w:fill="FFFFFF"/>
+        <w:spacing w:after="0" w:line="345" w:lineRule="atLeast"/>
+        <w:rPr>
+          <w:rFonts w:ascii="Menlo" w:eastAsia="Times New Roman" w:hAnsi="Menlo" w:cs="Menlo"/>
+          <w:color w:val="000000"/>
+          <w:sz w:val="18"/>
+          <w:szCs w:val="18"/>
+          <w:lang w:val="en-MY" w:eastAsia="en-GB"/>
+        </w:rPr>
+      </w:pPr>
+      <w:r>
+        <w:rPr>
+          <w:rFonts w:ascii="Menlo" w:eastAsia="Times New Roman" w:hAnsi="Menlo" w:cs="Menlo"/>
+          <w:color w:val="000000"/>
+          <w:sz w:val="18"/>
+          <w:szCs w:val="18"/>
+          <w:lang w:val="en-MY" w:eastAsia="en-GB"/>
+        </w:rPr>
+        <w:t xml:space="preserve">                        </w:t>
+      </w:r>
+      <w:r>
+        <w:rPr>
+          <w:rFonts w:ascii="Menlo" w:eastAsia="Times New Roman" w:hAnsi="Menlo" w:cs="Menlo"/>
+          <w:color w:val="800000"/>
+          <w:sz w:val="18"/>
+          <w:szCs w:val="18"/>
+          <w:lang w:val="en-MY" w:eastAsia="en-GB"/>
+        </w:rPr>
+        <w:t>&lt;/td&gt;</w:t>
+      </w:r>
+    </w:p>
+    <w:p>
+      <w:pPr>
+        <w:shd w:val="clear" w:color="auto" w:fill="FFFFFF"/>
+        <w:spacing w:after="0" w:line="345" w:lineRule="atLeast"/>
+        <w:rPr>
+          <w:rFonts w:ascii="Menlo" w:eastAsia="Times New Roman" w:hAnsi="Menlo" w:cs="Menlo"/>
+          <w:color w:val="000000"/>
+          <w:sz w:val="18"/>
+          <w:szCs w:val="18"/>
+          <w:lang w:val="en-MY" w:eastAsia="en-GB"/>
+        </w:rPr>
+      </w:pPr>
+      <w:r>
+        <w:rPr>
+          <w:rFonts w:ascii="Menlo" w:eastAsia="Times New Roman" w:hAnsi="Menlo" w:cs="Menlo"/>
+          <w:color w:val="000000"/>
+          <w:sz w:val="18"/>
+          <w:szCs w:val="18"/>
+          <w:lang w:val="en-MY" w:eastAsia="en-GB"/>
+        </w:rPr>
+        <w:t xml:space="preserve">                        </w:t>
+      </w:r>
+      <w:r>
+        <w:rPr>
+          <w:rFonts w:ascii="Menlo" w:eastAsia="Times New Roman" w:hAnsi="Menlo" w:cs="Menlo"/>
+          <w:color w:val="800000"/>
+          <w:sz w:val="18"/>
+          <w:szCs w:val="18"/>
+          <w:lang w:val="en-MY" w:eastAsia="en-GB"/>
+        </w:rPr>
+        <w:t>&lt;td&gt;</w:t>
+      </w:r>
+    </w:p>
+    <w:p>
+      <w:pPr>
+        <w:shd w:val="clear" w:color="auto" w:fill="FFFFFF"/>
+        <w:spacing w:after="0" w:line="345" w:lineRule="atLeast"/>
+        <w:rPr>
+          <w:rFonts w:ascii="Menlo" w:eastAsia="Times New Roman" w:hAnsi="Menlo" w:cs="Menlo"/>
+          <w:color w:val="000000"/>
+          <w:sz w:val="18"/>
+          <w:szCs w:val="18"/>
+          <w:lang w:val="en-MY" w:eastAsia="en-GB"/>
+        </w:rPr>
+      </w:pPr>
+      <w:r>
+        <w:rPr>
+          <w:rFonts w:ascii="Menlo" w:eastAsia="Times New Roman" w:hAnsi="Menlo" w:cs="Menlo"/>
+          <w:color w:val="000000"/>
+          <w:sz w:val="18"/>
+          <w:szCs w:val="18"/>
+          <w:lang w:val="en-MY" w:eastAsia="en-GB"/>
+        </w:rPr>
+        <w:t xml:space="preserve">                            </w:t>
+      </w:r>
+      <w:r>
+        <w:rPr>
+          <w:rFonts w:ascii="Menlo" w:eastAsia="Times New Roman" w:hAnsi="Menlo" w:cs="Menlo"/>
+          <w:color w:val="800000"/>
+          <w:sz w:val="18"/>
+          <w:szCs w:val="18"/>
+          <w:lang w:val="en-MY" w:eastAsia="en-GB"/>
+        </w:rPr>
+        <w:t>&lt;select</w:t>
+      </w:r>
+      <w:r>
+        <w:rPr>
+          <w:rFonts w:ascii="Menlo" w:eastAsia="Times New Roman" w:hAnsi="Menlo" w:cs="Menlo"/>
+          <w:color w:val="000000"/>
+          <w:sz w:val="18"/>
+          <w:szCs w:val="18"/>
+          <w:lang w:val="en-MY" w:eastAsia="en-GB"/>
+        </w:rPr>
+        <w:t xml:space="preserve"> </w:t>
+      </w:r>
+      <w:r>
+        <w:rPr>
+          <w:rFonts w:ascii="Menlo" w:eastAsia="Times New Roman" w:hAnsi="Menlo" w:cs="Menlo"/>
+          <w:color w:val="FF0000"/>
+          <w:sz w:val="18"/>
+          <w:szCs w:val="18"/>
+          <w:lang w:val="en-MY" w:eastAsia="en-GB"/>
+        </w:rPr>
+        <w:t>name</w:t>
+      </w:r>
+      <w:r>
+        <w:rPr>
+          <w:rFonts w:ascii="Menlo" w:eastAsia="Times New Roman" w:hAnsi="Menlo" w:cs="Menlo"/>
+          <w:color w:val="000000"/>
+          <w:sz w:val="18"/>
+          <w:szCs w:val="18"/>
+          <w:lang w:val="en-MY" w:eastAsia="en-GB"/>
+        </w:rPr>
+        <w:t>=</w:t>
+      </w:r>
+      <w:r>
+        <w:rPr>
+          <w:rFonts w:ascii="Menlo" w:eastAsia="Times New Roman" w:hAnsi="Menlo" w:cs="Menlo"/>
+          <w:color w:val="0000FF"/>
+          <w:sz w:val="18"/>
+          <w:szCs w:val="18"/>
+          <w:lang w:val="en-MY" w:eastAsia="en-GB"/>
+        </w:rPr>
+        <w:t>"college"</w:t>
+      </w:r>
+      <w:r>
+        <w:rPr>
+          <w:rFonts w:ascii="Menlo" w:eastAsia="Times New Roman" w:hAnsi="Menlo" w:cs="Menlo"/>
+          <w:color w:val="000000"/>
+          <w:sz w:val="18"/>
+          <w:szCs w:val="18"/>
+          <w:lang w:val="en-MY" w:eastAsia="en-GB"/>
+        </w:rPr>
+        <w:t xml:space="preserve"> </w:t>
+      </w:r>
+      <w:r>
+        <w:rPr>
+          <w:rFonts w:ascii="Menlo" w:eastAsia="Times New Roman" w:hAnsi="Menlo" w:cs="Menlo"/>
+          <w:color w:val="FF0000"/>
+          <w:sz w:val="18"/>
+          <w:szCs w:val="18"/>
+          <w:lang w:val="en-MY" w:eastAsia="en-GB"/>
+        </w:rPr>
+        <w:t>id</w:t>
+      </w:r>
+      <w:r>
+        <w:rPr>
+          <w:rFonts w:ascii="Menlo" w:eastAsia="Times New Roman" w:hAnsi="Menlo" w:cs="Menlo"/>
+          <w:color w:val="000000"/>
+          <w:sz w:val="18"/>
+          <w:szCs w:val="18"/>
+          <w:lang w:val="en-MY" w:eastAsia="en-GB"/>
+        </w:rPr>
+        <w:t>=</w:t>
+      </w:r>
+      <w:r>
+        <w:rPr>
+          <w:rFonts w:ascii="Menlo" w:eastAsia="Times New Roman" w:hAnsi="Menlo" w:cs="Menlo"/>
+          <w:color w:val="0000FF"/>
+          <w:sz w:val="18"/>
+          <w:szCs w:val="18"/>
+          <w:lang w:val="en-MY" w:eastAsia="en-GB"/>
+        </w:rPr>
+        <w:t>"college"</w:t>
+      </w:r>
+      <w:r>
+        <w:rPr>
+          <w:rFonts w:ascii="Menlo" w:eastAsia="Times New Roman" w:hAnsi="Menlo" w:cs="Menlo"/>
+          <w:color w:val="800000"/>
+          <w:sz w:val="18"/>
+          <w:szCs w:val="18"/>
+          <w:lang w:val="en-MY" w:eastAsia="en-GB"/>
+        </w:rPr>
+        <w:t>&gt;</w:t>
+      </w:r>
+    </w:p>
+    <w:p>
+      <w:pPr>
+        <w:shd w:val="clear" w:color="auto" w:fill="FFFFFF"/>
+        <w:spacing w:after="0" w:line="345" w:lineRule="atLeast"/>
+        <w:rPr>
+          <w:rFonts w:ascii="Menlo" w:eastAsia="Times New Roman" w:hAnsi="Menlo" w:cs="Menlo"/>
+          <w:color w:val="000000"/>
+          <w:sz w:val="18"/>
+          <w:szCs w:val="18"/>
+          <w:lang w:val="en-MY" w:eastAsia="en-GB"/>
+        </w:rPr>
+      </w:pPr>
+      <w:r>
+        <w:rPr>
+          <w:rFonts w:ascii="Menlo" w:eastAsia="Times New Roman" w:hAnsi="Menlo" w:cs="Menlo"/>
+          <w:color w:val="000000"/>
+          <w:sz w:val="18"/>
+          <w:szCs w:val="18"/>
+          <w:lang w:val="en-MY" w:eastAsia="en-GB"/>
+        </w:rPr>
+        <w:t xml:space="preserve">                                </w:t>
+      </w:r>
+      <w:r>
+        <w:rPr>
+          <w:rFonts w:ascii="Menlo" w:eastAsia="Times New Roman" w:hAnsi="Menlo" w:cs="Menlo"/>
+          <w:color w:val="800000"/>
+          <w:sz w:val="18"/>
+          <w:szCs w:val="18"/>
+          <w:lang w:val="en-MY" w:eastAsia="en-GB"/>
+        </w:rPr>
+        <w:t>&lt;option</w:t>
+      </w:r>
+      <w:r>
+        <w:rPr>
+          <w:rFonts w:ascii="Menlo" w:eastAsia="Times New Roman" w:hAnsi="Menlo" w:cs="Menlo"/>
+          <w:color w:val="000000"/>
+          <w:sz w:val="18"/>
+          <w:szCs w:val="18"/>
+          <w:lang w:val="en-MY" w:eastAsia="en-GB"/>
+        </w:rPr>
+        <w:t xml:space="preserve"> </w:t>
+      </w:r>
+      <w:r>
+        <w:rPr>
+          <w:rFonts w:ascii="Menlo" w:eastAsia="Times New Roman" w:hAnsi="Menlo" w:cs="Menlo"/>
+          <w:color w:val="FF0000"/>
+          <w:sz w:val="18"/>
+          <w:szCs w:val="18"/>
+          <w:lang w:val="en-MY" w:eastAsia="en-GB"/>
+        </w:rPr>
+        <w:t>value</w:t>
+      </w:r>
+      <w:r>
+        <w:rPr>
+          <w:rFonts w:ascii="Menlo" w:eastAsia="Times New Roman" w:hAnsi="Menlo" w:cs="Menlo"/>
+          <w:color w:val="000000"/>
+          <w:sz w:val="18"/>
+          <w:szCs w:val="18"/>
+          <w:lang w:val="en-MY" w:eastAsia="en-GB"/>
+        </w:rPr>
+        <w:t>=</w:t>
+      </w:r>
+      <w:r>
+        <w:rPr>
+          <w:rFonts w:ascii="Menlo" w:eastAsia="Times New Roman" w:hAnsi="Menlo" w:cs="Menlo"/>
+          <w:color w:val="0000FF"/>
+          <w:sz w:val="18"/>
+          <w:szCs w:val="18"/>
+          <w:lang w:val="en-MY" w:eastAsia="en-GB"/>
+        </w:rPr>
+        <w:t>"tg1"</w:t>
+      </w:r>
+      <w:r>
+        <w:rPr>
+          <w:rFonts w:ascii="Menlo" w:eastAsia="Times New Roman" w:hAnsi="Menlo" w:cs="Menlo"/>
+          <w:color w:val="800000"/>
+          <w:sz w:val="18"/>
+          <w:szCs w:val="18"/>
+          <w:lang w:val="en-MY" w:eastAsia="en-GB"/>
+        </w:rPr>
+        <w:t>&gt;</w:t>
+      </w:r>
+      <w:r>
+        <w:rPr>
+          <w:rFonts w:ascii="Menlo" w:eastAsia="Times New Roman" w:hAnsi="Menlo" w:cs="Menlo"/>
+          <w:color w:val="000000"/>
+          <w:sz w:val="18"/>
+          <w:szCs w:val="18"/>
+          <w:lang w:val="en-MY" w:eastAsia="en-GB"/>
+        </w:rPr>
+        <w:t xml:space="preserve">Tun </w:t>
+      </w:r>
+      <w:proofErr w:type="spellStart"/>
+      <w:r>
+        <w:rPr>
+          <w:rFonts w:ascii="Menlo" w:eastAsia="Times New Roman" w:hAnsi="Menlo" w:cs="Menlo"/>
+          <w:color w:val="000000"/>
+          <w:sz w:val="18"/>
+          <w:szCs w:val="18"/>
+          <w:lang w:val="en-MY" w:eastAsia="en-GB"/>
+        </w:rPr>
+        <w:t>Gemala</w:t>
+      </w:r>
+      <w:proofErr w:type="spellEnd"/>
+      <w:r>
+        <w:rPr>
+          <w:rFonts w:ascii="Menlo" w:eastAsia="Times New Roman" w:hAnsi="Menlo" w:cs="Menlo"/>
+          <w:color w:val="000000"/>
+          <w:sz w:val="18"/>
+          <w:szCs w:val="18"/>
+          <w:lang w:val="en-MY" w:eastAsia="en-GB"/>
+        </w:rPr>
+        <w:t xml:space="preserve"> 1</w:t>
+      </w:r>
+      <w:r>
+        <w:rPr>
+          <w:rFonts w:ascii="Menlo" w:eastAsia="Times New Roman" w:hAnsi="Menlo" w:cs="Menlo"/>
+          <w:color w:val="800000"/>
+          <w:sz w:val="18"/>
+          <w:szCs w:val="18"/>
+          <w:lang w:val="en-MY" w:eastAsia="en-GB"/>
+        </w:rPr>
+        <w:t>&lt;/option&gt;</w:t>
+      </w:r>
+    </w:p>
+    <w:p>
+      <w:pPr>
+        <w:shd w:val="clear" w:color="auto" w:fill="FFFFFF"/>
+        <w:spacing w:after="0" w:line="345" w:lineRule="atLeast"/>
+        <w:rPr>
+          <w:rFonts w:ascii="Menlo" w:eastAsia="Times New Roman" w:hAnsi="Menlo" w:cs="Menlo"/>
+          <w:color w:val="000000"/>
+          <w:sz w:val="18"/>
+          <w:szCs w:val="18"/>
+          <w:lang w:val="en-MY" w:eastAsia="en-GB"/>
+        </w:rPr>
+      </w:pPr>
+      <w:r>
+        <w:rPr>
+          <w:rFonts w:ascii="Menlo" w:eastAsia="Times New Roman" w:hAnsi="Menlo" w:cs="Menlo"/>
+          <w:color w:val="000000"/>
+          <w:sz w:val="18"/>
+          <w:szCs w:val="18"/>
+          <w:lang w:val="en-MY" w:eastAsia="en-GB"/>
+        </w:rPr>
+        <w:t xml:space="preserve">                                </w:t>
+      </w:r>
+      <w:r>
+        <w:rPr>
+          <w:rFonts w:ascii="Menlo" w:eastAsia="Times New Roman" w:hAnsi="Menlo" w:cs="Menlo"/>
+          <w:color w:val="800000"/>
+          <w:sz w:val="18"/>
+          <w:szCs w:val="18"/>
+          <w:lang w:val="en-MY" w:eastAsia="en-GB"/>
+        </w:rPr>
+        <w:t>&lt;option</w:t>
+      </w:r>
+      <w:r>
+        <w:rPr>
+          <w:rFonts w:ascii="Menlo" w:eastAsia="Times New Roman" w:hAnsi="Menlo" w:cs="Menlo"/>
+          <w:color w:val="000000"/>
+          <w:sz w:val="18"/>
+          <w:szCs w:val="18"/>
+          <w:lang w:val="en-MY" w:eastAsia="en-GB"/>
+        </w:rPr>
+        <w:t xml:space="preserve"> </w:t>
+      </w:r>
+      <w:r>
+        <w:rPr>
+          <w:rFonts w:ascii="Menlo" w:eastAsia="Times New Roman" w:hAnsi="Menlo" w:cs="Menlo"/>
+          <w:color w:val="FF0000"/>
+          <w:sz w:val="18"/>
+          <w:szCs w:val="18"/>
+          <w:lang w:val="en-MY" w:eastAsia="en-GB"/>
+        </w:rPr>
+        <w:t>value</w:t>
+      </w:r>
+      <w:r>
+        <w:rPr>
+          <w:rFonts w:ascii="Menlo" w:eastAsia="Times New Roman" w:hAnsi="Menlo" w:cs="Menlo"/>
+          <w:color w:val="000000"/>
+          <w:sz w:val="18"/>
+          <w:szCs w:val="18"/>
+          <w:lang w:val="en-MY" w:eastAsia="en-GB"/>
+        </w:rPr>
+        <w:t>=</w:t>
+      </w:r>
+      <w:r>
+        <w:rPr>
+          <w:rFonts w:ascii="Menlo" w:eastAsia="Times New Roman" w:hAnsi="Menlo" w:cs="Menlo"/>
+          <w:color w:val="0000FF"/>
+          <w:sz w:val="18"/>
+          <w:szCs w:val="18"/>
+          <w:lang w:val="en-MY" w:eastAsia="en-GB"/>
+        </w:rPr>
+        <w:t>"tg2"</w:t>
+      </w:r>
+      <w:r>
+        <w:rPr>
+          <w:rFonts w:ascii="Menlo" w:eastAsia="Times New Roman" w:hAnsi="Menlo" w:cs="Menlo"/>
+          <w:color w:val="800000"/>
+          <w:sz w:val="18"/>
+          <w:szCs w:val="18"/>
+          <w:lang w:val="en-MY" w:eastAsia="en-GB"/>
+        </w:rPr>
+        <w:t>&gt;</w:t>
+      </w:r>
+      <w:r>
+        <w:rPr>
+          <w:rFonts w:ascii="Menlo" w:eastAsia="Times New Roman" w:hAnsi="Menlo" w:cs="Menlo"/>
+          <w:color w:val="000000"/>
+          <w:sz w:val="18"/>
+          <w:szCs w:val="18"/>
+          <w:lang w:val="en-MY" w:eastAsia="en-GB"/>
+        </w:rPr>
+        <w:t xml:space="preserve">Tun </w:t>
+      </w:r>
+      <w:proofErr w:type="spellStart"/>
+      <w:r>
+        <w:rPr>
+          <w:rFonts w:ascii="Menlo" w:eastAsia="Times New Roman" w:hAnsi="Menlo" w:cs="Menlo"/>
+          <w:color w:val="000000"/>
+          <w:sz w:val="18"/>
+          <w:szCs w:val="18"/>
+          <w:lang w:val="en-MY" w:eastAsia="en-GB"/>
+        </w:rPr>
+        <w:t>Gemala</w:t>
+      </w:r>
+      <w:proofErr w:type="spellEnd"/>
+      <w:r>
+        <w:rPr>
+          <w:rFonts w:ascii="Menlo" w:eastAsia="Times New Roman" w:hAnsi="Menlo" w:cs="Menlo"/>
+          <w:color w:val="000000"/>
+          <w:sz w:val="18"/>
+          <w:szCs w:val="18"/>
+          <w:lang w:val="en-MY" w:eastAsia="en-GB"/>
+        </w:rPr>
+        <w:t xml:space="preserve"> 2</w:t>
+      </w:r>
+      <w:r>
+        <w:rPr>
+          <w:rFonts w:ascii="Menlo" w:eastAsia="Times New Roman" w:hAnsi="Menlo" w:cs="Menlo"/>
+          <w:color w:val="800000"/>
+          <w:sz w:val="18"/>
+          <w:szCs w:val="18"/>
+          <w:lang w:val="en-MY" w:eastAsia="en-GB"/>
+        </w:rPr>
+        <w:t>&lt;/option&gt;</w:t>
+      </w:r>
+    </w:p>
+    <w:p>
+      <w:pPr>
+        <w:shd w:val="clear" w:color="auto" w:fill="FFFFFF"/>
+        <w:spacing w:after="0" w:line="345" w:lineRule="atLeast"/>
+        <w:rPr>
+          <w:rFonts w:ascii="Menlo" w:eastAsia="Times New Roman" w:hAnsi="Menlo" w:cs="Menlo"/>
+          <w:color w:val="000000"/>
+          <w:sz w:val="18"/>
+          <w:szCs w:val="18"/>
+          <w:lang w:val="en-MY" w:eastAsia="en-GB"/>
+        </w:rPr>
+      </w:pPr>
+      <w:r>
+        <w:rPr>
+          <w:rFonts w:ascii="Menlo" w:eastAsia="Times New Roman" w:hAnsi="Menlo" w:cs="Menlo"/>
+          <w:color w:val="000000"/>
+          <w:sz w:val="18"/>
+          <w:szCs w:val="18"/>
+          <w:lang w:val="en-MY" w:eastAsia="en-GB"/>
+        </w:rPr>
+        <w:t xml:space="preserve">                                </w:t>
+      </w:r>
+      <w:r>
+        <w:rPr>
+          <w:rFonts w:ascii="Menlo" w:eastAsia="Times New Roman" w:hAnsi="Menlo" w:cs="Menlo"/>
+          <w:color w:val="800000"/>
+          <w:sz w:val="18"/>
+          <w:szCs w:val="18"/>
+          <w:lang w:val="en-MY" w:eastAsia="en-GB"/>
+        </w:rPr>
+        <w:t>&lt;option</w:t>
+      </w:r>
+      <w:r>
+        <w:rPr>
+          <w:rFonts w:ascii="Menlo" w:eastAsia="Times New Roman" w:hAnsi="Menlo" w:cs="Menlo"/>
+          <w:color w:val="000000"/>
+          <w:sz w:val="18"/>
+          <w:szCs w:val="18"/>
+          <w:lang w:val="en-MY" w:eastAsia="en-GB"/>
+        </w:rPr>
+        <w:t xml:space="preserve"> </w:t>
+      </w:r>
+      <w:r>
+        <w:rPr>
+          <w:rFonts w:ascii="Menlo" w:eastAsia="Times New Roman" w:hAnsi="Menlo" w:cs="Menlo"/>
+          <w:color w:val="FF0000"/>
+          <w:sz w:val="18"/>
+          <w:szCs w:val="18"/>
+          <w:lang w:val="en-MY" w:eastAsia="en-GB"/>
+        </w:rPr>
+        <w:t>value</w:t>
+      </w:r>
+      <w:r>
+        <w:rPr>
+          <w:rFonts w:ascii="Menlo" w:eastAsia="Times New Roman" w:hAnsi="Menlo" w:cs="Menlo"/>
+          <w:color w:val="000000"/>
+          <w:sz w:val="18"/>
+          <w:szCs w:val="18"/>
+          <w:lang w:val="en-MY" w:eastAsia="en-GB"/>
+        </w:rPr>
+        <w:t>=</w:t>
+      </w:r>
+      <w:r>
+        <w:rPr>
+          <w:rFonts w:ascii="Menlo" w:eastAsia="Times New Roman" w:hAnsi="Menlo" w:cs="Menlo"/>
+          <w:color w:val="0000FF"/>
+          <w:sz w:val="18"/>
+          <w:szCs w:val="18"/>
+          <w:lang w:val="en-MY" w:eastAsia="en-GB"/>
+        </w:rPr>
+        <w:t>"tg3"</w:t>
+      </w:r>
+      <w:r>
+        <w:rPr>
+          <w:rFonts w:ascii="Menlo" w:eastAsia="Times New Roman" w:hAnsi="Menlo" w:cs="Menlo"/>
+          <w:color w:val="800000"/>
+          <w:sz w:val="18"/>
+          <w:szCs w:val="18"/>
+          <w:lang w:val="en-MY" w:eastAsia="en-GB"/>
+        </w:rPr>
+        <w:t>&gt;</w:t>
+      </w:r>
+      <w:r>
+        <w:rPr>
+          <w:rFonts w:ascii="Menlo" w:eastAsia="Times New Roman" w:hAnsi="Menlo" w:cs="Menlo"/>
+          <w:color w:val="000000"/>
+          <w:sz w:val="18"/>
+          <w:szCs w:val="18"/>
+          <w:lang w:val="en-MY" w:eastAsia="en-GB"/>
+        </w:rPr>
+        <w:t xml:space="preserve">Tun </w:t>
+      </w:r>
+      <w:proofErr w:type="spellStart"/>
+      <w:r>
+        <w:rPr>
+          <w:rFonts w:ascii="Menlo" w:eastAsia="Times New Roman" w:hAnsi="Menlo" w:cs="Menlo"/>
+          <w:color w:val="000000"/>
+          <w:sz w:val="18"/>
+          <w:szCs w:val="18"/>
+          <w:lang w:val="en-MY" w:eastAsia="en-GB"/>
+        </w:rPr>
+        <w:t>Gemala</w:t>
+      </w:r>
+      <w:proofErr w:type="spellEnd"/>
+      <w:r>
+        <w:rPr>
+          <w:rFonts w:ascii="Menlo" w:eastAsia="Times New Roman" w:hAnsi="Menlo" w:cs="Menlo"/>
+          <w:color w:val="000000"/>
+          <w:sz w:val="18"/>
+          <w:szCs w:val="18"/>
+          <w:lang w:val="en-MY" w:eastAsia="en-GB"/>
+        </w:rPr>
+        <w:t xml:space="preserve"> 3</w:t>
+      </w:r>
+      <w:r>
+        <w:rPr>
+          <w:rFonts w:ascii="Menlo" w:eastAsia="Times New Roman" w:hAnsi="Menlo" w:cs="Menlo"/>
+          <w:color w:val="800000"/>
+          <w:sz w:val="18"/>
+          <w:szCs w:val="18"/>
+          <w:lang w:val="en-MY" w:eastAsia="en-GB"/>
+        </w:rPr>
+        <w:t>&lt;/option&gt;</w:t>
+      </w:r>
+    </w:p>
+    <w:p>
+      <w:pPr>
+        <w:shd w:val="clear" w:color="auto" w:fill="FFFFFF"/>
+        <w:spacing w:after="0" w:line="345" w:lineRule="atLeast"/>
+        <w:rPr>
+          <w:rFonts w:ascii="Menlo" w:eastAsia="Times New Roman" w:hAnsi="Menlo" w:cs="Menlo"/>
+          <w:color w:val="000000"/>
+          <w:sz w:val="18"/>
+          <w:szCs w:val="18"/>
+          <w:lang w:val="en-MY" w:eastAsia="en-GB"/>
+        </w:rPr>
+      </w:pPr>
+      <w:r>
+        <w:rPr>
+          <w:rFonts w:ascii="Menlo" w:eastAsia="Times New Roman" w:hAnsi="Menlo" w:cs="Menlo"/>
+          <w:color w:val="000000"/>
+          <w:sz w:val="18"/>
+          <w:szCs w:val="18"/>
+          <w:lang w:val="en-MY" w:eastAsia="en-GB"/>
+        </w:rPr>
+        <w:t xml:space="preserve">                                </w:t>
+      </w:r>
+      <w:r>
+        <w:rPr>
+          <w:rFonts w:ascii="Menlo" w:eastAsia="Times New Roman" w:hAnsi="Menlo" w:cs="Menlo"/>
+          <w:color w:val="800000"/>
+          <w:sz w:val="18"/>
+          <w:szCs w:val="18"/>
+          <w:lang w:val="en-MY" w:eastAsia="en-GB"/>
+        </w:rPr>
+        <w:t>&lt;option</w:t>
+      </w:r>
+      <w:r>
+        <w:rPr>
+          <w:rFonts w:ascii="Menlo" w:eastAsia="Times New Roman" w:hAnsi="Menlo" w:cs="Menlo"/>
+          <w:color w:val="000000"/>
+          <w:sz w:val="18"/>
+          <w:szCs w:val="18"/>
+          <w:lang w:val="en-MY" w:eastAsia="en-GB"/>
+        </w:rPr>
+        <w:t xml:space="preserve"> </w:t>
+      </w:r>
+      <w:r>
+        <w:rPr>
+          <w:rFonts w:ascii="Menlo" w:eastAsia="Times New Roman" w:hAnsi="Menlo" w:cs="Menlo"/>
+          <w:color w:val="FF0000"/>
+          <w:sz w:val="18"/>
+          <w:szCs w:val="18"/>
+          <w:lang w:val="en-MY" w:eastAsia="en-GB"/>
+        </w:rPr>
+        <w:t>value</w:t>
+      </w:r>
+      <w:r>
+        <w:rPr>
+          <w:rFonts w:ascii="Menlo" w:eastAsia="Times New Roman" w:hAnsi="Menlo" w:cs="Menlo"/>
+          <w:color w:val="000000"/>
+          <w:sz w:val="18"/>
+          <w:szCs w:val="18"/>
+          <w:lang w:val="en-MY" w:eastAsia="en-GB"/>
+        </w:rPr>
+        <w:t>=</w:t>
+      </w:r>
+      <w:r>
+        <w:rPr>
+          <w:rFonts w:ascii="Menlo" w:eastAsia="Times New Roman" w:hAnsi="Menlo" w:cs="Menlo"/>
+          <w:color w:val="0000FF"/>
+          <w:sz w:val="18"/>
+          <w:szCs w:val="18"/>
+          <w:lang w:val="en-MY" w:eastAsia="en-GB"/>
+        </w:rPr>
+        <w:t>"tsl1"</w:t>
+      </w:r>
+      <w:r>
+        <w:rPr>
+          <w:rFonts w:ascii="Menlo" w:eastAsia="Times New Roman" w:hAnsi="Menlo" w:cs="Menlo"/>
+          <w:color w:val="800000"/>
+          <w:sz w:val="18"/>
+          <w:szCs w:val="18"/>
+          <w:lang w:val="en-MY" w:eastAsia="en-GB"/>
+        </w:rPr>
+        <w:t>&gt;</w:t>
+      </w:r>
+      <w:r>
+        <w:rPr>
+          <w:rFonts w:ascii="Menlo" w:eastAsia="Times New Roman" w:hAnsi="Menlo" w:cs="Menlo"/>
+          <w:color w:val="000000"/>
+          <w:sz w:val="18"/>
+          <w:szCs w:val="18"/>
+          <w:lang w:val="en-MY" w:eastAsia="en-GB"/>
+        </w:rPr>
+        <w:t xml:space="preserve">Tun Sri </w:t>
+      </w:r>
+      <w:proofErr w:type="spellStart"/>
+      <w:r>
+        <w:rPr>
+          <w:rFonts w:ascii="Menlo" w:eastAsia="Times New Roman" w:hAnsi="Menlo" w:cs="Menlo"/>
+          <w:color w:val="000000"/>
+          <w:sz w:val="18"/>
+          <w:szCs w:val="18"/>
+          <w:lang w:val="en-MY" w:eastAsia="en-GB"/>
+        </w:rPr>
+        <w:t>Lanang</w:t>
+      </w:r>
+      <w:proofErr w:type="spellEnd"/>
+      <w:r>
+        <w:rPr>
+          <w:rFonts w:ascii="Menlo" w:eastAsia="Times New Roman" w:hAnsi="Menlo" w:cs="Menlo"/>
+          <w:color w:val="000000"/>
+          <w:sz w:val="18"/>
+          <w:szCs w:val="18"/>
+          <w:lang w:val="en-MY" w:eastAsia="en-GB"/>
+        </w:rPr>
+        <w:t xml:space="preserve"> 1</w:t>
+      </w:r>
+      <w:r>
+        <w:rPr>
+          <w:rFonts w:ascii="Menlo" w:eastAsia="Times New Roman" w:hAnsi="Menlo" w:cs="Menlo"/>
+          <w:color w:val="800000"/>
+          <w:sz w:val="18"/>
+          <w:szCs w:val="18"/>
+          <w:lang w:val="en-MY" w:eastAsia="en-GB"/>
+        </w:rPr>
+        <w:t>&lt;/option&gt;</w:t>
+      </w:r>
+    </w:p>
+    <w:p>
+      <w:pPr>
+        <w:shd w:val="clear" w:color="auto" w:fill="FFFFFF"/>
+        <w:spacing w:after="0" w:line="345" w:lineRule="atLeast"/>
+        <w:rPr>
+          <w:rFonts w:ascii="Menlo" w:eastAsia="Times New Roman" w:hAnsi="Menlo" w:cs="Menlo"/>
+          <w:color w:val="000000"/>
+          <w:sz w:val="18"/>
+          <w:szCs w:val="18"/>
+          <w:lang w:val="en-MY" w:eastAsia="en-GB"/>
+        </w:rPr>
+      </w:pPr>
+      <w:r>
+        <w:rPr>
+          <w:rFonts w:ascii="Menlo" w:eastAsia="Times New Roman" w:hAnsi="Menlo" w:cs="Menlo"/>
+          <w:color w:val="000000"/>
+          <w:sz w:val="18"/>
+          <w:szCs w:val="18"/>
+          <w:lang w:val="en-MY" w:eastAsia="en-GB"/>
+        </w:rPr>
+        <w:t xml:space="preserve">                                </w:t>
+      </w:r>
+      <w:r>
+        <w:rPr>
+          <w:rFonts w:ascii="Menlo" w:eastAsia="Times New Roman" w:hAnsi="Menlo" w:cs="Menlo"/>
+          <w:color w:val="800000"/>
+          <w:sz w:val="18"/>
+          <w:szCs w:val="18"/>
+          <w:lang w:val="en-MY" w:eastAsia="en-GB"/>
+        </w:rPr>
+        <w:t>&lt;option</w:t>
+      </w:r>
+      <w:r>
+        <w:rPr>
+          <w:rFonts w:ascii="Menlo" w:eastAsia="Times New Roman" w:hAnsi="Menlo" w:cs="Menlo"/>
+          <w:color w:val="000000"/>
+          <w:sz w:val="18"/>
+          <w:szCs w:val="18"/>
+          <w:lang w:val="en-MY" w:eastAsia="en-GB"/>
+        </w:rPr>
+        <w:t xml:space="preserve"> </w:t>
+      </w:r>
+      <w:r>
+        <w:rPr>
+          <w:rFonts w:ascii="Menlo" w:eastAsia="Times New Roman" w:hAnsi="Menlo" w:cs="Menlo"/>
+          <w:color w:val="FF0000"/>
+          <w:sz w:val="18"/>
+          <w:szCs w:val="18"/>
+          <w:lang w:val="en-MY" w:eastAsia="en-GB"/>
+        </w:rPr>
+        <w:t>value</w:t>
+      </w:r>
+      <w:r>
+        <w:rPr>
+          <w:rFonts w:ascii="Menlo" w:eastAsia="Times New Roman" w:hAnsi="Menlo" w:cs="Menlo"/>
+          <w:color w:val="000000"/>
+          <w:sz w:val="18"/>
+          <w:szCs w:val="18"/>
+          <w:lang w:val="en-MY" w:eastAsia="en-GB"/>
+        </w:rPr>
+        <w:t>=</w:t>
+      </w:r>
+      <w:r>
+        <w:rPr>
+          <w:rFonts w:ascii="Menlo" w:eastAsia="Times New Roman" w:hAnsi="Menlo" w:cs="Menlo"/>
+          <w:color w:val="0000FF"/>
+          <w:sz w:val="18"/>
+          <w:szCs w:val="18"/>
+          <w:lang w:val="en-MY" w:eastAsia="en-GB"/>
+        </w:rPr>
+        <w:t>"tsl2"</w:t>
+      </w:r>
+      <w:r>
+        <w:rPr>
+          <w:rFonts w:ascii="Menlo" w:eastAsia="Times New Roman" w:hAnsi="Menlo" w:cs="Menlo"/>
+          <w:color w:val="800000"/>
+          <w:sz w:val="18"/>
+          <w:szCs w:val="18"/>
+          <w:lang w:val="en-MY" w:eastAsia="en-GB"/>
+        </w:rPr>
+        <w:t>&gt;</w:t>
+      </w:r>
+      <w:r>
+        <w:rPr>
+          <w:rFonts w:ascii="Menlo" w:eastAsia="Times New Roman" w:hAnsi="Menlo" w:cs="Menlo"/>
+          <w:color w:val="000000"/>
+          <w:sz w:val="18"/>
+          <w:szCs w:val="18"/>
+          <w:lang w:val="en-MY" w:eastAsia="en-GB"/>
+        </w:rPr>
+        <w:t xml:space="preserve">Tun Sri </w:t>
+      </w:r>
+      <w:proofErr w:type="spellStart"/>
+      <w:r>
+        <w:rPr>
+          <w:rFonts w:ascii="Menlo" w:eastAsia="Times New Roman" w:hAnsi="Menlo" w:cs="Menlo"/>
+          <w:color w:val="000000"/>
+          <w:sz w:val="18"/>
+          <w:szCs w:val="18"/>
+          <w:lang w:val="en-MY" w:eastAsia="en-GB"/>
+        </w:rPr>
+        <w:t>Lanang</w:t>
+      </w:r>
+      <w:proofErr w:type="spellEnd"/>
+      <w:r>
+        <w:rPr>
+          <w:rFonts w:ascii="Menlo" w:eastAsia="Times New Roman" w:hAnsi="Menlo" w:cs="Menlo"/>
+          <w:color w:val="000000"/>
+          <w:sz w:val="18"/>
+          <w:szCs w:val="18"/>
+          <w:lang w:val="en-MY" w:eastAsia="en-GB"/>
+        </w:rPr>
+        <w:t xml:space="preserve"> 2</w:t>
+      </w:r>
+      <w:r>
+        <w:rPr>
+          <w:rFonts w:ascii="Menlo" w:eastAsia="Times New Roman" w:hAnsi="Menlo" w:cs="Menlo"/>
+          <w:color w:val="800000"/>
+          <w:sz w:val="18"/>
+          <w:szCs w:val="18"/>
+          <w:lang w:val="en-MY" w:eastAsia="en-GB"/>
+        </w:rPr>
+        <w:t>&lt;/option&gt;</w:t>
+      </w:r>
+    </w:p>
+    <w:p>
+      <w:pPr>
+        <w:shd w:val="clear" w:color="auto" w:fill="FFFFFF"/>
+        <w:spacing w:after="0" w:line="345" w:lineRule="atLeast"/>
+        <w:rPr>
+          <w:rFonts w:ascii="Menlo" w:eastAsia="Times New Roman" w:hAnsi="Menlo" w:cs="Menlo"/>
+          <w:color w:val="000000"/>
+          <w:sz w:val="18"/>
+          <w:szCs w:val="18"/>
+          <w:lang w:val="en-MY" w:eastAsia="en-GB"/>
+        </w:rPr>
+      </w:pPr>
+      <w:r>
+        <w:rPr>
+          <w:rFonts w:ascii="Menlo" w:eastAsia="Times New Roman" w:hAnsi="Menlo" w:cs="Menlo"/>
+          <w:color w:val="000000"/>
+          <w:sz w:val="18"/>
+          <w:szCs w:val="18"/>
+          <w:lang w:val="en-MY" w:eastAsia="en-GB"/>
+        </w:rPr>
+        <w:t xml:space="preserve">                            </w:t>
+      </w:r>
+      <w:r>
+        <w:rPr>
+          <w:rFonts w:ascii="Menlo" w:eastAsia="Times New Roman" w:hAnsi="Menlo" w:cs="Menlo"/>
+          <w:color w:val="800000"/>
+          <w:sz w:val="18"/>
+          <w:szCs w:val="18"/>
+          <w:lang w:val="en-MY" w:eastAsia="en-GB"/>
+        </w:rPr>
+        <w:t>&lt;/select&gt;&lt;</w:t>
+      </w:r>
+      <w:proofErr w:type="spellStart"/>
+      <w:r>
+        <w:rPr>
+          <w:rFonts w:ascii="Menlo" w:eastAsia="Times New Roman" w:hAnsi="Menlo" w:cs="Menlo"/>
+          <w:color w:val="800000"/>
+          <w:sz w:val="18"/>
+          <w:szCs w:val="18"/>
+          <w:lang w:val="en-MY" w:eastAsia="en-GB"/>
+        </w:rPr>
+        <w:t>br</w:t>
+      </w:r>
+      <w:proofErr w:type="spellEnd"/>
+      <w:r>
+        <w:rPr>
+          <w:rFonts w:ascii="Menlo" w:eastAsia="Times New Roman" w:hAnsi="Menlo" w:cs="Menlo"/>
+          <w:color w:val="800000"/>
+          <w:sz w:val="18"/>
+          <w:szCs w:val="18"/>
+          <w:lang w:val="en-MY" w:eastAsia="en-GB"/>
+        </w:rPr>
+        <w:t>&gt;</w:t>
+      </w:r>
+    </w:p>
+    <w:p>
+      <w:pPr>
+        <w:shd w:val="clear" w:color="auto" w:fill="FFFFFF"/>
+        <w:spacing w:after="0" w:line="345" w:lineRule="atLeast"/>
+        <w:rPr>
+          <w:rFonts w:ascii="Menlo" w:eastAsia="Times New Roman" w:hAnsi="Menlo" w:cs="Menlo"/>
+          <w:color w:val="000000"/>
+          <w:sz w:val="18"/>
+          <w:szCs w:val="18"/>
+          <w:lang w:val="en-MY" w:eastAsia="en-GB"/>
+        </w:rPr>
+      </w:pPr>
+      <w:r>
+        <w:rPr>
+          <w:rFonts w:ascii="Menlo" w:eastAsia="Times New Roman" w:hAnsi="Menlo" w:cs="Menlo"/>
+          <w:color w:val="000000"/>
+          <w:sz w:val="18"/>
+          <w:szCs w:val="18"/>
+          <w:lang w:val="en-MY" w:eastAsia="en-GB"/>
+        </w:rPr>
+        <w:t xml:space="preserve">                        </w:t>
+      </w:r>
+      <w:r>
+        <w:rPr>
+          <w:rFonts w:ascii="Menlo" w:eastAsia="Times New Roman" w:hAnsi="Menlo" w:cs="Menlo"/>
+          <w:color w:val="800000"/>
+          <w:sz w:val="18"/>
+          <w:szCs w:val="18"/>
+          <w:lang w:val="en-MY" w:eastAsia="en-GB"/>
+        </w:rPr>
+        <w:t>&lt;/td&gt;</w:t>
+      </w:r>
+    </w:p>
+    <w:p>
+      <w:pPr>
+        <w:shd w:val="clear" w:color="auto" w:fill="FFFFFF"/>
+        <w:spacing w:after="0" w:line="345" w:lineRule="atLeast"/>
+        <w:rPr>
+          <w:rFonts w:ascii="Menlo" w:eastAsia="Times New Roman" w:hAnsi="Menlo" w:cs="Menlo"/>
+          <w:color w:val="000000"/>
+          <w:sz w:val="18"/>
+          <w:szCs w:val="18"/>
+          <w:lang w:val="en-MY" w:eastAsia="en-GB"/>
+        </w:rPr>
+      </w:pPr>
+      <w:r>
+        <w:rPr>
+          <w:rFonts w:ascii="Menlo" w:eastAsia="Times New Roman" w:hAnsi="Menlo" w:cs="Menlo"/>
+          <w:color w:val="000000"/>
+          <w:sz w:val="18"/>
+          <w:szCs w:val="18"/>
+          <w:lang w:val="en-MY" w:eastAsia="en-GB"/>
+        </w:rPr>
+        <w:t xml:space="preserve">                        </w:t>
+      </w:r>
+      <w:r>
+        <w:rPr>
+          <w:rFonts w:ascii="Menlo" w:eastAsia="Times New Roman" w:hAnsi="Menlo" w:cs="Menlo"/>
+          <w:color w:val="800000"/>
+          <w:sz w:val="18"/>
+          <w:szCs w:val="18"/>
+          <w:lang w:val="en-MY" w:eastAsia="en-GB"/>
+        </w:rPr>
+        <w:t>&lt;td&gt;</w:t>
+      </w:r>
+    </w:p>
+    <w:p>
+      <w:pPr>
+        <w:shd w:val="clear" w:color="auto" w:fill="FFFFFF"/>
+        <w:spacing w:after="0" w:line="345" w:lineRule="atLeast"/>
+        <w:rPr>
+          <w:rFonts w:ascii="Menlo" w:eastAsia="Times New Roman" w:hAnsi="Menlo" w:cs="Menlo"/>
+          <w:color w:val="000000"/>
+          <w:sz w:val="18"/>
+          <w:szCs w:val="18"/>
+          <w:lang w:val="en-MY" w:eastAsia="en-GB"/>
+        </w:rPr>
+      </w:pPr>
+      <w:r>
+        <w:rPr>
+          <w:rFonts w:ascii="Menlo" w:eastAsia="Times New Roman" w:hAnsi="Menlo" w:cs="Menlo"/>
+          <w:color w:val="000000"/>
+          <w:sz w:val="18"/>
+          <w:szCs w:val="18"/>
+          <w:lang w:val="en-MY" w:eastAsia="en-GB"/>
+        </w:rPr>
+        <w:t xml:space="preserve">                                </w:t>
+      </w:r>
+      <w:r>
+        <w:rPr>
+          <w:rFonts w:ascii="Menlo" w:eastAsia="Times New Roman" w:hAnsi="Menlo" w:cs="Menlo"/>
+          <w:color w:val="800000"/>
+          <w:sz w:val="18"/>
+          <w:szCs w:val="18"/>
+          <w:lang w:val="en-MY" w:eastAsia="en-GB"/>
+        </w:rPr>
+        <w:t>&lt;input</w:t>
+      </w:r>
+      <w:r>
+        <w:rPr>
+          <w:rFonts w:ascii="Menlo" w:eastAsia="Times New Roman" w:hAnsi="Menlo" w:cs="Menlo"/>
+          <w:color w:val="000000"/>
+          <w:sz w:val="18"/>
+          <w:szCs w:val="18"/>
+          <w:lang w:val="en-MY" w:eastAsia="en-GB"/>
+        </w:rPr>
+        <w:t xml:space="preserve"> </w:t>
+      </w:r>
+      <w:r>
+        <w:rPr>
+          <w:rFonts w:ascii="Menlo" w:eastAsia="Times New Roman" w:hAnsi="Menlo" w:cs="Menlo"/>
+          <w:color w:val="FF0000"/>
+          <w:sz w:val="18"/>
+          <w:szCs w:val="18"/>
+          <w:lang w:val="en-MY" w:eastAsia="en-GB"/>
+        </w:rPr>
+        <w:t>type</w:t>
+      </w:r>
+      <w:r>
+        <w:rPr>
+          <w:rFonts w:ascii="Menlo" w:eastAsia="Times New Roman" w:hAnsi="Menlo" w:cs="Menlo"/>
+          <w:color w:val="000000"/>
+          <w:sz w:val="18"/>
+          <w:szCs w:val="18"/>
+          <w:lang w:val="en-MY" w:eastAsia="en-GB"/>
+        </w:rPr>
+        <w:t>=</w:t>
+      </w:r>
+      <w:r>
+        <w:rPr>
+          <w:rFonts w:ascii="Menlo" w:eastAsia="Times New Roman" w:hAnsi="Menlo" w:cs="Menlo"/>
+          <w:color w:val="0000FF"/>
+          <w:sz w:val="18"/>
+          <w:szCs w:val="18"/>
+          <w:lang w:val="en-MY" w:eastAsia="en-GB"/>
+        </w:rPr>
+        <w:t>"reset"</w:t>
+      </w:r>
+      <w:r>
+        <w:rPr>
+          <w:rFonts w:ascii="Menlo" w:eastAsia="Times New Roman" w:hAnsi="Menlo" w:cs="Menlo"/>
+          <w:color w:val="000000"/>
+          <w:sz w:val="18"/>
+          <w:szCs w:val="18"/>
+          <w:lang w:val="en-MY" w:eastAsia="en-GB"/>
+        </w:rPr>
+        <w:t xml:space="preserve"> </w:t>
+      </w:r>
+      <w:r>
+        <w:rPr>
+          <w:rFonts w:ascii="Menlo" w:eastAsia="Times New Roman" w:hAnsi="Menlo" w:cs="Menlo"/>
+          <w:color w:val="FF0000"/>
+          <w:sz w:val="18"/>
+          <w:szCs w:val="18"/>
+          <w:lang w:val="en-MY" w:eastAsia="en-GB"/>
+        </w:rPr>
+        <w:t>value</w:t>
+      </w:r>
+      <w:r>
+        <w:rPr>
+          <w:rFonts w:ascii="Menlo" w:eastAsia="Times New Roman" w:hAnsi="Menlo" w:cs="Menlo"/>
+          <w:color w:val="000000"/>
+          <w:sz w:val="18"/>
+          <w:szCs w:val="18"/>
+          <w:lang w:val="en-MY" w:eastAsia="en-GB"/>
+        </w:rPr>
+        <w:t>=</w:t>
+      </w:r>
+      <w:r>
+        <w:rPr>
+          <w:rFonts w:ascii="Menlo" w:eastAsia="Times New Roman" w:hAnsi="Menlo" w:cs="Menlo"/>
+          <w:color w:val="0000FF"/>
+          <w:sz w:val="18"/>
+          <w:szCs w:val="18"/>
+          <w:lang w:val="en-MY" w:eastAsia="en-GB"/>
+        </w:rPr>
+        <w:t>"Reset"</w:t>
+      </w:r>
+      <w:r>
+        <w:rPr>
+          <w:rFonts w:ascii="Menlo" w:eastAsia="Times New Roman" w:hAnsi="Menlo" w:cs="Menlo"/>
+          <w:color w:val="800000"/>
+          <w:sz w:val="18"/>
+          <w:szCs w:val="18"/>
+          <w:lang w:val="en-MY" w:eastAsia="en-GB"/>
+        </w:rPr>
+        <w:t>&gt;</w:t>
+      </w:r>
+    </w:p>
+    <w:p>
+      <w:pPr>
+        <w:shd w:val="clear" w:color="auto" w:fill="FFFFFF"/>
+        <w:spacing w:after="0" w:line="345" w:lineRule="atLeast"/>
+        <w:rPr>
+          <w:rFonts w:ascii="Menlo" w:eastAsia="Times New Roman" w:hAnsi="Menlo" w:cs="Menlo"/>
+          <w:color w:val="000000"/>
+          <w:sz w:val="18"/>
+          <w:szCs w:val="18"/>
+          <w:lang w:val="en-MY" w:eastAsia="en-GB"/>
+        </w:rPr>
+      </w:pPr>
+      <w:r>
+        <w:rPr>
+          <w:rFonts w:ascii="Menlo" w:eastAsia="Times New Roman" w:hAnsi="Menlo" w:cs="Menlo"/>
+          <w:color w:val="000000"/>
+          <w:sz w:val="18"/>
+          <w:szCs w:val="18"/>
+          <w:lang w:val="en-MY" w:eastAsia="en-GB"/>
+        </w:rPr>
+        <w:t xml:space="preserve">                                </w:t>
+      </w:r>
+      <w:r>
+        <w:rPr>
+          <w:rFonts w:ascii="Menlo" w:eastAsia="Times New Roman" w:hAnsi="Menlo" w:cs="Menlo"/>
+          <w:color w:val="800000"/>
+          <w:sz w:val="18"/>
+          <w:szCs w:val="18"/>
+          <w:lang w:val="en-MY" w:eastAsia="en-GB"/>
+        </w:rPr>
+        <w:t>&lt;input</w:t>
+      </w:r>
+      <w:r>
+        <w:rPr>
+          <w:rFonts w:ascii="Menlo" w:eastAsia="Times New Roman" w:hAnsi="Menlo" w:cs="Menlo"/>
+          <w:color w:val="000000"/>
+          <w:sz w:val="18"/>
+          <w:szCs w:val="18"/>
+          <w:lang w:val="en-MY" w:eastAsia="en-GB"/>
+        </w:rPr>
+        <w:t xml:space="preserve"> </w:t>
+      </w:r>
+      <w:r>
+        <w:rPr>
+          <w:rFonts w:ascii="Menlo" w:eastAsia="Times New Roman" w:hAnsi="Menlo" w:cs="Menlo"/>
+          <w:color w:val="FF0000"/>
+          <w:sz w:val="18"/>
+          <w:szCs w:val="18"/>
+          <w:lang w:val="en-MY" w:eastAsia="en-GB"/>
+        </w:rPr>
+        <w:t>type</w:t>
+      </w:r>
+      <w:r>
+        <w:rPr>
+          <w:rFonts w:ascii="Menlo" w:eastAsia="Times New Roman" w:hAnsi="Menlo" w:cs="Menlo"/>
+          <w:color w:val="000000"/>
+          <w:sz w:val="18"/>
+          <w:szCs w:val="18"/>
+          <w:lang w:val="en-MY" w:eastAsia="en-GB"/>
+        </w:rPr>
+        <w:t>=</w:t>
+      </w:r>
+      <w:r>
+        <w:rPr>
+          <w:rFonts w:ascii="Menlo" w:eastAsia="Times New Roman" w:hAnsi="Menlo" w:cs="Menlo"/>
+          <w:color w:val="0000FF"/>
+          <w:sz w:val="18"/>
+          <w:szCs w:val="18"/>
+          <w:lang w:val="en-MY" w:eastAsia="en-GB"/>
+        </w:rPr>
+        <w:t>"submit"</w:t>
+      </w:r>
+      <w:r>
+        <w:rPr>
+          <w:rFonts w:ascii="Menlo" w:eastAsia="Times New Roman" w:hAnsi="Menlo" w:cs="Menlo"/>
+          <w:color w:val="000000"/>
+          <w:sz w:val="18"/>
+          <w:szCs w:val="18"/>
+          <w:lang w:val="en-MY" w:eastAsia="en-GB"/>
+        </w:rPr>
+        <w:t xml:space="preserve"> </w:t>
+      </w:r>
+      <w:r>
+        <w:rPr>
+          <w:rFonts w:ascii="Menlo" w:eastAsia="Times New Roman" w:hAnsi="Menlo" w:cs="Menlo"/>
+          <w:color w:val="FF0000"/>
+          <w:sz w:val="18"/>
+          <w:szCs w:val="18"/>
+          <w:lang w:val="en-MY" w:eastAsia="en-GB"/>
+        </w:rPr>
+        <w:t>value</w:t>
+      </w:r>
+      <w:r>
+        <w:rPr>
+          <w:rFonts w:ascii="Menlo" w:eastAsia="Times New Roman" w:hAnsi="Menlo" w:cs="Menlo"/>
+          <w:color w:val="000000"/>
+          <w:sz w:val="18"/>
+          <w:szCs w:val="18"/>
+          <w:lang w:val="en-MY" w:eastAsia="en-GB"/>
+        </w:rPr>
+        <w:t>=</w:t>
+      </w:r>
+      <w:r>
+        <w:rPr>
+          <w:rFonts w:ascii="Menlo" w:eastAsia="Times New Roman" w:hAnsi="Menlo" w:cs="Menlo"/>
+          <w:color w:val="0000FF"/>
+          <w:sz w:val="18"/>
+          <w:szCs w:val="18"/>
+          <w:lang w:val="en-MY" w:eastAsia="en-GB"/>
+        </w:rPr>
+        <w:t>"Submit"</w:t>
+      </w:r>
+      <w:r>
+        <w:rPr>
+          <w:rFonts w:ascii="Menlo" w:eastAsia="Times New Roman" w:hAnsi="Menlo" w:cs="Menlo"/>
+          <w:color w:val="800000"/>
+          <w:sz w:val="18"/>
+          <w:szCs w:val="18"/>
+          <w:lang w:val="en-MY" w:eastAsia="en-GB"/>
+        </w:rPr>
+        <w:t>&gt;</w:t>
+      </w:r>
+      <w:r>
+        <w:rPr>
+          <w:rFonts w:ascii="Menlo" w:eastAsia="Times New Roman" w:hAnsi="Menlo" w:cs="Menlo"/>
+          <w:color w:val="000000"/>
+          <w:sz w:val="18"/>
+          <w:szCs w:val="18"/>
+          <w:lang w:val="en-MY" w:eastAsia="en-GB"/>
+        </w:rPr>
+        <w:t xml:space="preserve">              </w:t>
+      </w:r>
+    </w:p>
+    <w:p>
+      <w:pPr>
+        <w:shd w:val="clear" w:color="auto" w:fill="FFFFFF"/>
+        <w:spacing w:after="0" w:line="345" w:lineRule="atLeast"/>
+        <w:rPr>
+          <w:rFonts w:ascii="Menlo" w:eastAsia="Times New Roman" w:hAnsi="Menlo" w:cs="Menlo"/>
+          <w:color w:val="000000"/>
+          <w:sz w:val="18"/>
+          <w:szCs w:val="18"/>
+          <w:lang w:val="en-MY" w:eastAsia="en-GB"/>
+        </w:rPr>
+      </w:pPr>
+      <w:r>
+        <w:rPr>
+          <w:rFonts w:ascii="Menlo" w:eastAsia="Times New Roman" w:hAnsi="Menlo" w:cs="Menlo"/>
+          <w:color w:val="000000"/>
+          <w:sz w:val="18"/>
+          <w:szCs w:val="18"/>
+          <w:lang w:val="en-MY" w:eastAsia="en-GB"/>
+        </w:rPr>
+        <w:t xml:space="preserve">                        </w:t>
+      </w:r>
+      <w:r>
+        <w:rPr>
+          <w:rFonts w:ascii="Menlo" w:eastAsia="Times New Roman" w:hAnsi="Menlo" w:cs="Menlo"/>
+          <w:color w:val="800000"/>
+          <w:sz w:val="18"/>
+          <w:szCs w:val="18"/>
+          <w:lang w:val="en-MY" w:eastAsia="en-GB"/>
+        </w:rPr>
+        <w:t>&lt;/td&gt;</w:t>
+      </w:r>
+    </w:p>
+    <w:p>
+      <w:pPr>
+        <w:shd w:val="clear" w:color="auto" w:fill="FFFFFF"/>
+        <w:spacing w:after="0" w:line="345" w:lineRule="atLeast"/>
+        <w:rPr>
+          <w:rFonts w:ascii="Menlo" w:eastAsia="Times New Roman" w:hAnsi="Menlo" w:cs="Menlo"/>
+          <w:color w:val="000000"/>
+          <w:sz w:val="18"/>
+          <w:szCs w:val="18"/>
+          <w:lang w:val="en-MY" w:eastAsia="en-GB"/>
+        </w:rPr>
+      </w:pPr>
+      <w:r>
+        <w:rPr>
+          <w:rFonts w:ascii="Menlo" w:eastAsia="Times New Roman" w:hAnsi="Menlo" w:cs="Menlo"/>
+          <w:color w:val="000000"/>
+          <w:sz w:val="18"/>
+          <w:szCs w:val="18"/>
+          <w:lang w:val="en-MY" w:eastAsia="en-GB"/>
+        </w:rPr>
+        <w:t xml:space="preserve">                    </w:t>
+      </w:r>
+      <w:r>
+        <w:rPr>
+          <w:rFonts w:ascii="Menlo" w:eastAsia="Times New Roman" w:hAnsi="Menlo" w:cs="Menlo"/>
+          <w:color w:val="800000"/>
+          <w:sz w:val="18"/>
+          <w:szCs w:val="18"/>
+          <w:lang w:val="en-MY" w:eastAsia="en-GB"/>
+        </w:rPr>
+        <w:t>&lt;/tr&gt;</w:t>
+      </w:r>
+    </w:p>
+    <w:p>
+      <w:pPr>
+        <w:shd w:val="clear" w:color="auto" w:fill="FFFFFF"/>
+        <w:spacing w:after="0" w:line="345" w:lineRule="atLeast"/>
+        <w:rPr>
+          <w:rFonts w:ascii="Menlo" w:eastAsia="Times New Roman" w:hAnsi="Menlo" w:cs="Menlo"/>
+          <w:color w:val="000000"/>
+          <w:sz w:val="18"/>
+          <w:szCs w:val="18"/>
+          <w:lang w:val="en-MY" w:eastAsia="en-GB"/>
+        </w:rPr>
+      </w:pPr>
+      <w:r>
+        <w:rPr>
+          <w:rFonts w:ascii="Menlo" w:eastAsia="Times New Roman" w:hAnsi="Menlo" w:cs="Menlo"/>
+          <w:color w:val="000000"/>
+          <w:sz w:val="18"/>
+          <w:szCs w:val="18"/>
+          <w:lang w:val="en-MY" w:eastAsia="en-GB"/>
+        </w:rPr>
+        <w:t xml:space="preserve">                </w:t>
+      </w:r>
+      <w:r>
+        <w:rPr>
+          <w:rFonts w:ascii="Menlo" w:eastAsia="Times New Roman" w:hAnsi="Menlo" w:cs="Menlo"/>
+          <w:color w:val="800000"/>
+          <w:sz w:val="18"/>
+          <w:szCs w:val="18"/>
+          <w:lang w:val="en-MY" w:eastAsia="en-GB"/>
+        </w:rPr>
+        <w:t>&lt;/table&gt;</w:t>
+      </w:r>
+    </w:p>
+    <w:p>
+      <w:pPr>
+        <w:shd w:val="clear" w:color="auto" w:fill="FFFFFF"/>
+        <w:spacing w:after="0" w:line="345" w:lineRule="atLeast"/>
+        <w:rPr>
+          <w:rFonts w:ascii="Menlo" w:eastAsia="Times New Roman" w:hAnsi="Menlo" w:cs="Menlo"/>
+          <w:color w:val="000000"/>
+          <w:sz w:val="18"/>
+          <w:szCs w:val="18"/>
+          <w:lang w:val="en-MY" w:eastAsia="en-GB"/>
+        </w:rPr>
+      </w:pPr>
+      <w:r>
+        <w:rPr>
+          <w:rFonts w:ascii="Menlo" w:eastAsia="Times New Roman" w:hAnsi="Menlo" w:cs="Menlo"/>
+          <w:color w:val="000000"/>
+          <w:sz w:val="18"/>
+          <w:szCs w:val="18"/>
+          <w:lang w:val="en-MY" w:eastAsia="en-GB"/>
+        </w:rPr>
+        <w:t xml:space="preserve">            </w:t>
+      </w:r>
+      <w:r>
+        <w:rPr>
+          <w:rFonts w:ascii="Menlo" w:eastAsia="Times New Roman" w:hAnsi="Menlo" w:cs="Menlo"/>
+          <w:color w:val="800000"/>
+          <w:sz w:val="18"/>
+          <w:szCs w:val="18"/>
+          <w:lang w:val="en-MY" w:eastAsia="en-GB"/>
+        </w:rPr>
+        <w:t>&lt;/form&gt;</w:t>
+      </w:r>
+    </w:p>
+    <w:p>
+      <w:pPr>
+        <w:shd w:val="clear" w:color="auto" w:fill="FFFFFF"/>
+        <w:spacing w:after="0" w:line="345" w:lineRule="atLeast"/>
+        <w:rPr>
+          <w:rFonts w:ascii="Menlo" w:eastAsia="Times New Roman" w:hAnsi="Menlo" w:cs="Menlo"/>
+          <w:color w:val="000000"/>
+          <w:sz w:val="18"/>
+          <w:szCs w:val="18"/>
+          <w:lang w:val="en-MY" w:eastAsia="en-GB"/>
+        </w:rPr>
+      </w:pPr>
+      <w:r>
+        <w:rPr>
+          <w:rFonts w:ascii="Menlo" w:eastAsia="Times New Roman" w:hAnsi="Menlo" w:cs="Menlo"/>
+          <w:color w:val="000000"/>
+          <w:sz w:val="18"/>
+          <w:szCs w:val="18"/>
+          <w:lang w:val="en-MY" w:eastAsia="en-GB"/>
+        </w:rPr>
+        <w:t xml:space="preserve">        </w:t>
+      </w:r>
+      <w:r>
+        <w:rPr>
+          <w:rFonts w:ascii="Menlo" w:eastAsia="Times New Roman" w:hAnsi="Menlo" w:cs="Menlo"/>
+          <w:color w:val="800000"/>
+          <w:sz w:val="18"/>
+          <w:szCs w:val="18"/>
+          <w:lang w:val="en-MY" w:eastAsia="en-GB"/>
+        </w:rPr>
+        <w:t>&lt;/div&gt;</w:t>
+      </w:r>
+    </w:p>
+    <w:p>
+      <w:pPr>
+        <w:shd w:val="clear" w:color="auto" w:fill="FFFFFF"/>
+        <w:spacing w:after="0" w:line="345" w:lineRule="atLeast"/>
+        <w:rPr>
+          <w:rFonts w:ascii="Menlo" w:eastAsia="Times New Roman" w:hAnsi="Menlo" w:cs="Menlo"/>
+          <w:color w:val="000000"/>
+          <w:sz w:val="18"/>
+          <w:szCs w:val="18"/>
+          <w:lang w:val="en-MY" w:eastAsia="en-GB"/>
+        </w:rPr>
+      </w:pPr>
+      <w:r>
+        <w:rPr>
+          <w:rFonts w:ascii="Menlo" w:eastAsia="Times New Roman" w:hAnsi="Menlo" w:cs="Menlo"/>
+          <w:color w:val="000000"/>
+          <w:sz w:val="18"/>
+          <w:szCs w:val="18"/>
+          <w:lang w:val="en-MY" w:eastAsia="en-GB"/>
+        </w:rPr>
+        <w:t xml:space="preserve">    </w:t>
+      </w:r>
+      <w:r>
+        <w:rPr>
+          <w:rFonts w:ascii="Menlo" w:eastAsia="Times New Roman" w:hAnsi="Menlo" w:cs="Menlo"/>
+          <w:color w:val="800000"/>
+          <w:sz w:val="18"/>
+          <w:szCs w:val="18"/>
+          <w:lang w:val="en-MY" w:eastAsia="en-GB"/>
+        </w:rPr>
+        <w:t>&lt;/body&gt;</w:t>
+      </w:r>
+    </w:p>
+    <w:p>
+      <w:pPr>
+        <w:shd w:val="clear" w:color="auto" w:fill="FFFFFF"/>
+        <w:spacing w:after="0" w:line="345" w:lineRule="atLeast"/>
+        <w:rPr>
+          <w:rFonts w:ascii="Menlo" w:eastAsia="Times New Roman" w:hAnsi="Menlo" w:cs="Menlo"/>
+          <w:color w:val="000000"/>
+          <w:sz w:val="18"/>
+          <w:szCs w:val="18"/>
+          <w:lang w:val="en-MY" w:eastAsia="en-GB"/>
+        </w:rPr>
+      </w:pPr>
+      <w:r>
+        <w:rPr>
+          <w:rFonts w:ascii="Menlo" w:eastAsia="Times New Roman" w:hAnsi="Menlo" w:cs="Menlo"/>
+          <w:color w:val="800000"/>
+          <w:sz w:val="18"/>
+          <w:szCs w:val="18"/>
+          <w:lang w:val="en-MY" w:eastAsia="en-GB"/>
+        </w:rPr>
+        <w:t>&lt;/html&gt;</w:t>
+      </w:r>
+    </w:p>
+    <w:p>
+      <w:pPr>
+        <w:jc w:val="both"/>
+        <w:rPr>
+          <w:lang w:val="en-US"/>
+        </w:rPr>
+      </w:pPr>
+    </w:p>
+    <w:p>
+      <w:pPr>
+        <w:jc w:val="both"/>
+        <w:rPr>
+          <w:lang w:val="en-US"/>
+        </w:rPr>
+      </w:pPr>
+    </w:p>
+    <w:p>
+      <w:pPr>
+        <w:jc w:val="both"/>
+        <w:rPr>
+          <w:lang w:val="en-US"/>
+        </w:rPr>
+      </w:pPr>
+    </w:p>
+    <w:p>
+      <w:pPr>
+        <w:jc w:val="both"/>
+        <w:rPr>
+          <w:lang w:val="en-US"/>
+        </w:rPr>
+      </w:pPr>
+    </w:p>
+    <w:p>
+      <w:pPr>
+        <w:jc w:val="both"/>
+        <w:rPr>
+          <w:lang w:val="en-US"/>
+        </w:rPr>
+      </w:pPr>
+      <w:r>
+        <w:rPr>
+          <w:lang w:val="en-US"/>
+        </w:rPr>
+        <w:lastRenderedPageBreak/>
+        <w:t>Output</w:t>
+      </w:r>
+    </w:p>
+    <w:p>
+      <w:pPr>
+        <w:jc w:val="both"/>
+        <w:rPr>
+          <w:lang w:val="en-US"/>
+        </w:rPr>
+      </w:pPr>
+    </w:p>
+    <w:p>
+      <w:pPr>
+        <w:jc w:val="both"/>
+        <w:rPr>
+          <w:lang w:val="en-US"/>
+        </w:rPr>
+      </w:pPr>
+      <w:r>
+        <w:rPr>
+          <w:noProof/>
+          <w:lang w:val="en-US"/>
+        </w:rPr>
+        <w:drawing>
+          <wp:inline distT="0" distB="0" distL="0" distR="0" wp14:anchorId="06900185" wp14:editId="310423E1">
+            <wp:extent cx="5731510" cy="2851150"/>
+            <wp:effectExtent l="0" t="0" r="0" b="6350"/>
+            <wp:docPr id="7" name="Picture 7" descr="Graphical user interface&#10;&#10;Description automatically generated"/>
+            <wp:cNvGraphicFramePr>
+              <a:graphicFrameLocks xmlns:a="http://schemas.openxmlformats.org/drawingml/2006/main" noChangeAspect="1"/>
+            </wp:cNvGraphicFramePr>
+            <a:graphic xmlns:a="http://schemas.openxmlformats.org/drawingml/2006/main">
+              <a:graphicData uri="http://schemas.openxmlformats.org/drawingml/2006/picture">
+                <pic:pic xmlns:pic="http://schemas.openxmlformats.org/drawingml/2006/picture">
+                  <pic:nvPicPr>
+                    <pic:cNvPr id="7" name="Picture 7" descr="Graphical user interface&#10;&#10;Description automatically generated"/>
+                    <pic:cNvPicPr/>
+                  </pic:nvPicPr>
+                  <pic:blipFill>
+                    <a:blip r:embed="rId4">
+                      <a:extLst>
+                        <a:ext uri="{28A0092B-C50C-407E-A947-70E740481C1C}">
+                          <a14:useLocalDpi xmlns:a14="http://schemas.microsoft.com/office/drawing/2010/main" val="0"/>
+                        </a:ext>
+                      </a:extLst>
+                    </a:blip>
+                    <a:stretch>
+                      <a:fillRect/>
+                    </a:stretch>
+                  </pic:blipFill>
+                  <pic:spPr>
+                    <a:xfrm>
+                      <a:off x="0" y="0"/>
+                      <a:ext cx="5731510" cy="2851150"/>
+                    </a:xfrm>
+                    <a:prstGeom prst="rect">
+                      <a:avLst/>
+                    </a:prstGeom>
+                  </pic:spPr>
+                </pic:pic>
+              </a:graphicData>
+            </a:graphic>
+          </wp:inline>
+        </w:drawing>
+      </w:r>
     </w:p>
     <w:sectPr>
       <w:pgSz w:w="11906" w:h="16838"/>
@@ -2195,7 +6449,7 @@
 </file>
 
 <file path=word/styles.xml><?xml version="1.0" encoding="utf-8"?>
-<w:styles xmlns:mc="http://schemas.openxmlformats.org/markup-compatibility/2006" xmlns:r="http://schemas.openxmlformats.org/officeDocument/2006/relationships" xmlns:w="http://schemas.openxmlformats.org/wordprocessingml/2006/main" xmlns:w14="http://schemas.microsoft.com/office/word/2010/wordml" mc:Ignorable="w14">
+<w:styles xmlns:mc="http://schemas.openxmlformats.org/markup-compatibility/2006" xmlns:r="http://schemas.openxmlformats.org/officeDocument/2006/relationships" xmlns:w="http://schemas.openxmlformats.org/wordprocessingml/2006/main" xmlns:w14="http://schemas.microsoft.com/office/word/2010/wordml" xmlns:w15="http://schemas.microsoft.com/office/word/2012/wordml" xmlns:w16cex="http://schemas.microsoft.com/office/word/2018/wordml/cex" xmlns:w16cid="http://schemas.microsoft.com/office/word/2016/wordml/cid" xmlns:w16="http://schemas.microsoft.com/office/word/2018/wordml" xmlns:w16se="http://schemas.microsoft.com/office/word/2015/wordml/symex" mc:Ignorable="w14 w15 w16se w16cid w16 w16cex">
   <w:docDefaults>
     <w:rPrDefault>
       <w:rPr>
@@ -2211,390 +6465,383 @@
       </w:pPr>
     </w:pPrDefault>
   </w:docDefaults>
-  <w:latentStyles w:defLockedState="0" w:defUIPriority="99" w:defSemiHidden="1" w:defUnhideWhenUsed="1" w:defQFormat="0" w:count="267">
-    <w:lsdException w:name="Normal" w:semiHidden="0" w:uiPriority="0" w:unhideWhenUsed="0" w:qFormat="1"/>
-    <w:lsdException w:name="heading 1" w:semiHidden="0" w:uiPriority="9" w:unhideWhenUsed="0" w:qFormat="1"/>
-    <w:lsdException w:name="heading 2" w:uiPriority="9" w:qFormat="1"/>
-    <w:lsdException w:name="heading 3" w:uiPriority="9" w:qFormat="1"/>
-    <w:lsdException w:name="heading 4" w:uiPriority="9" w:qFormat="1"/>
-    <w:lsdException w:name="heading 5" w:uiPriority="9" w:qFormat="1"/>
-    <w:lsdException w:name="heading 6" w:uiPriority="9" w:qFormat="1"/>
-    <w:lsdException w:name="heading 7" w:uiPriority="9" w:qFormat="1"/>
-    <w:lsdException w:name="heading 8" w:uiPriority="9" w:qFormat="1"/>
-    <w:lsdException w:name="heading 9" w:uiPriority="9" w:qFormat="1"/>
-    <w:lsdException w:name="toc 1" w:uiPriority="39"/>
-    <w:lsdException w:name="toc 2" w:uiPriority="39"/>
-    <w:lsdException w:name="toc 3" w:uiPriority="39"/>
-    <w:lsdException w:name="toc 4" w:uiPriority="39"/>
-    <w:lsdException w:name="toc 5" w:uiPriority="39"/>
-    <w:lsdException w:name="toc 6" w:uiPriority="39"/>
-    <w:lsdException w:name="toc 7" w:uiPriority="39"/>
-    <w:lsdException w:name="toc 8" w:uiPriority="39"/>
-    <w:lsdException w:name="toc 9" w:uiPriority="39"/>
-    <w:lsdException w:name="caption" w:uiPriority="35" w:qFormat="1"/>
-    <w:lsdException w:name="Title" w:semiHidden="0" w:uiPriority="10" w:unhideWhenUsed="0" w:qFormat="1"/>
-    <w:lsdException w:name="Default Paragraph Font" w:uiPriority="1"/>
-    <w:lsdException w:name="Subtitle" w:semiHidden="0" w:uiPriority="11" w:unhideWhenUsed="0" w:qFormat="1"/>
-    <w:lsdException w:name="Strong" w:semiHidden="0" w:uiPriority="22" w:unhideWhenUsed="0" w:qFormat="1"/>
-    <w:lsdException w:name="Emphasis" w:semiHidden="0" w:uiPriority="20" w:unhideWhenUsed="0" w:qFormat="1"/>
-    <w:lsdException w:name="Table Grid" w:semiHidden="0" w:uiPriority="59" w:unhideWhenUsed="0"/>
-    <w:lsdException w:name="Placeholder Text" w:unhideWhenUsed="0"/>
-    <w:lsdException w:name="No Spacing" w:semiHidden="0" w:uiPriority="1" w:unhideWhenUsed="0" w:qFormat="1"/>
-    <w:lsdException w:name="Light Shading" w:semiHidden="0" w:uiPriority="60" w:unhideWhenUsed="0"/>
-    <w:lsdException w:name="Light List" w:semiHidden="0" w:uiPriority="61" w:unhideWhenUsed="0"/>
-    <w:lsdException w:name="Light Grid" w:semiHidden="0" w:uiPriority="62" w:unhideWhenUsed="0"/>
-    <w:lsdException w:name="Medium Shading 1" w:semiHidden="0" w:uiPriority="63" w:unhideWhenUsed="0"/>
-    <w:lsdException w:name="Medium Shading 2" w:semiHidden="0" w:uiPriority="64" w:unhideWhenUsed="0"/>
-    <w:lsdException w:name="Medium List 1" w:semiHidden="0" w:uiPriority="65" w:unhideWhenUsed="0"/>
-    <w:lsdException w:name="Medium List 2" w:semiHidden="0" w:uiPriority="66" w:unhideWhenUsed="0"/>
-    <w:lsdException w:name="Medium Grid 1" w:semiHidden="0" w:uiPriority="67" w:unhideWhenUsed="0"/>
-    <w:lsdException w:name="Medium Grid 2" w:semiHidden="0" w:uiPriority="68" w:unhideWhenUsed="0"/>
-    <w:lsdException w:name="Medium Grid 3" w:semiHidden="0" w:uiPriority="69" w:unhideWhenUsed="0"/>
-    <w:lsdException w:name="Dark List" w:semiHidden="0" w:uiPriority="70" w:unhideWhenUsed="0"/>
-    <w:lsdException w:name="Colorful Shading" w:semiHidden="0" w:uiPriority="71" w:unhideWhenUsed="0"/>
-    <w:lsdException w:name="Colorful List" w:semiHidden="0" w:uiPriority="72" w:unhideWhenUsed="0"/>
-    <w:lsdException w:name="Colorful Grid" w:semiHidden="0" w:uiPriority="73" w:unhideWhenUsed="0"/>
-    <w:lsdException w:name="Light Shading Accent 1" w:semiHidden="0" w:uiPriority="60" w:unhideWhenUsed="0"/>
-    <w:lsdException w:name="Light List Accent 1" w:semiHidden="0" w:uiPriority="61" w:unhideWhenUsed="0"/>
-    <w:lsdException w:name="Light Grid Accent 1" w:semiHidden="0" w:uiPriority="62" w:unhideWhenUsed="0"/>
-    <w:lsdException w:name="Medium Shading 1 Accent 1" w:semiHidden="0" w:uiPriority="63" w:unhideWhenUsed="0"/>
-    <w:lsdException w:name="Medium Shading 2 Accent 1" w:semiHidden="0" w:uiPriority="64" w:unhideWhenUsed="0"/>
-    <w:lsdException w:name="Medium List 1 Accent 1" w:semiHidden="0" w:uiPriority="65" w:unhideWhenUsed="0"/>
-    <w:lsdException w:name="Revision" w:unhideWhenUsed="0"/>
-    <w:lsdException w:name="List Paragraph" w:semiHidden="0" w:uiPriority="34" w:unhideWhenUsed="0" w:qFormat="1"/>
-    <w:lsdException w:name="Quote" w:semiHidden="0" w:uiPriority="29" w:unhideWhenUsed="0" w:qFormat="1"/>
-    <w:lsdException w:name="Intense Quote" w:semiHidden="0" w:uiPriority="30" w:unhideWhenUsed="0" w:qFormat="1"/>
-    <w:lsdException w:name="Medium List 2 Accent 1" w:semiHidden="0" w:uiPriority="66" w:unhideWhenUsed="0"/>
-    <w:lsdException w:name="Medium Grid 1 Accent 1" w:semiHidden="0" w:uiPriority="67" w:unhideWhenUsed="0"/>
-    <w:lsdException w:name="Medium Grid 2 Accent 1" w:semiHidden="0" w:uiPriority="68" w:unhideWhenUsed="0"/>
-    <w:lsdException w:name="Medium Grid 3 Accent 1" w:semiHidden="0" w:uiPriority="69" w:unhideWhenUsed="0"/>
-    <w:lsdException w:name="Dark List Accent 1" w:semiHidden="0" w:uiPriority="70" w:unhideWhenUsed="0"/>
-    <w:lsdException w:name="Colorful Shading Accent 1" w:semiHidden="0" w:uiPriority="71" w:unhideWhenUsed="0"/>
-    <w:lsdException w:name="Colorful List Accent 1" w:semiHidden="0" w:uiPriority="72" w:unhideWhenUsed="0"/>
-    <w:lsdException w:name="Colorful Grid Accent 1" w:semiHidden="0" w:uiPriority="73" w:unhideWhenUsed="0"/>
-    <w:lsdException w:name="Light Shading Accent 2" w:semiHidden="0" w:uiPriority="60" w:unhideWhenUsed="0"/>
-    <w:lsdException w:name="Light List Accent 2" w:semiHidden="0" w:uiPriority="61" w:unhideWhenUsed="0"/>
-    <w:lsdException w:name="Light Grid Accent 2" w:semiHidden="0" w:uiPriority="62" w:unhideWhenUsed="0"/>
-    <w:lsdException w:name="Medium Shading 1 Accent 2" w:semiHidden="0" w:uiPriority="63" w:unhideWhenUsed="0"/>
-    <w:lsdException w:name="Medium Shading 2 Accent 2" w:semiHidden="0" w:uiPriority="64" w:unhideWhenUsed="0"/>
-    <w:lsdException w:name="Medium List 1 Accent 2" w:semiHidden="0" w:uiPriority="65" w:unhideWhenUsed="0"/>
-    <w:lsdException w:name="Medium List 2 Accent 2" w:semiHidden="0" w:uiPriority="66" w:unhideWhenUsed="0"/>
-    <w:lsdException w:name="Medium Grid 1 Accent 2" w:semiHidden="0" w:uiPriority="67" w:unhideWhenUsed="0"/>
-    <w:lsdException w:name="Medium Grid 2 Accent 2" w:semiHidden="0" w:uiPriority="68" w:unhideWhenUsed="0"/>
-    <w:lsdException w:name="Medium Grid 3 Accent 2" w:semiHidden="0" w:uiPriority="69" w:unhideWhenUsed="0"/>
-    <w:lsdException w:name="Dark List Accent 2" w:semiHidden="0" w:uiPriority="70" w:unhideWhenUsed="0"/>
-    <w:lsdException w:name="Colorful Shading Accent 2" w:semiHidden="0" w:uiPriority="71" w:unhideWhenUsed="0"/>
-    <w:lsdException w:name="Colorful List Accent 2" w:semiHidden="0" w:uiPriority="72" w:unhideWhenUsed="0"/>
-    <w:lsdException w:name="Colorful Grid Accent 2" w:semiHidden="0" w:uiPriority="73" w:unhideWhenUsed="0"/>
-    <w:lsdException w:name="Light Shading Accent 3" w:semiHidden="0" w:uiPriority="60" w:unhideWhenUsed="0"/>
-    <w:lsdException w:name="Light List Accent 3" w:semiHidden="0" w:uiPriority="61" w:unhideWhenUsed="0"/>
-    <w:lsdException w:name="Light Grid Accent 3" w:semiHidden="0" w:uiPriority="62" w:unhideWhenUsed="0"/>
-    <w:lsdException w:name="Medium Shading 1 Accent 3" w:semiHidden="0" w:uiPriority="63" w:unhideWhenUsed="0"/>
-    <w:lsdException w:name="Medium Shading 2 Accent 3" w:semiHidden="0" w:uiPriority="64" w:unhideWhenUsed="0"/>
-    <w:lsdException w:name="Medium List 1 Accent 3" w:semiHidden="0" w:uiPriority="65" w:unhideWhenUsed="0"/>
-    <w:lsdException w:name="Medium List 2 Accent 3" w:semiHidden="0" w:uiPriority="66" w:unhideWhenUsed="0"/>
-    <w:lsdException w:name="Medium Grid 1 Accent 3" w:semiHidden="0" w:uiPriority="67" w:unhideWhenUsed="0"/>
-    <w:lsdException w:name="Medium Grid 2 Accent 3" w:semiHidden="0" w:uiPriority="68" w:unhideWhenUsed="0"/>
-    <w:lsdException w:name="Medium Grid 3 Accent 3" w:semiHidden="0" w:uiPriority="69" w:unhideWhenUsed="0"/>
-    <w:lsdException w:name="Dark List Accent 3" w:semiHidden="0" w:uiPriority="70" w:unhideWhenUsed="0"/>
-    <w:lsdException w:name="Colorful Shading Accent 3" w:semiHidden="0" w:uiPriority="71" w:unhideWhenUsed="0"/>
-    <w:lsdException w:name="Colorful List Accent 3" w:semiHidden="0" w:uiPriority="72" w:unhideWhenUsed="0"/>
-    <w:lsdException w:name="Colorful Grid Accent 3" w:semiHidden="0" w:uiPriority="73" w:unhideWhenUsed="0"/>
-    <w:lsdException w:name="Light Shading Accent 4" w:semiHidden="0" w:uiPriority="60" w:unhideWhenUsed="0"/>
-    <w:lsdException w:name="Light List Accent 4" w:semiHidden="0" w:uiPriority="61" w:unhideWhenUsed="0"/>
-    <w:lsdException w:name="Light Grid Accent 4" w:semiHidden="0" w:uiPriority="62" w:unhideWhenUsed="0"/>
-    <w:lsdException w:name="Medium Shading 1 Accent 4" w:semiHidden="0" w:uiPriority="63" w:unhideWhenUsed="0"/>
-    <w:lsdException w:name="Medium Shading 2 Accent 4" w:semiHidden="0" w:uiPriority="64" w:unhideWhenUsed="0"/>
-    <w:lsdException w:name="Medium List 1 Accent 4" w:semiHidden="0" w:uiPriority="65" w:unhideWhenUsed="0"/>
-    <w:lsdException w:name="Medium List 2 Accent 4" w:semiHidden="0" w:uiPriority="66" w:unhideWhenUsed="0"/>
-    <w:lsdException w:name="Medium Grid 1 Accent 4" w:semiHidden="0" w:uiPriority="67" w:unhideWhenUsed="0"/>
-    <w:lsdException w:name="Medium Grid 2 Accent 4" w:semiHidden="0" w:uiPriority="68" w:unhideWhenUsed="0"/>
-    <w:lsdException w:name="Medium Grid 3 Accent 4" w:semiHidden="0" w:uiPriority="69" w:unhideWhenUsed="0"/>
-    <w:lsdException w:name="Dark List Accent 4" w:semiHidden="0" w:uiPriority="70" w:unhideWhenUsed="0"/>
-    <w:lsdException w:name="Colorful Shading Accent 4" w:semiHidden="0" w:uiPriority="71" w:unhideWhenUsed="0"/>
-    <w:lsdException w:name="Colorful List Accent 4" w:semiHidden="0" w:uiPriority="72" w:unhideWhenUsed="0"/>
-    <w:lsdException w:name="Colorful Grid Accent 4" w:semiHidden="0" w:uiPriority="73" w:unhideWhenUsed="0"/>
-    <w:lsdException w:name="Light Shading Accent 5" w:semiHidden="0" w:uiPriority="60" w:unhideWhenUsed="0"/>
-    <w:lsdException w:name="Light List Accent 5" w:semiHidden="0" w:uiPriority="61" w:unhideWhenUsed="0"/>
-    <w:lsdException w:name="Light Grid Accent 5" w:semiHidden="0" w:uiPriority="62" w:unhideWhenUsed="0"/>
-    <w:lsdException w:name="Medium Shading 1 Accent 5" w:semiHidden="0" w:uiPriority="63" w:unhideWhenUsed="0"/>
-    <w:lsdException w:name="Medium Shading 2 Accent 5" w:semiHidden="0" w:uiPriority="64" w:unhideWhenUsed="0"/>
-    <w:lsdException w:name="Medium List 1 Accent 5" w:semiHidden="0" w:uiPriority="65" w:unhideWhenUsed="0"/>
-    <w:lsdException w:name="Medium List 2 Accent 5" w:semiHidden="0" w:uiPriority="66" w:unhideWhenUsed="0"/>
-    <w:lsdException w:name="Medium Grid 1 Accent 5" w:semiHidden="0" w:uiPriority="67" w:unhideWhenUsed="0"/>
-    <w:lsdException w:name="Medium Grid 2 Accent 5" w:semiHidden="0" w:uiPriority="68" w:unhideWhenUsed="0"/>
-    <w:lsdException w:name="Medium Grid 3 Accent 5" w:semiHidden="0" w:uiPriority="69" w:unhideWhenUsed="0"/>
-    <w:lsdException w:name="Dark List Accent 5" w:semiHidden="0" w:uiPriority="70" w:unhideWhenUsed="0"/>
-    <w:lsdException w:name="Colorful Shading Accent 5" w:semiHidden="0" w:uiPriority="71" w:unhideWhenUsed="0"/>
-    <w:lsdException w:name="Colorful List Accent 5" w:semiHidden="0" w:uiPriority="72" w:unhideWhenUsed="0"/>
-    <w:lsdException w:name="Colorful Grid Accent 5" w:semiHidden="0" w:uiPriority="73" w:unhideWhenUsed="0"/>
-    <w:lsdException w:name="Light Shading Accent 6" w:semiHidden="0" w:uiPriority="60" w:unhideWhenUsed="0"/>
-    <w:lsdException w:name="Light List Accent 6" w:semiHidden="0" w:uiPriority="61" w:unhideWhenUsed="0"/>
-    <w:lsdException w:name="Light Grid Accent 6" w:semiHidden="0" w:uiPriority="62" w:unhideWhenUsed="0"/>
-    <w:lsdException w:name="Medium Shading 1 Accent 6" w:semiHidden="0" w:uiPriority="63" w:unhideWhenUsed="0"/>
-    <w:lsdException w:name="Medium Shading 2 Accent 6" w:semiHidden="0" w:uiPriority="64" w:unhideWhenUsed="0"/>
-    <w:lsdException w:name="Medium List 1 Accent 6" w:semiHidden="0" w:uiPriority="65" w:unhideWhenUsed="0"/>
-    <w:lsdException w:name="Medium List 2 Accent 6" w:semiHidden="0" w:uiPriority="66" w:unhideWhenUsed="0"/>
-    <w:lsdException w:name="Medium Grid 1 Accent 6" w:semiHidden="0" w:uiPriority="67" w:unhideWhenUsed="0"/>
-    <w:lsdException w:name="Medium Grid 2 Accent 6" w:semiHidden="0" w:uiPriority="68" w:unhideWhenUsed="0"/>
-    <w:lsdException w:name="Medium Grid 3 Accent 6" w:semiHidden="0" w:uiPriority="69" w:unhideWhenUsed="0"/>
-    <w:lsdException w:name="Dark List Accent 6" w:semiHidden="0" w:uiPriority="70" w:unhideWhenUsed="0"/>
-    <w:lsdException w:name="Colorful Shading Accent 6" w:semiHidden="0" w:uiPriority="71" w:unhideWhenUsed="0"/>
-    <w:lsdException w:name="Colorful List Accent 6" w:semiHidden="0" w:uiPriority="72" w:unhideWhenUsed="0"/>
-    <w:lsdException w:name="Colorful Grid Accent 6" w:semiHidden="0" w:uiPriority="73" w:unhideWhenUsed="0"/>
-    <w:lsdException w:name="Subtle Emphasis" w:semiHidden="0" w:uiPriority="19" w:unhideWhenUsed="0" w:qFormat="1"/>
-    <w:lsdException w:name="Intense Emphasis" w:semiHidden="0" w:uiPriority="21" w:unhideWhenUsed="0" w:qFormat="1"/>
-    <w:lsdException w:name="Subtle Reference" w:semiHidden="0" w:uiPriority="31" w:unhideWhenUsed="0" w:qFormat="1"/>
-    <w:lsdException w:name="Intense Reference" w:semiHidden="0" w:uiPriority="32" w:unhideWhenUsed="0" w:qFormat="1"/>
-    <w:lsdException w:name="Book Title" w:semiHidden="0" w:uiPriority="33" w:unhideWhenUsed="0" w:qFormat="1"/>
-    <w:lsdException w:name="Bibliography" w:uiPriority="37"/>
-    <w:lsdException w:name="TOC Heading" w:uiPriority="39" w:qFormat="1"/>
-  </w:latentStyles>
-  <w:style w:type="paragraph" w:default="1" w:styleId="Normal">
-    <w:name w:val="Normal"/>
-    <w:qFormat/>
-  </w:style>
-  <w:style w:type="character" w:default="1" w:styleId="DefaultParagraphFont">
-    <w:name w:val="Default Paragraph Font"/>
-    <w:uiPriority w:val="1"/>
-    <w:semiHidden/>
-    <w:unhideWhenUsed/>
-  </w:style>
-  <w:style w:type="table" w:default="1" w:styleId="TableNormal">
-    <w:name w:val="Normal Table"/>
-    <w:uiPriority w:val="99"/>
-    <w:semiHidden/>
-    <w:unhideWhenUsed/>
-    <w:tblPr>
-      <w:tblInd w:w="0" w:type="dxa"/>
-      <w:tblCellMar>
-        <w:top w:w="0" w:type="dxa"/>
-        <w:left w:w="108" w:type="dxa"/>
-        <w:bottom w:w="0" w:type="dxa"/>
-        <w:right w:w="108" w:type="dxa"/>
-      </w:tblCellMar>
-    </w:tblPr>
-  </w:style>
-  <w:style w:type="numbering" w:default="1" w:styleId="NoList">
-    <w:name w:val="No List"/>
-    <w:uiPriority w:val="99"/>
-    <w:semiHidden/>
-    <w:unhideWhenUsed/>
-  </w:style>
-  <w:style w:type="paragraph" w:styleId="NormalWeb">
-    <w:name w:val="Normal (Web)"/>
-    <w:basedOn w:val="Normal"/>
-    <w:uiPriority w:val="99"/>
-    <w:semiHidden/>
-    <w:unhideWhenUsed/>
-    <w:rsid w:val="00176F33"/>
-    <w:pPr>
-      <w:spacing w:before="100" w:beforeAutospacing="1" w:after="100" w:afterAutospacing="1" w:line="240" w:lineRule="auto"/>
-    </w:pPr>
-    <w:rPr>
-      <w:rFonts w:ascii="Times New Roman" w:hAnsi="Times New Roman" w:cs="Times New Roman"/>
-      <w:sz w:val="24"/>
-      <w:szCs w:val="24"/>
-    </w:rPr>
-  </w:style>
-  <w:style w:type="character" w:styleId="PlaceholderText">
-    <w:name w:val="Placeholder Text"/>
-    <w:basedOn w:val="DefaultParagraphFont"/>
-    <w:uiPriority w:val="99"/>
-    <w:semiHidden/>
-    <w:rsid w:val="002E53BA"/>
-    <w:rPr>
-      <w:color w:val="808080"/>
-    </w:rPr>
-  </w:style>
-  <w:style w:type="paragraph" w:styleId="BalloonText">
-    <w:name w:val="Balloon Text"/>
-    <w:basedOn w:val="Normal"/>
-    <w:link w:val="BalloonTextChar"/>
-    <w:uiPriority w:val="99"/>
-    <w:semiHidden/>
-    <w:unhideWhenUsed/>
-    <w:rsid w:val="002E53BA"/>
-    <w:pPr>
-      <w:spacing w:after="0" w:line="240" w:lineRule="auto"/>
-    </w:pPr>
-    <w:rPr>
-      <w:rFonts w:ascii="Tahoma" w:hAnsi="Tahoma" w:cs="Tahoma"/>
-      <w:sz w:val="16"/>
-      <w:szCs w:val="16"/>
-    </w:rPr>
-  </w:style>
-  <w:style w:type="character" w:customStyle="1" w:styleId="BalloonTextChar">
-    <w:name w:val="Balloon Text Char"/>
-    <w:basedOn w:val="DefaultParagraphFont"/>
-    <w:link w:val="BalloonText"/>
-    <w:uiPriority w:val="99"/>
-    <w:semiHidden/>
-    <w:rsid w:val="002E53BA"/>
-    <w:rPr>
-      <w:rFonts w:ascii="Tahoma" w:hAnsi="Tahoma" w:cs="Tahoma"/>
-      <w:sz w:val="16"/>
-      <w:szCs w:val="16"/>
-    </w:rPr>
-  </w:style>
-</w:styles>
-</file>
-
-<file path=word/stylesWithEffects.xml><?xml version="1.0" encoding="utf-8"?>
-<w:styles xmlns:wpc="http://schemas.microsoft.com/office/word/2010/wordprocessingCanvas" xmlns:mc="http://schemas.openxmlformats.org/markup-compatibility/2006" xmlns:o="urn:schemas-microsoft-com:office:office" xmlns:r="http://schemas.openxmlformats.org/officeDocument/2006/relationships" xmlns:m="http://schemas.openxmlformats.org/officeDocument/2006/math" xmlns:v="urn:schemas-microsoft-com:vml" xmlns:wp14="http://schemas.microsoft.com/office/word/2010/wordprocessingDrawing" xmlns:wp="http://schemas.openxmlformats.org/drawingml/2006/wordprocessingDrawing" xmlns:w10="urn:schemas-microsoft-com:office:word" xmlns:w="http://schemas.openxmlformats.org/wordprocessingml/2006/main" xmlns:w14="http://schemas.microsoft.com/office/word/2010/wordml" xmlns:wpg="http://schemas.microsoft.com/office/word/2010/wordprocessingGroup" xmlns:wpi="http://schemas.microsoft.com/office/word/2010/wordprocessingInk" xmlns:wne="http://schemas.microsoft.com/office/word/2006/wordml" xmlns:wps="http://schemas.microsoft.com/office/word/2010/wordprocessingShape" mc:Ignorable="w14 wp14">
-  <w:docDefaults>
-    <w:rPrDefault>
-      <w:rPr>
-        <w:rFonts w:asciiTheme="minorHAnsi" w:eastAsiaTheme="minorEastAsia" w:hAnsiTheme="minorHAnsi" w:cstheme="minorBidi"/>
-        <w:sz w:val="22"/>
-        <w:szCs w:val="22"/>
-        <w:lang w:val="en-GB" w:eastAsia="zh-CN" w:bidi="ar-SA"/>
-      </w:rPr>
-    </w:rPrDefault>
-    <w:pPrDefault>
-      <w:pPr>
-        <w:spacing w:after="200" w:line="276" w:lineRule="auto"/>
-      </w:pPr>
-    </w:pPrDefault>
-  </w:docDefaults>
-  <w:latentStyles w:defLockedState="0" w:defUIPriority="99" w:defSemiHidden="1" w:defUnhideWhenUsed="1" w:defQFormat="0" w:count="267">
-    <w:lsdException w:name="Normal" w:semiHidden="0" w:uiPriority="0" w:unhideWhenUsed="0" w:qFormat="1"/>
-    <w:lsdException w:name="heading 1" w:semiHidden="0" w:uiPriority="9" w:unhideWhenUsed="0" w:qFormat="1"/>
-    <w:lsdException w:name="heading 2" w:uiPriority="9" w:qFormat="1"/>
-    <w:lsdException w:name="heading 3" w:uiPriority="9" w:qFormat="1"/>
-    <w:lsdException w:name="heading 4" w:uiPriority="9" w:qFormat="1"/>
-    <w:lsdException w:name="heading 5" w:uiPriority="9" w:qFormat="1"/>
-    <w:lsdException w:name="heading 6" w:uiPriority="9" w:qFormat="1"/>
-    <w:lsdException w:name="heading 7" w:uiPriority="9" w:qFormat="1"/>
-    <w:lsdException w:name="heading 8" w:uiPriority="9" w:qFormat="1"/>
-    <w:lsdException w:name="heading 9" w:uiPriority="9" w:qFormat="1"/>
-    <w:lsdException w:name="toc 1" w:uiPriority="39"/>
-    <w:lsdException w:name="toc 2" w:uiPriority="39"/>
-    <w:lsdException w:name="toc 3" w:uiPriority="39"/>
-    <w:lsdException w:name="toc 4" w:uiPriority="39"/>
-    <w:lsdException w:name="toc 5" w:uiPriority="39"/>
-    <w:lsdException w:name="toc 6" w:uiPriority="39"/>
-    <w:lsdException w:name="toc 7" w:uiPriority="39"/>
-    <w:lsdException w:name="toc 8" w:uiPriority="39"/>
-    <w:lsdException w:name="toc 9" w:uiPriority="39"/>
-    <w:lsdException w:name="caption" w:uiPriority="35" w:qFormat="1"/>
-    <w:lsdException w:name="Title" w:semiHidden="0" w:uiPriority="10" w:unhideWhenUsed="0" w:qFormat="1"/>
-    <w:lsdException w:name="Default Paragraph Font" w:uiPriority="1"/>
-    <w:lsdException w:name="Subtitle" w:semiHidden="0" w:uiPriority="11" w:unhideWhenUsed="0" w:qFormat="1"/>
-    <w:lsdException w:name="Strong" w:semiHidden="0" w:uiPriority="22" w:unhideWhenUsed="0" w:qFormat="1"/>
-    <w:lsdException w:name="Emphasis" w:semiHidden="0" w:uiPriority="20" w:unhideWhenUsed="0" w:qFormat="1"/>
-    <w:lsdException w:name="Table Grid" w:semiHidden="0" w:uiPriority="59" w:unhideWhenUsed="0"/>
-    <w:lsdException w:name="Placeholder Text" w:unhideWhenUsed="0"/>
-    <w:lsdException w:name="No Spacing" w:semiHidden="0" w:uiPriority="1" w:unhideWhenUsed="0" w:qFormat="1"/>
-    <w:lsdException w:name="Light Shading" w:semiHidden="0" w:uiPriority="60" w:unhideWhenUsed="0"/>
-    <w:lsdException w:name="Light List" w:semiHidden="0" w:uiPriority="61" w:unhideWhenUsed="0"/>
-    <w:lsdException w:name="Light Grid" w:semiHidden="0" w:uiPriority="62" w:unhideWhenUsed="0"/>
-    <w:lsdException w:name="Medium Shading 1" w:semiHidden="0" w:uiPriority="63" w:unhideWhenUsed="0"/>
-    <w:lsdException w:name="Medium Shading 2" w:semiHidden="0" w:uiPriority="64" w:unhideWhenUsed="0"/>
-    <w:lsdException w:name="Medium List 1" w:semiHidden="0" w:uiPriority="65" w:unhideWhenUsed="0"/>
-    <w:lsdException w:name="Medium List 2" w:semiHidden="0" w:uiPriority="66" w:unhideWhenUsed="0"/>
-    <w:lsdException w:name="Medium Grid 1" w:semiHidden="0" w:uiPriority="67" w:unhideWhenUsed="0"/>
-    <w:lsdException w:name="Medium Grid 2" w:semiHidden="0" w:uiPriority="68" w:unhideWhenUsed="0"/>
-    <w:lsdException w:name="Medium Grid 3" w:semiHidden="0" w:uiPriority="69" w:unhideWhenUsed="0"/>
-    <w:lsdException w:name="Dark List" w:semiHidden="0" w:uiPriority="70" w:unhideWhenUsed="0"/>
-    <w:lsdException w:name="Colorful Shading" w:semiHidden="0" w:uiPriority="71" w:unhideWhenUsed="0"/>
-    <w:lsdException w:name="Colorful List" w:semiHidden="0" w:uiPriority="72" w:unhideWhenUsed="0"/>
-    <w:lsdException w:name="Colorful Grid" w:semiHidden="0" w:uiPriority="73" w:unhideWhenUsed="0"/>
-    <w:lsdException w:name="Light Shading Accent 1" w:semiHidden="0" w:uiPriority="60" w:unhideWhenUsed="0"/>
-    <w:lsdException w:name="Light List Accent 1" w:semiHidden="0" w:uiPriority="61" w:unhideWhenUsed="0"/>
-    <w:lsdException w:name="Light Grid Accent 1" w:semiHidden="0" w:uiPriority="62" w:unhideWhenUsed="0"/>
-    <w:lsdException w:name="Medium Shading 1 Accent 1" w:semiHidden="0" w:uiPriority="63" w:unhideWhenUsed="0"/>
-    <w:lsdException w:name="Medium Shading 2 Accent 1" w:semiHidden="0" w:uiPriority="64" w:unhideWhenUsed="0"/>
-    <w:lsdException w:name="Medium List 1 Accent 1" w:semiHidden="0" w:uiPriority="65" w:unhideWhenUsed="0"/>
-    <w:lsdException w:name="Revision" w:unhideWhenUsed="0"/>
-    <w:lsdException w:name="List Paragraph" w:semiHidden="0" w:uiPriority="34" w:unhideWhenUsed="0" w:qFormat="1"/>
-    <w:lsdException w:name="Quote" w:semiHidden="0" w:uiPriority="29" w:unhideWhenUsed="0" w:qFormat="1"/>
-    <w:lsdException w:name="Intense Quote" w:semiHidden="0" w:uiPriority="30" w:unhideWhenUsed="0" w:qFormat="1"/>
-    <w:lsdException w:name="Medium List 2 Accent 1" w:semiHidden="0" w:uiPriority="66" w:unhideWhenUsed="0"/>
-    <w:lsdException w:name="Medium Grid 1 Accent 1" w:semiHidden="0" w:uiPriority="67" w:unhideWhenUsed="0"/>
-    <w:lsdException w:name="Medium Grid 2 Accent 1" w:semiHidden="0" w:uiPriority="68" w:unhideWhenUsed="0"/>
-    <w:lsdException w:name="Medium Grid 3 Accent 1" w:semiHidden="0" w:uiPriority="69" w:unhideWhenUsed="0"/>
-    <w:lsdException w:name="Dark List Accent 1" w:semiHidden="0" w:uiPriority="70" w:unhideWhenUsed="0"/>
-    <w:lsdException w:name="Colorful Shading Accent 1" w:semiHidden="0" w:uiPriority="71" w:unhideWhenUsed="0"/>
-    <w:lsdException w:name="Colorful List Accent 1" w:semiHidden="0" w:uiPriority="72" w:unhideWhenUsed="0"/>
-    <w:lsdException w:name="Colorful Grid Accent 1" w:semiHidden="0" w:uiPriority="73" w:unhideWhenUsed="0"/>
-    <w:lsdException w:name="Light Shading Accent 2" w:semiHidden="0" w:uiPriority="60" w:unhideWhenUsed="0"/>
-    <w:lsdException w:name="Light List Accent 2" w:semiHidden="0" w:uiPriority="61" w:unhideWhenUsed="0"/>
-    <w:lsdException w:name="Light Grid Accent 2" w:semiHidden="0" w:uiPriority="62" w:unhideWhenUsed="0"/>
-    <w:lsdException w:name="Medium Shading 1 Accent 2" w:semiHidden="0" w:uiPriority="63" w:unhideWhenUsed="0"/>
-    <w:lsdException w:name="Medium Shading 2 Accent 2" w:semiHidden="0" w:uiPriority="64" w:unhideWhenUsed="0"/>
-    <w:lsdException w:name="Medium List 1 Accent 2" w:semiHidden="0" w:uiPriority="65" w:unhideWhenUsed="0"/>
-    <w:lsdException w:name="Medium List 2 Accent 2" w:semiHidden="0" w:uiPriority="66" w:unhideWhenUsed="0"/>
-    <w:lsdException w:name="Medium Grid 1 Accent 2" w:semiHidden="0" w:uiPriority="67" w:unhideWhenUsed="0"/>
-    <w:lsdException w:name="Medium Grid 2 Accent 2" w:semiHidden="0" w:uiPriority="68" w:unhideWhenUsed="0"/>
-    <w:lsdException w:name="Medium Grid 3 Accent 2" w:semiHidden="0" w:uiPriority="69" w:unhideWhenUsed="0"/>
-    <w:lsdException w:name="Dark List Accent 2" w:semiHidden="0" w:uiPriority="70" w:unhideWhenUsed="0"/>
-    <w:lsdException w:name="Colorful Shading Accent 2" w:semiHidden="0" w:uiPriority="71" w:unhideWhenUsed="0"/>
-    <w:lsdException w:name="Colorful List Accent 2" w:semiHidden="0" w:uiPriority="72" w:unhideWhenUsed="0"/>
-    <w:lsdException w:name="Colorful Grid Accent 2" w:semiHidden="0" w:uiPriority="73" w:unhideWhenUsed="0"/>
-    <w:lsdException w:name="Light Shading Accent 3" w:semiHidden="0" w:uiPriority="60" w:unhideWhenUsed="0"/>
-    <w:lsdException w:name="Light List Accent 3" w:semiHidden="0" w:uiPriority="61" w:unhideWhenUsed="0"/>
-    <w:lsdException w:name="Light Grid Accent 3" w:semiHidden="0" w:uiPriority="62" w:unhideWhenUsed="0"/>
-    <w:lsdException w:name="Medium Shading 1 Accent 3" w:semiHidden="0" w:uiPriority="63" w:unhideWhenUsed="0"/>
-    <w:lsdException w:name="Medium Shading 2 Accent 3" w:semiHidden="0" w:uiPriority="64" w:unhideWhenUsed="0"/>
-    <w:lsdException w:name="Medium List 1 Accent 3" w:semiHidden="0" w:uiPriority="65" w:unhideWhenUsed="0"/>
-    <w:lsdException w:name="Medium List 2 Accent 3" w:semiHidden="0" w:uiPriority="66" w:unhideWhenUsed="0"/>
-    <w:lsdException w:name="Medium Grid 1 Accent 3" w:semiHidden="0" w:uiPriority="67" w:unhideWhenUsed="0"/>
-    <w:lsdException w:name="Medium Grid 2 Accent 3" w:semiHidden="0" w:uiPriority="68" w:unhideWhenUsed="0"/>
-    <w:lsdException w:name="Medium Grid 3 Accent 3" w:semiHidden="0" w:uiPriority="69" w:unhideWhenUsed="0"/>
-    <w:lsdException w:name="Dark List Accent 3" w:semiHidden="0" w:uiPriority="70" w:unhideWhenUsed="0"/>
-    <w:lsdException w:name="Colorful Shading Accent 3" w:semiHidden="0" w:uiPriority="71" w:unhideWhenUsed="0"/>
-    <w:lsdException w:name="Colorful List Accent 3" w:semiHidden="0" w:uiPriority="72" w:unhideWhenUsed="0"/>
-    <w:lsdException w:name="Colorful Grid Accent 3" w:semiHidden="0" w:uiPriority="73" w:unhideWhenUsed="0"/>
-    <w:lsdException w:name="Light Shading Accent 4" w:semiHidden="0" w:uiPriority="60" w:unhideWhenUsed="0"/>
-    <w:lsdException w:name="Light List Accent 4" w:semiHidden="0" w:uiPriority="61" w:unhideWhenUsed="0"/>
-    <w:lsdException w:name="Light Grid Accent 4" w:semiHidden="0" w:uiPriority="62" w:unhideWhenUsed="0"/>
-    <w:lsdException w:name="Medium Shading 1 Accent 4" w:semiHidden="0" w:uiPriority="63" w:unhideWhenUsed="0"/>
-    <w:lsdException w:name="Medium Shading 2 Accent 4" w:semiHidden="0" w:uiPriority="64" w:unhideWhenUsed="0"/>
-    <w:lsdException w:name="Medium List 1 Accent 4" w:semiHidden="0" w:uiPriority="65" w:unhideWhenUsed="0"/>
-    <w:lsdException w:name="Medium List 2 Accent 4" w:semiHidden="0" w:uiPriority="66" w:unhideWhenUsed="0"/>
-    <w:lsdException w:name="Medium Grid 1 Accent 4" w:semiHidden="0" w:uiPriority="67" w:unhideWhenUsed="0"/>
-    <w:lsdException w:name="Medium Grid 2 Accent 4" w:semiHidden="0" w:uiPriority="68" w:unhideWhenUsed="0"/>
-    <w:lsdException w:name="Medium Grid 3 Accent 4" w:semiHidden="0" w:uiPriority="69" w:unhideWhenUsed="0"/>
-    <w:lsdException w:name="Dark List Accent 4" w:semiHidden="0" w:uiPriority="70" w:unhideWhenUsed="0"/>
-    <w:lsdException w:name="Colorful Shading Accent 4" w:semiHidden="0" w:uiPriority="71" w:unhideWhenUsed="0"/>
-    <w:lsdException w:name="Colorful List Accent 4" w:semiHidden="0" w:uiPriority="72" w:unhideWhenUsed="0"/>
-    <w:lsdException w:name="Colorful Grid Accent 4" w:semiHidden="0" w:uiPriority="73" w:unhideWhenUsed="0"/>
-    <w:lsdException w:name="Light Shading Accent 5" w:semiHidden="0" w:uiPriority="60" w:unhideWhenUsed="0"/>
-    <w:lsdException w:name="Light List Accent 5" w:semiHidden="0" w:uiPriority="61" w:unhideWhenUsed="0"/>
-    <w:lsdException w:name="Light Grid Accent 5" w:semiHidden="0" w:uiPriority="62" w:unhideWhenUsed="0"/>
-    <w:lsdException w:name="Medium Shading 1 Accent 5" w:semiHidden="0" w:uiPriority="63" w:unhideWhenUsed="0"/>
-    <w:lsdException w:name="Medium Shading 2 Accent 5" w:semiHidden="0" w:uiPriority="64" w:unhideWhenUsed="0"/>
-    <w:lsdException w:name="Medium List 1 Accent 5" w:semiHidden="0" w:uiPriority="65" w:unhideWhenUsed="0"/>
-    <w:lsdException w:name="Medium List 2 Accent 5" w:semiHidden="0" w:uiPriority="66" w:unhideWhenUsed="0"/>
-    <w:lsdException w:name="Medium Grid 1 Accent 5" w:semiHidden="0" w:uiPriority="67" w:unhideWhenUsed="0"/>
-    <w:lsdException w:name="Medium Grid 2 Accent 5" w:semiHidden="0" w:uiPriority="68" w:unhideWhenUsed="0"/>
-    <w:lsdException w:name="Medium Grid 3 Accent 5" w:semiHidden="0" w:uiPriority="69" w:unhideWhenUsed="0"/>
-    <w:lsdException w:name="Dark List Accent 5" w:semiHidden="0" w:uiPriority="70" w:unhideWhenUsed="0"/>
-    <w:lsdException w:name="Colorful Shading Accent 5" w:semiHidden="0" w:uiPriority="71" w:unhideWhenUsed="0"/>
-    <w:lsdException w:name="Colorful List Accent 5" w:semiHidden="0" w:uiPriority="72" w:unhideWhenUsed="0"/>
-    <w:lsdException w:name="Colorful Grid Accent 5" w:semiHidden="0" w:uiPriority="73" w:unhideWhenUsed="0"/>
-    <w:lsdException w:name="Light Shading Accent 6" w:semiHidden="0" w:uiPriority="60" w:unhideWhenUsed="0"/>
-    <w:lsdException w:name="Light List Accent 6" w:semiHidden="0" w:uiPriority="61" w:unhideWhenUsed="0"/>
-    <w:lsdException w:name="Light Grid Accent 6" w:semiHidden="0" w:uiPriority="62" w:unhideWhenUsed="0"/>
-    <w:lsdException w:name="Medium Shading 1 Accent 6" w:semiHidden="0" w:uiPriority="63" w:unhideWhenUsed="0"/>
-    <w:lsdException w:name="Medium Shading 2 Accent 6" w:semiHidden="0" w:uiPriority="64" w:unhideWhenUsed="0"/>
-    <w:lsdException w:name="Medium List 1 Accent 6" w:semiHidden="0" w:uiPriority="65" w:unhideWhenUsed="0"/>
-    <w:lsdException w:name="Medium List 2 Accent 6" w:semiHidden="0" w:uiPriority="66" w:unhideWhenUsed="0"/>
-    <w:lsdException w:name="Medium Grid 1 Accent 6" w:semiHidden="0" w:uiPriority="67" w:unhideWhenUsed="0"/>
-    <w:lsdException w:name="Medium Grid 2 Accent 6" w:semiHidden="0" w:uiPriority="68" w:unhideWhenUsed="0"/>
-    <w:lsdException w:name="Medium Grid 3 Accent 6" w:semiHidden="0" w:uiPriority="69" w:unhideWhenUsed="0"/>
-    <w:lsdException w:name="Dark List Accent 6" w:semiHidden="0" w:uiPriority="70" w:unhideWhenUsed="0"/>
-    <w:lsdException w:name="Colorful Shading Accent 6" w:semiHidden="0" w:uiPriority="71" w:unhideWhenUsed="0"/>
-    <w:lsdException w:name="Colorful List Accent 6" w:semiHidden="0" w:uiPriority="72" w:unhideWhenUsed="0"/>
-    <w:lsdException w:name="Colorful Grid Accent 6" w:semiHidden="0" w:uiPriority="73" w:unhideWhenUsed="0"/>
-    <w:lsdException w:name="Subtle Emphasis" w:semiHidden="0" w:uiPriority="19" w:unhideWhenUsed="0" w:qFormat="1"/>
-    <w:lsdException w:name="Intense Emphasis" w:semiHidden="0" w:uiPriority="21" w:unhideWhenUsed="0" w:qFormat="1"/>
-    <w:lsdException w:name="Subtle Reference" w:semiHidden="0" w:uiPriority="31" w:unhideWhenUsed="0" w:qFormat="1"/>
-    <w:lsdException w:name="Intense Reference" w:semiHidden="0" w:uiPriority="32" w:unhideWhenUsed="0" w:qFormat="1"/>
-    <w:lsdException w:name="Book Title" w:semiHidden="0" w:uiPriority="33" w:unhideWhenUsed="0" w:qFormat="1"/>
-    <w:lsdException w:name="Bibliography" w:uiPriority="37"/>
-    <w:lsdException w:name="TOC Heading" w:uiPriority="39" w:qFormat="1"/>
+  <w:latentStyles w:defLockedState="0" w:defUIPriority="99" w:defSemiHidden="0" w:defUnhideWhenUsed="0" w:defQFormat="0" w:count="376">
+    <w:lsdException w:name="Normal" w:uiPriority="0" w:qFormat="1"/>
+    <w:lsdException w:name="heading 1" w:uiPriority="9" w:qFormat="1"/>
+    <w:lsdException w:name="heading 2" w:semiHidden="1" w:uiPriority="9" w:unhideWhenUsed="1" w:qFormat="1"/>
+    <w:lsdException w:name="heading 3" w:semiHidden="1" w:uiPriority="9" w:unhideWhenUsed="1" w:qFormat="1"/>
+    <w:lsdException w:name="heading 4" w:semiHidden="1" w:uiPriority="9" w:unhideWhenUsed="1" w:qFormat="1"/>
+    <w:lsdException w:name="heading 5" w:semiHidden="1" w:uiPriority="9" w:unhideWhenUsed="1" w:qFormat="1"/>
+    <w:lsdException w:name="heading 6" w:semiHidden="1" w:uiPriority="9" w:unhideWhenUsed="1" w:qFormat="1"/>
+    <w:lsdException w:name="heading 7" w:semiHidden="1" w:uiPriority="9" w:unhideWhenUsed="1" w:qFormat="1"/>
+    <w:lsdException w:name="heading 8" w:semiHidden="1" w:uiPriority="9" w:unhideWhenUsed="1" w:qFormat="1"/>
+    <w:lsdException w:name="heading 9" w:semiHidden="1" w:uiPriority="9" w:unhideWhenUsed="1" w:qFormat="1"/>
+    <w:lsdException w:name="index 1" w:semiHidden="1" w:unhideWhenUsed="1"/>
+    <w:lsdException w:name="index 2" w:semiHidden="1" w:unhideWhenUsed="1"/>
+    <w:lsdException w:name="index 3" w:semiHidden="1" w:unhideWhenUsed="1"/>
+    <w:lsdException w:name="index 4" w:semiHidden="1" w:unhideWhenUsed="1"/>
+    <w:lsdException w:name="index 5" w:semiHidden="1" w:unhideWhenUsed="1"/>
+    <w:lsdException w:name="index 6" w:semiHidden="1" w:unhideWhenUsed="1"/>
+    <w:lsdException w:name="index 7" w:semiHidden="1" w:unhideWhenUsed="1"/>
+    <w:lsdException w:name="index 8" w:semiHidden="1" w:unhideWhenUsed="1"/>
+    <w:lsdException w:name="index 9" w:semiHidden="1" w:unhideWhenUsed="1"/>
+    <w:lsdException w:name="toc 1" w:semiHidden="1" w:uiPriority="39" w:unhideWhenUsed="1"/>
+    <w:lsdException w:name="toc 2" w:semiHidden="1" w:uiPriority="39" w:unhideWhenUsed="1"/>
+    <w:lsdException w:name="toc 3" w:semiHidden="1" w:uiPriority="39" w:unhideWhenUsed="1"/>
+    <w:lsdException w:name="toc 4" w:semiHidden="1" w:uiPriority="39" w:unhideWhenUsed="1"/>
+    <w:lsdException w:name="toc 5" w:semiHidden="1" w:uiPriority="39" w:unhideWhenUsed="1"/>
+    <w:lsdException w:name="toc 6" w:semiHidden="1" w:uiPriority="39" w:unhideWhenUsed="1"/>
+    <w:lsdException w:name="toc 7" w:semiHidden="1" w:uiPriority="39" w:unhideWhenUsed="1"/>
+    <w:lsdException w:name="toc 8" w:semiHidden="1" w:uiPriority="39" w:unhideWhenUsed="1"/>
+    <w:lsdException w:name="toc 9" w:semiHidden="1" w:uiPriority="39" w:unhideWhenUsed="1"/>
+    <w:lsdException w:name="Normal Indent" w:semiHidden="1" w:unhideWhenUsed="1"/>
+    <w:lsdException w:name="footnote text" w:semiHidden="1" w:unhideWhenUsed="1"/>
+    <w:lsdException w:name="annotation text" w:semiHidden="1" w:unhideWhenUsed="1"/>
+    <w:lsdException w:name="header" w:semiHidden="1" w:unhideWhenUsed="1"/>
+    <w:lsdException w:name="footer" w:semiHidden="1" w:unhideWhenUsed="1"/>
+    <w:lsdException w:name="index heading" w:semiHidden="1" w:unhideWhenUsed="1"/>
+    <w:lsdException w:name="caption" w:semiHidden="1" w:uiPriority="35" w:unhideWhenUsed="1" w:qFormat="1"/>
+    <w:lsdException w:name="table of figures" w:semiHidden="1" w:unhideWhenUsed="1"/>
+    <w:lsdException w:name="envelope address" w:semiHidden="1" w:unhideWhenUsed="1"/>
+    <w:lsdException w:name="envelope return" w:semiHidden="1" w:unhideWhenUsed="1"/>
+    <w:lsdException w:name="footnote reference" w:semiHidden="1" w:unhideWhenUsed="1"/>
+    <w:lsdException w:name="annotation reference" w:semiHidden="1" w:unhideWhenUsed="1"/>
+    <w:lsdException w:name="line number" w:semiHidden="1" w:unhideWhenUsed="1"/>
+    <w:lsdException w:name="page number" w:semiHidden="1" w:unhideWhenUsed="1"/>
+    <w:lsdException w:name="endnote reference" w:semiHidden="1" w:unhideWhenUsed="1"/>
+    <w:lsdException w:name="endnote text" w:semiHidden="1" w:unhideWhenUsed="1"/>
+    <w:lsdException w:name="table of authorities" w:semiHidden="1" w:unhideWhenUsed="1"/>
+    <w:lsdException w:name="macro" w:semiHidden="1" w:unhideWhenUsed="1"/>
+    <w:lsdException w:name="toa heading" w:semiHidden="1" w:unhideWhenUsed="1"/>
+    <w:lsdException w:name="List" w:semiHidden="1" w:unhideWhenUsed="1"/>
+    <w:lsdException w:name="List Bullet" w:semiHidden="1" w:unhideWhenUsed="1"/>
+    <w:lsdException w:name="List Number" w:semiHidden="1" w:unhideWhenUsed="1"/>
+    <w:lsdException w:name="List 2" w:semiHidden="1" w:unhideWhenUsed="1"/>
+    <w:lsdException w:name="List 3" w:semiHidden="1" w:unhideWhenUsed="1"/>
+    <w:lsdException w:name="List 4" w:semiHidden="1" w:unhideWhenUsed="1"/>
+    <w:lsdException w:name="List 5" w:semiHidden="1" w:unhideWhenUsed="1"/>
+    <w:lsdException w:name="List Bullet 2" w:semiHidden="1" w:unhideWhenUsed="1"/>
+    <w:lsdException w:name="List Bullet 3" w:semiHidden="1" w:unhideWhenUsed="1"/>
+    <w:lsdException w:name="List Bullet 4" w:semiHidden="1" w:unhideWhenUsed="1"/>
+    <w:lsdException w:name="List Bullet 5" w:semiHidden="1" w:unhideWhenUsed="1"/>
+    <w:lsdException w:name="List Number 2" w:semiHidden="1" w:unhideWhenUsed="1"/>
+    <w:lsdException w:name="List Number 3" w:semiHidden="1" w:unhideWhenUsed="1"/>
+    <w:lsdException w:name="List Number 4" w:semiHidden="1" w:unhideWhenUsed="1"/>
+    <w:lsdException w:name="List Number 5" w:semiHidden="1" w:unhideWhenUsed="1"/>
+    <w:lsdException w:name="Title" w:uiPriority="10" w:qFormat="1"/>
+    <w:lsdException w:name="Closing" w:semiHidden="1" w:unhideWhenUsed="1"/>
+    <w:lsdException w:name="Signature" w:semiHidden="1" w:unhideWhenUsed="1"/>
+    <w:lsdException w:name="Default Paragraph Font" w:semiHidden="1" w:uiPriority="1" w:unhideWhenUsed="1"/>
+    <w:lsdException w:name="Body Text" w:semiHidden="1" w:unhideWhenUsed="1"/>
+    <w:lsdException w:name="Body Text Indent" w:semiHidden="1" w:unhideWhenUsed="1"/>
+    <w:lsdException w:name="List Continue" w:semiHidden="1" w:unhideWhenUsed="1"/>
+    <w:lsdException w:name="List Continue 2" w:semiHidden="1" w:unhideWhenUsed="1"/>
+    <w:lsdException w:name="List Continue 3" w:semiHidden="1" w:unhideWhenUsed="1"/>
+    <w:lsdException w:name="List Continue 4" w:semiHidden="1" w:unhideWhenUsed="1"/>
+    <w:lsdException w:name="List Continue 5" w:semiHidden="1" w:unhideWhenUsed="1"/>
+    <w:lsdException w:name="Message Header" w:semiHidden="1" w:unhideWhenUsed="1"/>
+    <w:lsdException w:name="Subtitle" w:uiPriority="11" w:qFormat="1"/>
+    <w:lsdException w:name="Salutation" w:semiHidden="1" w:unhideWhenUsed="1"/>
+    <w:lsdException w:name="Date" w:semiHidden="1" w:unhideWhenUsed="1"/>
+    <w:lsdException w:name="Body Text First Indent" w:semiHidden="1" w:unhideWhenUsed="1"/>
+    <w:lsdException w:name="Body Text First Indent 2" w:semiHidden="1" w:unhideWhenUsed="1"/>
+    <w:lsdException w:name="Note Heading" w:semiHidden="1" w:unhideWhenUsed="1"/>
+    <w:lsdException w:name="Body Text 2" w:semiHidden="1" w:unhideWhenUsed="1"/>
+    <w:lsdException w:name="Body Text 3" w:semiHidden="1" w:unhideWhenUsed="1"/>
+    <w:lsdException w:name="Body Text Indent 2" w:semiHidden="1" w:unhideWhenUsed="1"/>
+    <w:lsdException w:name="Body Text Indent 3" w:semiHidden="1" w:unhideWhenUsed="1"/>
+    <w:lsdException w:name="Block Text" w:semiHidden="1" w:unhideWhenUsed="1"/>
+    <w:lsdException w:name="Hyperlink" w:semiHidden="1" w:unhideWhenUsed="1"/>
+    <w:lsdException w:name="FollowedHyperlink" w:semiHidden="1" w:unhideWhenUsed="1"/>
+    <w:lsdException w:name="Strong" w:uiPriority="22" w:qFormat="1"/>
+    <w:lsdException w:name="Emphasis" w:uiPriority="20" w:qFormat="1"/>
+    <w:lsdException w:name="Document Map" w:semiHidden="1" w:unhideWhenUsed="1"/>
+    <w:lsdException w:name="Plain Text" w:semiHidden="1" w:unhideWhenUsed="1"/>
+    <w:lsdException w:name="E-mail Signature" w:semiHidden="1" w:unhideWhenUsed="1"/>
+    <w:lsdException w:name="HTML Top of Form" w:semiHidden="1" w:unhideWhenUsed="1"/>
+    <w:lsdException w:name="HTML Bottom of Form" w:semiHidden="1" w:unhideWhenUsed="1"/>
+    <w:lsdException w:name="Normal (Web)" w:semiHidden="1" w:unhideWhenUsed="1"/>
+    <w:lsdException w:name="HTML Acronym" w:semiHidden="1" w:unhideWhenUsed="1"/>
+    <w:lsdException w:name="HTML Address" w:semiHidden="1" w:unhideWhenUsed="1"/>
+    <w:lsdException w:name="HTML Cite" w:semiHidden="1" w:unhideWhenUsed="1"/>
+    <w:lsdException w:name="HTML Code" w:semiHidden="1" w:unhideWhenUsed="1"/>
+    <w:lsdException w:name="HTML Definition" w:semiHidden="1" w:unhideWhenUsed="1"/>
+    <w:lsdException w:name="HTML Keyboard" w:semiHidden="1" w:unhideWhenUsed="1"/>
+    <w:lsdException w:name="HTML Preformatted" w:semiHidden="1" w:unhideWhenUsed="1"/>
+    <w:lsdException w:name="HTML Sample" w:semiHidden="1" w:unhideWhenUsed="1"/>
+    <w:lsdException w:name="HTML Typewriter" w:semiHidden="1" w:unhideWhenUsed="1"/>
+    <w:lsdException w:name="HTML Variable" w:semiHidden="1" w:unhideWhenUsed="1"/>
+    <w:lsdException w:name="Normal Table" w:semiHidden="1" w:unhideWhenUsed="1"/>
+    <w:lsdException w:name="annotation subject" w:semiHidden="1" w:unhideWhenUsed="1"/>
+    <w:lsdException w:name="No List" w:semiHidden="1" w:unhideWhenUsed="1"/>
+    <w:lsdException w:name="Outline List 1" w:semiHidden="1" w:unhideWhenUsed="1"/>
+    <w:lsdException w:name="Outline List 2" w:semiHidden="1" w:unhideWhenUsed="1"/>
+    <w:lsdException w:name="Outline List 3" w:semiHidden="1" w:unhideWhenUsed="1"/>
+    <w:lsdException w:name="Table Simple 1" w:semiHidden="1" w:unhideWhenUsed="1"/>
+    <w:lsdException w:name="Table Simple 2" w:semiHidden="1" w:unhideWhenUsed="1"/>
+    <w:lsdException w:name="Table Simple 3" w:semiHidden="1" w:unhideWhenUsed="1"/>
+    <w:lsdException w:name="Table Classic 1" w:semiHidden="1" w:unhideWhenUsed="1"/>
+    <w:lsdException w:name="Table Classic 2" w:semiHidden="1" w:unhideWhenUsed="1"/>
+    <w:lsdException w:name="Table Classic 3" w:semiHidden="1" w:unhideWhenUsed="1"/>
+    <w:lsdException w:name="Table Classic 4" w:semiHidden="1" w:unhideWhenUsed="1"/>
+    <w:lsdException w:name="Table Colorful 1" w:semiHidden="1" w:unhideWhenUsed="1"/>
+    <w:lsdException w:name="Table Colorful 2" w:semiHidden="1" w:unhideWhenUsed="1"/>
+    <w:lsdException w:name="Table Colorful 3" w:semiHidden="1" w:unhideWhenUsed="1"/>
+    <w:lsdException w:name="Table Columns 1" w:semiHidden="1" w:unhideWhenUsed="1"/>
+    <w:lsdException w:name="Table Columns 2" w:semiHidden="1" w:unhideWhenUsed="1"/>
+    <w:lsdException w:name="Table Columns 3" w:semiHidden="1" w:unhideWhenUsed="1"/>
+    <w:lsdException w:name="Table Columns 4" w:semiHidden="1" w:unhideWhenUsed="1"/>
+    <w:lsdException w:name="Table Columns 5" w:semiHidden="1" w:unhideWhenUsed="1"/>
+    <w:lsdException w:name="Table Grid 1" w:semiHidden="1" w:unhideWhenUsed="1"/>
+    <w:lsdException w:name="Table Grid 2" w:semiHidden="1" w:unhideWhenUsed="1"/>
+    <w:lsdException w:name="Table Grid 3" w:semiHidden="1" w:unhideWhenUsed="1"/>
+    <w:lsdException w:name="Table Grid 4" w:semiHidden="1" w:unhideWhenUsed="1"/>
+    <w:lsdException w:name="Table Grid 5" w:semiHidden="1" w:unhideWhenUsed="1"/>
+    <w:lsdException w:name="Table Grid 6" w:semiHidden="1" w:unhideWhenUsed="1"/>
+    <w:lsdException w:name="Table Grid 7" w:semiHidden="1" w:unhideWhenUsed="1"/>
+    <w:lsdException w:name="Table Grid 8" w:semiHidden="1" w:unhideWhenUsed="1"/>
+    <w:lsdException w:name="Table List 1" w:semiHidden="1" w:unhideWhenUsed="1"/>
+    <w:lsdException w:name="Table List 2" w:semiHidden="1" w:unhideWhenUsed="1"/>
+    <w:lsdException w:name="Table List 3" w:semiHidden="1" w:unhideWhenUsed="1"/>
+    <w:lsdException w:name="Table List 4" w:semiHidden="1" w:unhideWhenUsed="1"/>
+    <w:lsdException w:name="Table List 5" w:semiHidden="1" w:unhideWhenUsed="1"/>
+    <w:lsdException w:name="Table List 6" w:semiHidden="1" w:unhideWhenUsed="1"/>
+    <w:lsdException w:name="Table List 7" w:semiHidden="1" w:unhideWhenUsed="1"/>
+    <w:lsdException w:name="Table List 8" w:semiHidden="1" w:unhideWhenUsed="1"/>
+    <w:lsdException w:name="Table 3D effects 1" w:semiHidden="1" w:unhideWhenUsed="1"/>
+    <w:lsdException w:name="Table 3D effects 2" w:semiHidden="1" w:unhideWhenUsed="1"/>
+    <w:lsdException w:name="Table 3D effects 3" w:semiHidden="1" w:unhideWhenUsed="1"/>
+    <w:lsdException w:name="Table Contemporary" w:semiHidden="1" w:unhideWhenUsed="1"/>
+    <w:lsdException w:name="Table Elegant" w:semiHidden="1" w:unhideWhenUsed="1"/>
+    <w:lsdException w:name="Table Professional" w:semiHidden="1" w:unhideWhenUsed="1"/>
+    <w:lsdException w:name="Table Subtle 1" w:semiHidden="1" w:unhideWhenUsed="1"/>
+    <w:lsdException w:name="Table Subtle 2" w:semiHidden="1" w:unhideWhenUsed="1"/>
+    <w:lsdException w:name="Table Web 1" w:semiHidden="1" w:unhideWhenUsed="1"/>
+    <w:lsdException w:name="Table Web 2" w:semiHidden="1" w:unhideWhenUsed="1"/>
+    <w:lsdException w:name="Table Web 3" w:semiHidden="1" w:unhideWhenUsed="1"/>
+    <w:lsdException w:name="Balloon Text" w:semiHidden="1" w:unhideWhenUsed="1"/>
+    <w:lsdException w:name="Table Grid" w:semiHidden="1" w:uiPriority="59" w:unhideWhenUsed="1"/>
+    <w:lsdException w:name="Table Theme" w:semiHidden="1" w:unhideWhenUsed="1"/>
+    <w:lsdException w:name="Placeholder Text" w:semiHidden="1"/>
+    <w:lsdException w:name="No Spacing" w:uiPriority="1" w:qFormat="1"/>
+    <w:lsdException w:name="Light Shading" w:uiPriority="60"/>
+    <w:lsdException w:name="Light List" w:uiPriority="61"/>
+    <w:lsdException w:name="Light Grid" w:uiPriority="62"/>
+    <w:lsdException w:name="Medium Shading 1" w:uiPriority="63"/>
+    <w:lsdException w:name="Medium Shading 2" w:uiPriority="64"/>
+    <w:lsdException w:name="Medium List 1" w:uiPriority="65"/>
+    <w:lsdException w:name="Medium List 2" w:uiPriority="66"/>
+    <w:lsdException w:name="Medium Grid 1" w:uiPriority="67"/>
+    <w:lsdException w:name="Medium Grid 2" w:uiPriority="68"/>
+    <w:lsdException w:name="Medium Grid 3" w:uiPriority="69"/>
+    <w:lsdException w:name="Dark List" w:uiPriority="70"/>
+    <w:lsdException w:name="Colorful Shading" w:uiPriority="71"/>
+    <w:lsdException w:name="Colorful List" w:uiPriority="72"/>
+    <w:lsdException w:name="Colorful Grid" w:uiPriority="73"/>
+    <w:lsdException w:name="Light Shading Accent 1" w:uiPriority="60"/>
+    <w:lsdException w:name="Light List Accent 1" w:uiPriority="61"/>
+    <w:lsdException w:name="Light Grid Accent 1" w:uiPriority="62"/>
+    <w:lsdException w:name="Medium Shading 1 Accent 1" w:uiPriority="63"/>
+    <w:lsdException w:name="Medium Shading 2 Accent 1" w:uiPriority="64"/>
+    <w:lsdException w:name="Medium List 1 Accent 1" w:uiPriority="65"/>
+    <w:lsdException w:name="Revision" w:semiHidden="1"/>
+    <w:lsdException w:name="List Paragraph" w:uiPriority="34" w:qFormat="1"/>
+    <w:lsdException w:name="Quote" w:uiPriority="29" w:qFormat="1"/>
+    <w:lsdException w:name="Intense Quote" w:uiPriority="30" w:qFormat="1"/>
+    <w:lsdException w:name="Medium List 2 Accent 1" w:uiPriority="66"/>
+    <w:lsdException w:name="Medium Grid 1 Accent 1" w:uiPriority="67"/>
+    <w:lsdException w:name="Medium Grid 2 Accent 1" w:uiPriority="68"/>
+    <w:lsdException w:name="Medium Grid 3 Accent 1" w:uiPriority="69"/>
+    <w:lsdException w:name="Dark List Accent 1" w:uiPriority="70"/>
+    <w:lsdException w:name="Colorful Shading Accent 1" w:uiPriority="71"/>
+    <w:lsdException w:name="Colorful List Accent 1" w:uiPriority="72"/>
+    <w:lsdException w:name="Colorful Grid Accent 1" w:uiPriority="73"/>
+    <w:lsdException w:name="Light Shading Accent 2" w:uiPriority="60"/>
+    <w:lsdException w:name="Light List Accent 2" w:uiPriority="61"/>
+    <w:lsdException w:name="Light Grid Accent 2" w:uiPriority="62"/>
+    <w:lsdException w:name="Medium Shading 1 Accent 2" w:uiPriority="63"/>
+    <w:lsdException w:name="Medium Shading 2 Accent 2" w:uiPriority="64"/>
+    <w:lsdException w:name="Medium List 1 Accent 2" w:uiPriority="65"/>
+    <w:lsdException w:name="Medium List 2 Accent 2" w:uiPriority="66"/>
+    <w:lsdException w:name="Medium Grid 1 Accent 2" w:uiPriority="67"/>
+    <w:lsdException w:name="Medium Grid 2 Accent 2" w:uiPriority="68"/>
+    <w:lsdException w:name="Medium Grid 3 Accent 2" w:uiPriority="69"/>
+    <w:lsdException w:name="Dark List Accent 2" w:uiPriority="70"/>
+    <w:lsdException w:name="Colorful Shading Accent 2" w:uiPriority="71"/>
+    <w:lsdException w:name="Colorful List Accent 2" w:uiPriority="72"/>
+    <w:lsdException w:name="Colorful Grid Accent 2" w:uiPriority="73"/>
+    <w:lsdException w:name="Light Shading Accent 3" w:uiPriority="60"/>
+    <w:lsdException w:name="Light List Accent 3" w:uiPriority="61"/>
+    <w:lsdException w:name="Light Grid Accent 3" w:uiPriority="62"/>
+    <w:lsdException w:name="Medium Shading 1 Accent 3" w:uiPriority="63"/>
+    <w:lsdException w:name="Medium Shading 2 Accent 3" w:uiPriority="64"/>
+    <w:lsdException w:name="Medium List 1 Accent 3" w:uiPriority="65"/>
+    <w:lsdException w:name="Medium List 2 Accent 3" w:uiPriority="66"/>
+    <w:lsdException w:name="Medium Grid 1 Accent 3" w:uiPriority="67"/>
+    <w:lsdException w:name="Medium Grid 2 Accent 3" w:uiPriority="68"/>
+    <w:lsdException w:name="Medium Grid 3 Accent 3" w:uiPriority="69"/>
+    <w:lsdException w:name="Dark List Accent 3" w:uiPriority="70"/>
+    <w:lsdException w:name="Colorful Shading Accent 3" w:uiPriority="71"/>
+    <w:lsdException w:name="Colorful List Accent 3" w:uiPriority="72"/>
+    <w:lsdException w:name="Colorful Grid Accent 3" w:uiPriority="73"/>
+    <w:lsdException w:name="Light Shading Accent 4" w:uiPriority="60"/>
+    <w:lsdException w:name="Light List Accent 4" w:uiPriority="61"/>
+    <w:lsdException w:name="Light Grid Accent 4" w:uiPriority="62"/>
+    <w:lsdException w:name="Medium Shading 1 Accent 4" w:uiPriority="63"/>
+    <w:lsdException w:name="Medium Shading 2 Accent 4" w:uiPriority="64"/>
+    <w:lsdException w:name="Medium List 1 Accent 4" w:uiPriority="65"/>
+    <w:lsdException w:name="Medium List 2 Accent 4" w:uiPriority="66"/>
+    <w:lsdException w:name="Medium Grid 1 Accent 4" w:uiPriority="67"/>
+    <w:lsdException w:name="Medium Grid 2 Accent 4" w:uiPriority="68"/>
+    <w:lsdException w:name="Medium Grid 3 Accent 4" w:uiPriority="69"/>
+    <w:lsdException w:name="Dark List Accent 4" w:uiPriority="70"/>
+    <w:lsdException w:name="Colorful Shading Accent 4" w:uiPriority="71"/>
+    <w:lsdException w:name="Colorful List Accent 4" w:uiPriority="72"/>
+    <w:lsdException w:name="Colorful Grid Accent 4" w:uiPriority="73"/>
+    <w:lsdException w:name="Light Shading Accent 5" w:uiPriority="60"/>
+    <w:lsdException w:name="Light List Accent 5" w:uiPriority="61"/>
+    <w:lsdException w:name="Light Grid Accent 5" w:uiPriority="62"/>
+    <w:lsdException w:name="Medium Shading 1 Accent 5" w:uiPriority="63"/>
+    <w:lsdException w:name="Medium Shading 2 Accent 5" w:uiPriority="64"/>
+    <w:lsdException w:name="Medium List 1 Accent 5" w:uiPriority="65"/>
+    <w:lsdException w:name="Medium List 2 Accent 5" w:uiPriority="66"/>
+    <w:lsdException w:name="Medium Grid 1 Accent 5" w:uiPriority="67"/>
+    <w:lsdException w:name="Medium Grid 2 Accent 5" w:uiPriority="68"/>
+    <w:lsdException w:name="Medium Grid 3 Accent 5" w:uiPriority="69"/>
+    <w:lsdException w:name="Dark List Accent 5" w:uiPriority="70"/>
+    <w:lsdException w:name="Colorful Shading Accent 5" w:uiPriority="71"/>
+    <w:lsdException w:name="Colorful List Accent 5" w:uiPriority="72"/>
+    <w:lsdException w:name="Colorful Grid Accent 5" w:uiPriority="73"/>
+    <w:lsdException w:name="Light Shading Accent 6" w:uiPriority="60"/>
+    <w:lsdException w:name="Light List Accent 6" w:uiPriority="61"/>
+    <w:lsdException w:name="Light Grid Accent 6" w:uiPriority="62"/>
+    <w:lsdException w:name="Medium Shading 1 Accent 6" w:uiPriority="63"/>
+    <w:lsdException w:name="Medium Shading 2 Accent 6" w:uiPriority="64"/>
+    <w:lsdException w:name="Medium List 1 Accent 6" w:uiPriority="65"/>
+    <w:lsdException w:name="Medium List 2 Accent 6" w:uiPriority="66"/>
+    <w:lsdException w:name="Medium Grid 1 Accent 6" w:uiPriority="67"/>
+    <w:lsdException w:name="Medium Grid 2 Accent 6" w:uiPriority="68"/>
+    <w:lsdException w:name="Medium Grid 3 Accent 6" w:uiPriority="69"/>
+    <w:lsdException w:name="Dark List Accent 6" w:uiPriority="70"/>
+    <w:lsdException w:name="Colorful Shading Accent 6" w:uiPriority="71"/>
+    <w:lsdException w:name="Colorful List Accent 6" w:uiPriority="72"/>
+    <w:lsdException w:name="Colorful Grid Accent 6" w:uiPriority="73"/>
+    <w:lsdException w:name="Subtle Emphasis" w:uiPriority="19" w:qFormat="1"/>
+    <w:lsdException w:name="Intense Emphasis" w:uiPriority="21" w:qFormat="1"/>
+    <w:lsdException w:name="Subtle Reference" w:uiPriority="31" w:qFormat="1"/>
+    <w:lsdException w:name="Intense Reference" w:uiPriority="32" w:qFormat="1"/>
+    <w:lsdException w:name="Book Title" w:uiPriority="33" w:qFormat="1"/>
+    <w:lsdException w:name="Bibliography" w:semiHidden="1" w:uiPriority="37" w:unhideWhenUsed="1"/>
+    <w:lsdException w:name="TOC Heading" w:semiHidden="1" w:uiPriority="39" w:unhideWhenUsed="1" w:qFormat="1"/>
+    <w:lsdException w:name="Plain Table 1" w:uiPriority="41"/>
+    <w:lsdException w:name="Plain Table 2" w:uiPriority="42"/>
+    <w:lsdException w:name="Plain Table 3" w:uiPriority="43"/>
+    <w:lsdException w:name="Plain Table 4" w:uiPriority="44"/>
+    <w:lsdException w:name="Plain Table 5" w:uiPriority="45"/>
+    <w:lsdException w:name="Grid Table Light" w:uiPriority="40"/>
+    <w:lsdException w:name="Grid Table 1 Light" w:uiPriority="46"/>
+    <w:lsdException w:name="Grid Table 2" w:uiPriority="47"/>
+    <w:lsdException w:name="Grid Table 3" w:uiPriority="48"/>
+    <w:lsdException w:name="Grid Table 4" w:uiPriority="49"/>
+    <w:lsdException w:name="Grid Table 5 Dark" w:uiPriority="50"/>
+    <w:lsdException w:name="Grid Table 6 Colorful" w:uiPriority="51"/>
+    <w:lsdException w:name="Grid Table 7 Colorful" w:uiPriority="52"/>
+    <w:lsdException w:name="Grid Table 1 Light Accent 1" w:uiPriority="46"/>
+    <w:lsdException w:name="Grid Table 2 Accent 1" w:uiPriority="47"/>
+    <w:lsdException w:name="Grid Table 3 Accent 1" w:uiPriority="48"/>
+    <w:lsdException w:name="Grid Table 4 Accent 1" w:uiPriority="49"/>
+    <w:lsdException w:name="Grid Table 5 Dark Accent 1" w:uiPriority="50"/>
+    <w:lsdException w:name="Grid Table 6 Colorful Accent 1" w:uiPriority="51"/>
+    <w:lsdException w:name="Grid Table 7 Colorful Accent 1" w:uiPriority="52"/>
+    <w:lsdException w:name="Grid Table 1 Light Accent 2" w:uiPriority="46"/>
+    <w:lsdException w:name="Grid Table 2 Accent 2" w:uiPriority="47"/>
+    <w:lsdException w:name="Grid Table 3 Accent 2" w:uiPriority="48"/>
+    <w:lsdException w:name="Grid Table 4 Accent 2" w:uiPriority="49"/>
+    <w:lsdException w:name="Grid Table 5 Dark Accent 2" w:uiPriority="50"/>
+    <w:lsdException w:name="Grid Table 6 Colorful Accent 2" w:uiPriority="51"/>
+    <w:lsdException w:name="Grid Table 7 Colorful Accent 2" w:uiPriority="52"/>
+    <w:lsdException w:name="Grid Table 1 Light Accent 3" w:uiPriority="46"/>
+    <w:lsdException w:name="Grid Table 2 Accent 3" w:uiPriority="47"/>
+    <w:lsdException w:name="Grid Table 3 Accent 3" w:uiPriority="48"/>
+    <w:lsdException w:name="Grid Table 4 Accent 3" w:uiPriority="49"/>
+    <w:lsdException w:name="Grid Table 5 Dark Accent 3" w:uiPriority="50"/>
+    <w:lsdException w:name="Grid Table 6 Colorful Accent 3" w:uiPriority="51"/>
+    <w:lsdException w:name="Grid Table 7 Colorful Accent 3" w:uiPriority="52"/>
+    <w:lsdException w:name="Grid Table 1 Light Accent 4" w:uiPriority="46"/>
+    <w:lsdException w:name="Grid Table 2 Accent 4" w:uiPriority="47"/>
+    <w:lsdException w:name="Grid Table 3 Accent 4" w:uiPriority="48"/>
+    <w:lsdException w:name="Grid Table 4 Accent 4" w:uiPriority="49"/>
+    <w:lsdException w:name="Grid Table 5 Dark Accent 4" w:uiPriority="50"/>
+    <w:lsdException w:name="Grid Table 6 Colorful Accent 4" w:uiPriority="51"/>
+    <w:lsdException w:name="Grid Table 7 Colorful Accent 4" w:uiPriority="52"/>
+    <w:lsdException w:name="Grid Table 1 Light Accent 5" w:uiPriority="46"/>
+    <w:lsdException w:name="Grid Table 2 Accent 5" w:uiPriority="47"/>
+    <w:lsdException w:name="Grid Table 3 Accent 5" w:uiPriority="48"/>
+    <w:lsdException w:name="Grid Table 4 Accent 5" w:uiPriority="49"/>
+    <w:lsdException w:name="Grid Table 5 Dark Accent 5" w:uiPriority="50"/>
+    <w:lsdException w:name="Grid Table 6 Colorful Accent 5" w:uiPriority="51"/>
+    <w:lsdException w:name="Grid Table 7 Colorful Accent 5" w:uiPriority="52"/>
+    <w:lsdException w:name="Grid Table 1 Light Accent 6" w:uiPriority="46"/>
+    <w:lsdException w:name="Grid Table 2 Accent 6" w:uiPriority="47"/>
+    <w:lsdException w:name="Grid Table 3 Accent 6" w:uiPriority="48"/>
+    <w:lsdException w:name="Grid Table 4 Accent 6" w:uiPriority="49"/>
+    <w:lsdException w:name="Grid Table 5 Dark Accent 6" w:uiPriority="50"/>
+    <w:lsdException w:name="Grid Table 6 Colorful Accent 6" w:uiPriority="51"/>
+    <w:lsdException w:name="Grid Table 7 Colorful Accent 6" w:uiPriority="52"/>
+    <w:lsdException w:name="List Table 1 Light" w:uiPriority="46"/>
+    <w:lsdException w:name="List Table 2" w:uiPriority="47"/>
+    <w:lsdException w:name="List Table 3" w:uiPriority="48"/>
+    <w:lsdException w:name="List Table 4" w:uiPriority="49"/>
+    <w:lsdException w:name="List Table 5 Dark" w:uiPriority="50"/>
+    <w:lsdException w:name="List Table 6 Colorful" w:uiPriority="51"/>
+    <w:lsdException w:name="List Table 7 Colorful" w:uiPriority="52"/>
+    <w:lsdException w:name="List Table 1 Light Accent 1" w:uiPriority="46"/>
+    <w:lsdException w:name="List Table 2 Accent 1" w:uiPriority="47"/>
+    <w:lsdException w:name="List Table 3 Accent 1" w:uiPriority="48"/>
+    <w:lsdException w:name="List Table 4 Accent 1" w:uiPriority="49"/>
+    <w:lsdException w:name="List Table 5 Dark Accent 1" w:uiPriority="50"/>
+    <w:lsdException w:name="List Table 6 Colorful Accent 1" w:uiPriority="51"/>
+    <w:lsdException w:name="List Table 7 Colorful Accent 1" w:uiPriority="52"/>
+    <w:lsdException w:name="List Table 1 Light Accent 2" w:uiPriority="46"/>
+    <w:lsdException w:name="List Table 2 Accent 2" w:uiPriority="47"/>
+    <w:lsdException w:name="List Table 3 Accent 2" w:uiPriority="48"/>
+    <w:lsdException w:name="List Table 4 Accent 2" w:uiPriority="49"/>
+    <w:lsdException w:name="List Table 5 Dark Accent 2" w:uiPriority="50"/>
+    <w:lsdException w:name="List Table 6 Colorful Accent 2" w:uiPriority="51"/>
+    <w:lsdException w:name="List Table 7 Colorful Accent 2" w:uiPriority="52"/>
+    <w:lsdException w:name="List Table 1 Light Accent 3" w:uiPriority="46"/>
+    <w:lsdException w:name="List Table 2 Accent 3" w:uiPriority="47"/>
+    <w:lsdException w:name="List Table 3 Accent 3" w:uiPriority="48"/>
+    <w:lsdException w:name="List Table 4 Accent 3" w:uiPriority="49"/>
+    <w:lsdException w:name="List Table 5 Dark Accent 3" w:uiPriority="50"/>
+    <w:lsdException w:name="List Table 6 Colorful Accent 3" w:uiPriority="51"/>
+    <w:lsdException w:name="List Table 7 Colorful Accent 3" w:uiPriority="52"/>
+    <w:lsdException w:name="List Table 1 Light Accent 4" w:uiPriority="46"/>
+    <w:lsdException w:name="List Table 2 Accent 4" w:uiPriority="47"/>
+    <w:lsdException w:name="List Table 3 Accent 4" w:uiPriority="48"/>
+    <w:lsdException w:name="List Table 4 Accent 4" w:uiPriority="49"/>
+    <w:lsdException w:name="List Table 5 Dark Accent 4" w:uiPriority="50"/>
+    <w:lsdException w:name="List Table 6 Colorful Accent 4" w:uiPriority="51"/>
+    <w:lsdException w:name="List Table 7 Colorful Accent 4" w:uiPriority="52"/>
+    <w:lsdException w:name="List Table 1 Light Accent 5" w:uiPriority="46"/>
+    <w:lsdException w:name="List Table 2 Accent 5" w:uiPriority="47"/>
+    <w:lsdException w:name="List Table 3 Accent 5" w:uiPriority="48"/>
+    <w:lsdException w:name="List Table 4 Accent 5" w:uiPriority="49"/>
+    <w:lsdException w:name="List Table 5 Dark Accent 5" w:uiPriority="50"/>
+    <w:lsdException w:name="List Table 6 Colorful Accent 5" w:uiPriority="51"/>
+    <w:lsdException w:name="List Table 7 Colorful Accent 5" w:uiPriority="52"/>
+    <w:lsdException w:name="List Table 1 Light Accent 6" w:uiPriority="46"/>
+    <w:lsdException w:name="List Table 2 Accent 6" w:uiPriority="47"/>
+    <w:lsdException w:name="List Table 3 Accent 6" w:uiPriority="48"/>
+    <w:lsdException w:name="List Table 4 Accent 6" w:uiPriority="49"/>
+    <w:lsdException w:name="List Table 5 Dark Accent 6" w:uiPriority="50"/>
+    <w:lsdException w:name="List Table 6 Colorful Accent 6" w:uiPriority="51"/>
+    <w:lsdException w:name="List Table 7 Colorful Accent 6" w:uiPriority="52"/>
+    <w:lsdException w:name="Mention" w:semiHidden="1" w:unhideWhenUsed="1"/>
+    <w:lsdException w:name="Smart Hyperlink" w:semiHidden="1" w:unhideWhenUsed="1"/>
+    <w:lsdException w:name="Hashtag" w:semiHidden="1" w:unhideWhenUsed="1"/>
+    <w:lsdException w:name="Unresolved Mention" w:semiHidden="1" w:unhideWhenUsed="1"/>
+    <w:lsdException w:name="Smart Link" w:semiHidden="1" w:unhideWhenUsed="1"/>
   </w:latentStyles>
   <w:style w:type="paragraph" w:default="1" w:styleId="Normal">
     <w:name w:val="Normal"/>
